--- a/DistributedSystemsAlgoLAB2.docx
+++ b/DistributedSystemsAlgoLAB2.docx
@@ -454,6 +454,4227 @@
         </w:rPr>
         <w:t>6</w:t>
       </w:r>
+    </w:p>
+    <w:p>
+      <w:pPr>
+        <w:rPr>
+          <w:rStyle w:val="Strong"/>
+        </w:rPr>
+      </w:pPr>
+      <w:r>
+        <w:rPr>
+          <w:b/>
+          <w:bCs/>
+        </w:rPr>
+        <w:lastRenderedPageBreak/>
+        <w:t>Тема</w:t>
+      </w:r>
+      <w:r>
+        <w:rPr>
+          <w:b/>
+          <w:bCs/>
+          <w:lang w:val="en-US"/>
+        </w:rPr>
+        <w:t xml:space="preserve">: </w:t>
+      </w:r>
+      <w:r>
+        <w:rPr>
+          <w:rStyle w:val="Strong"/>
+        </w:rPr>
+        <w:t>Пошук Maximum Independent Set (MIS) у дереві та визначення кількості вершин у побудованій множині</w:t>
+      </w:r>
+    </w:p>
+    <w:p>
+      <w:pPr>
+        <w:rPr>
+          <w:rStyle w:val="Strong"/>
+          <w:lang w:val="uk-UA"/>
+        </w:rPr>
+      </w:pPr>
+    </w:p>
+    <w:p>
+      <w:pPr>
+        <w:rPr>
+          <w:rStyle w:val="Strong"/>
+          <w:lang w:val="en-US"/>
+        </w:rPr>
+      </w:pPr>
+      <w:r>
+        <w:rPr>
+          <w:rStyle w:val="Strong"/>
+          <w:lang w:val="uk-UA"/>
+        </w:rPr>
+        <w:t>Репозиторій</w:t>
+      </w:r>
+      <w:r>
+        <w:rPr>
+          <w:rStyle w:val="Strong"/>
+          <w:lang w:val="en-US"/>
+        </w:rPr>
+        <w:t xml:space="preserve">: </w:t>
+      </w:r>
+      <w:hyperlink r:id="rId6" w:history="1">
+        <w:r>
+          <w:rPr>
+            <w:rStyle w:val="Hyperlink"/>
+            <w:lang w:val="en-US"/>
+          </w:rPr>
+          <w:t>https://github.com/maksymkhodakov/DistributedSystemsAlgorithmsLab2</w:t>
+        </w:r>
+      </w:hyperlink>
+    </w:p>
+    <w:p>
+      <w:pPr>
+        <w:rPr>
+          <w:b/>
+          <w:bCs/>
+          <w:sz w:val="36"/>
+          <w:szCs w:val="36"/>
+          <w:lang w:val="en-US"/>
+        </w:rPr>
+      </w:pPr>
+    </w:p>
+    <w:p>
+      <w:pPr>
+        <w:rPr>
+          <w:b/>
+          <w:bCs/>
+        </w:rPr>
+      </w:pPr>
+      <w:r>
+        <w:rPr>
+          <w:b/>
+          <w:bCs/>
+        </w:rPr>
+        <w:t xml:space="preserve">1. </w:t>
+      </w:r>
+      <w:proofErr w:type="spellStart"/>
+      <w:r>
+        <w:rPr>
+          <w:b/>
+          <w:bCs/>
+        </w:rPr>
+        <w:t>Мета</w:t>
+      </w:r>
+      <w:proofErr w:type="spellEnd"/>
+      <w:r>
+        <w:rPr>
+          <w:b/>
+          <w:bCs/>
+        </w:rPr>
+        <w:t xml:space="preserve"> </w:t>
+      </w:r>
+      <w:proofErr w:type="spellStart"/>
+      <w:r>
+        <w:rPr>
+          <w:b/>
+          <w:bCs/>
+        </w:rPr>
+        <w:t>роботи</w:t>
+      </w:r>
+      <w:proofErr w:type="spellEnd"/>
+    </w:p>
+    <w:p>
+      <w:pPr>
+        <w:pStyle w:val="NormalWeb"/>
+        <w:numPr>
+          <w:ilvl w:val="0"/>
+          <w:numId w:val="23"/>
+        </w:numPr>
+      </w:pPr>
+      <w:r>
+        <w:t>вивчити поняття незалежної множини у графах;</w:t>
+      </w:r>
+    </w:p>
+    <w:p>
+      <w:pPr>
+        <w:pStyle w:val="NormalWeb"/>
+        <w:numPr>
+          <w:ilvl w:val="0"/>
+          <w:numId w:val="23"/>
+        </w:numPr>
+      </w:pPr>
+      <w:r>
+        <w:t>ознайомитися з задачею Maximum Independent Set та її особливостями для дерев;</w:t>
+      </w:r>
+    </w:p>
+    <w:p>
+      <w:pPr>
+        <w:pStyle w:val="NormalWeb"/>
+        <w:numPr>
+          <w:ilvl w:val="0"/>
+          <w:numId w:val="23"/>
+        </w:numPr>
+      </w:pPr>
+      <w:r>
+        <w:t>дослідити можливість застосування динамічного програмування для оптимізації обчислень;</w:t>
+      </w:r>
+    </w:p>
+    <w:p>
+      <w:pPr>
+        <w:pStyle w:val="NormalWeb"/>
+        <w:numPr>
+          <w:ilvl w:val="0"/>
+          <w:numId w:val="23"/>
+        </w:numPr>
+      </w:pPr>
+      <w:r>
+        <w:t>реалізувати алгоритм пошуку MIS у дереві;</w:t>
+      </w:r>
+    </w:p>
+    <w:p>
+      <w:pPr>
+        <w:pStyle w:val="NormalWeb"/>
+        <w:numPr>
+          <w:ilvl w:val="0"/>
+          <w:numId w:val="23"/>
+        </w:numPr>
+      </w:pPr>
+      <w:r>
+        <w:t>реалізувати відновлення побудованої незалежної множини та визначення її розміру;</w:t>
+      </w:r>
+    </w:p>
+    <w:p>
+      <w:pPr>
+        <w:pStyle w:val="NormalWeb"/>
+        <w:numPr>
+          <w:ilvl w:val="0"/>
+          <w:numId w:val="23"/>
+        </w:numPr>
+      </w:pPr>
+      <w:r>
+        <w:t>перевірити коректність алгоритму на тестових прикладах.</w:t>
+      </w:r>
+    </w:p>
+    <w:p>
+      <w:pPr>
+        <w:rPr>
+          <w:b/>
+          <w:bCs/>
+        </w:rPr>
+      </w:pPr>
+      <w:r>
+        <w:rPr>
+          <w:b/>
+          <w:bCs/>
+        </w:rPr>
+        <w:t xml:space="preserve">2. </w:t>
+      </w:r>
+      <w:proofErr w:type="spellStart"/>
+      <w:r>
+        <w:rPr>
+          <w:b/>
+          <w:bCs/>
+        </w:rPr>
+        <w:t>Теоретичні</w:t>
+      </w:r>
+      <w:proofErr w:type="spellEnd"/>
+      <w:r>
+        <w:rPr>
+          <w:b/>
+          <w:bCs/>
+        </w:rPr>
+        <w:t xml:space="preserve"> </w:t>
+      </w:r>
+      <w:proofErr w:type="spellStart"/>
+      <w:r>
+        <w:rPr>
+          <w:b/>
+          <w:bCs/>
+        </w:rPr>
+        <w:t>відомості</w:t>
+      </w:r>
+      <w:proofErr w:type="spellEnd"/>
+    </w:p>
+    <w:p>
+      <w:pPr>
+        <w:rPr>
+          <w:b/>
+          <w:bCs/>
+        </w:rPr>
+      </w:pPr>
+    </w:p>
+    <w:p>
+      <w:pPr>
+        <w:rPr>
+          <w:b/>
+          <w:bCs/>
+        </w:rPr>
+      </w:pPr>
+      <w:r>
+        <w:rPr>
+          <w:b/>
+          <w:bCs/>
+        </w:rPr>
+        <w:t>2.1. Графи та дерева</w:t>
+      </w:r>
+    </w:p>
+    <w:p>
+      <w:pPr>
+        <w:pStyle w:val="NormalWeb"/>
+        <w:numPr>
+          <w:ilvl w:val="0"/>
+          <w:numId w:val="24"/>
+        </w:numPr>
+      </w:pPr>
+      <w:r>
+        <w:t xml:space="preserve">Граф — це впорядкована пара </w:t>
+      </w:r>
+      <w:r>
+        <w:rPr>
+          <w:rStyle w:val="katex-mathml"/>
+          <w:rFonts w:eastAsiaTheme="majorEastAsia"/>
+        </w:rPr>
+        <w:t>G=(V,E)</w:t>
+      </w:r>
+      <w:r>
+        <w:t xml:space="preserve">, де </w:t>
+      </w:r>
+      <w:r>
+        <w:rPr>
+          <w:rStyle w:val="katex-mathml"/>
+          <w:rFonts w:eastAsiaTheme="majorEastAsia"/>
+        </w:rPr>
+        <w:t>V</w:t>
+      </w:r>
+      <w:r>
+        <w:t xml:space="preserve">— множина вершин, а </w:t>
+      </w:r>
+      <w:r>
+        <w:rPr>
+          <w:rStyle w:val="katex-mathml"/>
+          <w:rFonts w:eastAsiaTheme="majorEastAsia"/>
+        </w:rPr>
+        <w:t>E</w:t>
+      </w:r>
+      <w:r>
+        <w:t xml:space="preserve"> — множина ребер.</w:t>
+      </w:r>
+    </w:p>
+    <w:p>
+      <w:pPr>
+        <w:pStyle w:val="NormalWeb"/>
+        <w:numPr>
+          <w:ilvl w:val="0"/>
+          <w:numId w:val="24"/>
+        </w:numPr>
+      </w:pPr>
+      <w:r>
+        <w:t>Дерево — це зв’язний неорієнтований граф без циклів.</w:t>
+      </w:r>
+    </w:p>
+    <w:p>
+      <w:pPr>
+        <w:pStyle w:val="NormalWeb"/>
+        <w:numPr>
+          <w:ilvl w:val="0"/>
+          <w:numId w:val="24"/>
+        </w:numPr>
+      </w:pPr>
+      <w:r>
+        <w:t xml:space="preserve">Для дерева з </w:t>
+      </w:r>
+      <w:r>
+        <w:rPr>
+          <w:rStyle w:val="katex-mathml"/>
+          <w:rFonts w:eastAsiaTheme="majorEastAsia"/>
+        </w:rPr>
+        <w:t>N</w:t>
+      </w:r>
+      <w:r>
+        <w:t xml:space="preserve"> вершинами кількість ребер завжди дорівнює </w:t>
+      </w:r>
+      <w:r>
+        <w:rPr>
+          <w:rStyle w:val="katex-mathml"/>
+          <w:rFonts w:eastAsiaTheme="majorEastAsia"/>
+        </w:rPr>
+        <w:t>N−1</w:t>
+      </w:r>
+      <w:r>
+        <w:t>.</w:t>
+      </w:r>
+    </w:p>
+    <w:p>
+      <w:pPr>
+        <w:pStyle w:val="NormalWeb"/>
+        <w:numPr>
+          <w:ilvl w:val="0"/>
+          <w:numId w:val="24"/>
+        </w:numPr>
+      </w:pPr>
+      <w:r>
+        <w:t>Відсутність циклів є ключовою властивістю, яка дозволяє застосувати ефективні алгоритми динамічного програмування.</w:t>
+      </w:r>
+    </w:p>
+    <w:p>
+      <w:pPr>
+        <w:rPr>
+          <w:b/>
+          <w:bCs/>
+        </w:rPr>
+      </w:pPr>
+      <w:r>
+        <w:rPr>
+          <w:b/>
+          <w:bCs/>
+        </w:rPr>
+        <w:t xml:space="preserve">2.2. </w:t>
+      </w:r>
+      <w:proofErr w:type="spellStart"/>
+      <w:r>
+        <w:rPr>
+          <w:b/>
+          <w:bCs/>
+        </w:rPr>
+        <w:t>Незалежна</w:t>
+      </w:r>
+      <w:proofErr w:type="spellEnd"/>
+      <w:r>
+        <w:rPr>
+          <w:b/>
+          <w:bCs/>
+        </w:rPr>
+        <w:t xml:space="preserve"> </w:t>
+      </w:r>
+      <w:proofErr w:type="spellStart"/>
+      <w:r>
+        <w:rPr>
+          <w:b/>
+          <w:bCs/>
+        </w:rPr>
+        <w:t>множина</w:t>
+      </w:r>
+      <w:proofErr w:type="spellEnd"/>
+    </w:p>
+    <w:p>
+      <w:pPr>
+        <w:pStyle w:val="NormalWeb"/>
+        <w:numPr>
+          <w:ilvl w:val="0"/>
+          <w:numId w:val="25"/>
+        </w:numPr>
+      </w:pPr>
+      <w:r>
+        <w:t xml:space="preserve">Незалежною множиною вершин називається така множина </w:t>
+      </w:r>
+      <w:r>
+        <w:rPr>
+          <w:rStyle w:val="katex-mathml"/>
+          <w:rFonts w:eastAsiaTheme="majorEastAsia"/>
+        </w:rPr>
+        <w:t>S</w:t>
+      </w:r>
+      <w:r>
+        <w:rPr>
+          <w:rStyle w:val="katex-mathml"/>
+          <w:rFonts w:ascii="Cambria Math" w:eastAsiaTheme="majorEastAsia" w:hAnsi="Cambria Math" w:cs="Cambria Math"/>
+        </w:rPr>
+        <w:t>⊆</w:t>
+      </w:r>
+      <w:r>
+        <w:rPr>
+          <w:rStyle w:val="katex-mathml"/>
+          <w:rFonts w:eastAsiaTheme="majorEastAsia"/>
+        </w:rPr>
+        <w:t>V</w:t>
+      </w:r>
+      <w:r>
+        <w:t xml:space="preserve">, що жодні дві вершини з </w:t>
+      </w:r>
+      <w:r>
+        <w:rPr>
+          <w:rStyle w:val="katex-mathml"/>
+          <w:rFonts w:eastAsiaTheme="majorEastAsia"/>
+        </w:rPr>
+        <w:t>S</w:t>
+      </w:r>
+      <w:r>
+        <w:t xml:space="preserve"> не з’єднані ребром.</w:t>
+      </w:r>
+    </w:p>
+    <w:p>
+      <w:pPr>
+        <w:pStyle w:val="NormalWeb"/>
+        <w:numPr>
+          <w:ilvl w:val="0"/>
+          <w:numId w:val="25"/>
+        </w:numPr>
+      </w:pPr>
+      <w:r>
+        <w:t>Незалежна множина не є обов’язково максимальною за розміром.</w:t>
+      </w:r>
+    </w:p>
+    <w:p>
+      <w:pPr>
+        <w:rPr>
+          <w:b/>
+          <w:bCs/>
+        </w:rPr>
+      </w:pPr>
+      <w:r>
+        <w:rPr>
+          <w:b/>
+          <w:bCs/>
+        </w:rPr>
+        <w:t>2.3. Maximum Independent Set (MIS)</w:t>
+      </w:r>
+    </w:p>
+    <w:p>
+      <w:pPr>
+        <w:pStyle w:val="NormalWeb"/>
+        <w:numPr>
+          <w:ilvl w:val="0"/>
+          <w:numId w:val="26"/>
+        </w:numPr>
+      </w:pPr>
+      <w:r>
+        <w:t>Maximum Independent Set — це незалежна множина максимальної потужності.</w:t>
+      </w:r>
+    </w:p>
+    <w:p>
+      <w:pPr>
+        <w:pStyle w:val="NormalWeb"/>
+        <w:numPr>
+          <w:ilvl w:val="0"/>
+          <w:numId w:val="26"/>
+        </w:numPr>
+      </w:pPr>
+      <w:r>
+        <w:t>Для довільного графа задача пошуку MIS є NP-складною.</w:t>
+      </w:r>
+    </w:p>
+    <w:p>
+      <w:pPr>
+        <w:pStyle w:val="NormalWeb"/>
+        <w:numPr>
+          <w:ilvl w:val="0"/>
+          <w:numId w:val="26"/>
+        </w:numPr>
+      </w:pPr>
+      <w:r>
+        <w:t>Для спеціального випадку дерева задача може бути розв’язана за поліноміальний, а саме лінійний час.</w:t>
+      </w:r>
+    </w:p>
+    <w:p>
+      <w:pPr>
+        <w:pStyle w:val="NormalWeb"/>
+        <w:numPr>
+          <w:ilvl w:val="0"/>
+          <w:numId w:val="26"/>
+        </w:numPr>
+      </w:pPr>
+      <w:r>
+        <w:t>Це можливо завдяки відсутності циклів та чіткій ієрархічній структурі дерева.</w:t>
+      </w:r>
+    </w:p>
+    <w:p>
+      <w:pPr>
+        <w:rPr>
+          <w:b/>
+          <w:bCs/>
+        </w:rPr>
+      </w:pPr>
+    </w:p>
+    <w:p>
+      <w:pPr>
+        <w:rPr>
+          <w:b/>
+          <w:bCs/>
+        </w:rPr>
+      </w:pPr>
+    </w:p>
+    <w:p>
+      <w:pPr>
+        <w:rPr>
+          <w:b/>
+          <w:bCs/>
+        </w:rPr>
+      </w:pPr>
+      <w:r>
+        <w:rPr>
+          <w:b/>
+          <w:bCs/>
+        </w:rPr>
+        <w:lastRenderedPageBreak/>
+        <w:t>2.4. Ідея динамічного програмування</w:t>
+      </w:r>
+    </w:p>
+    <w:p>
+      <w:pPr>
+        <w:pStyle w:val="NormalWeb"/>
+        <w:numPr>
+          <w:ilvl w:val="0"/>
+          <w:numId w:val="27"/>
+        </w:numPr>
+      </w:pPr>
+      <w:r>
+        <w:t>Динамічне програмування (DP) полягає у розбитті задачі на підзадачі, результати яких зберігаються та перевикористовуються.</w:t>
+      </w:r>
+    </w:p>
+    <w:p>
+      <w:pPr>
+        <w:pStyle w:val="NormalWeb"/>
+        <w:numPr>
+          <w:ilvl w:val="0"/>
+          <w:numId w:val="27"/>
+        </w:numPr>
+      </w:pPr>
+      <w:r>
+        <w:t>У дереві природною підзадачею є розв’язок задачі для піддерева з коренем у певній вершині.</w:t>
+      </w:r>
+    </w:p>
+    <w:p>
+      <w:pPr>
+        <w:pStyle w:val="NormalWeb"/>
+        <w:numPr>
+          <w:ilvl w:val="0"/>
+          <w:numId w:val="27"/>
+        </w:numPr>
+      </w:pPr>
+      <w:r>
+        <w:t>Кожне піддерево обробляється незалежно від інших, що забезпечує ефективність.</w:t>
+      </w:r>
+    </w:p>
+    <w:p>
+      <w:pPr>
+        <w:rPr>
+          <w:b/>
+          <w:bCs/>
+        </w:rPr>
+      </w:pPr>
+      <w:r>
+        <w:rPr>
+          <w:b/>
+          <w:bCs/>
+        </w:rPr>
+        <w:t xml:space="preserve">3. </w:t>
+      </w:r>
+      <w:proofErr w:type="spellStart"/>
+      <w:r>
+        <w:rPr>
+          <w:b/>
+          <w:bCs/>
+        </w:rPr>
+        <w:t>Математична</w:t>
+      </w:r>
+      <w:proofErr w:type="spellEnd"/>
+      <w:r>
+        <w:rPr>
+          <w:b/>
+          <w:bCs/>
+        </w:rPr>
+        <w:t xml:space="preserve"> </w:t>
+      </w:r>
+      <w:proofErr w:type="spellStart"/>
+      <w:r>
+        <w:rPr>
+          <w:b/>
+          <w:bCs/>
+        </w:rPr>
+        <w:t>модель</w:t>
+      </w:r>
+      <w:proofErr w:type="spellEnd"/>
+      <w:r>
+        <w:rPr>
+          <w:b/>
+          <w:bCs/>
+        </w:rPr>
+        <w:t xml:space="preserve"> </w:t>
+      </w:r>
+      <w:proofErr w:type="spellStart"/>
+      <w:r>
+        <w:rPr>
+          <w:b/>
+          <w:bCs/>
+        </w:rPr>
+        <w:t>задачі</w:t>
+      </w:r>
+      <w:proofErr w:type="spellEnd"/>
+    </w:p>
+    <w:p>
+      <w:pPr>
+        <w:rPr>
+          <w:b/>
+          <w:bCs/>
+        </w:rPr>
+      </w:pPr>
+    </w:p>
+    <w:p>
+      <w:pPr>
+        <w:rPr>
+          <w:b/>
+          <w:bCs/>
+        </w:rPr>
+      </w:pPr>
+      <w:r>
+        <w:rPr>
+          <w:b/>
+          <w:bCs/>
+        </w:rPr>
+        <w:t>3.1. Формула з навчальних матеріалів</w:t>
+      </w:r>
+    </w:p>
+    <w:p>
+      <w:pPr>
+        <w:pStyle w:val="NormalWeb"/>
+      </w:pPr>
+      <w:r>
+        <w:t xml:space="preserve">Для кожної вершини </w:t>
+      </w:r>
+      <w:r>
+        <w:rPr>
+          <w:rStyle w:val="katex-mathml"/>
+          <w:rFonts w:eastAsiaTheme="majorEastAsia"/>
+        </w:rPr>
+        <w:t>u</w:t>
+      </w:r>
+      <w:r>
+        <w:t xml:space="preserve"> дерева:</w:t>
+      </w:r>
+      <w:r>
+        <w:rPr>
+          <w:noProof/>
+        </w:rPr>
+        <w:drawing>
+          <wp:inline distT="0" distB="0" distL="0" distR="0" wp14:anchorId="32566FBB" wp14:editId="1315A7C1">
+            <wp:extent cx="5486400" cy="545465"/>
+            <wp:effectExtent l="0" t="0" r="0" b="635"/>
+            <wp:docPr id="16" name="Picture 16"/>
+            <wp:cNvGraphicFramePr>
+              <a:graphicFrameLocks xmlns:a="http://schemas.openxmlformats.org/drawingml/2006/main" noChangeAspect="1"/>
+            </wp:cNvGraphicFramePr>
+            <a:graphic xmlns:a="http://schemas.openxmlformats.org/drawingml/2006/main">
+              <a:graphicData uri="http://schemas.openxmlformats.org/drawingml/2006/picture">
+                <pic:pic xmlns:pic="http://schemas.openxmlformats.org/drawingml/2006/picture">
+                  <pic:nvPicPr>
+                    <pic:cNvPr id="16" name="Picture 16"/>
+                    <pic:cNvPicPr/>
+                  </pic:nvPicPr>
+                  <pic:blipFill>
+                    <a:blip r:embed="rId7"/>
+                    <a:stretch>
+                      <a:fillRect/>
+                    </a:stretch>
+                  </pic:blipFill>
+                  <pic:spPr>
+                    <a:xfrm>
+                      <a:off x="0" y="0"/>
+                      <a:ext cx="5486400" cy="545465"/>
+                    </a:xfrm>
+                    <a:prstGeom prst="rect">
+                      <a:avLst/>
+                    </a:prstGeom>
+                  </pic:spPr>
+                </pic:pic>
+              </a:graphicData>
+            </a:graphic>
+          </wp:inline>
+        </w:drawing>
+      </w:r>
+    </w:p>
+    <w:p>
+      <w:pPr>
+        <w:pStyle w:val="NormalWeb"/>
+        <w:numPr>
+          <w:ilvl w:val="0"/>
+          <w:numId w:val="28"/>
+        </w:numPr>
+      </w:pPr>
+      <w:r>
+        <w:t xml:space="preserve">перший доданок відповідає випадку, коли вершина </w:t>
+      </w:r>
+      <w:r>
+        <w:rPr>
+          <w:rStyle w:val="katex-mathml"/>
+          <w:rFonts w:eastAsiaTheme="majorEastAsia"/>
+        </w:rPr>
+        <w:t>u</w:t>
+      </w:r>
+      <w:r>
+        <w:t xml:space="preserve"> включається до незалежної множини;</w:t>
+      </w:r>
+    </w:p>
+    <w:p>
+      <w:pPr>
+        <w:pStyle w:val="NormalWeb"/>
+        <w:numPr>
+          <w:ilvl w:val="0"/>
+          <w:numId w:val="28"/>
+        </w:numPr>
+      </w:pPr>
+      <w:r>
+        <w:t xml:space="preserve">другий доданок відповідає випадку, коли вершина </w:t>
+      </w:r>
+      <w:r>
+        <w:rPr>
+          <w:rStyle w:val="mord"/>
+        </w:rPr>
+        <w:t>u</w:t>
+      </w:r>
+      <w:r>
+        <w:t xml:space="preserve"> не включається до множини.</w:t>
+      </w:r>
+    </w:p>
+    <w:p>
+      <w:pPr>
+        <w:rPr>
+          <w:b/>
+          <w:bCs/>
+        </w:rPr>
+      </w:pPr>
+      <w:r>
+        <w:rPr>
+          <w:b/>
+          <w:bCs/>
+        </w:rPr>
+        <w:t xml:space="preserve">3.2. </w:t>
+      </w:r>
+      <w:proofErr w:type="spellStart"/>
+      <w:r>
+        <w:rPr>
+          <w:b/>
+          <w:bCs/>
+        </w:rPr>
+        <w:t>Перехід</w:t>
+      </w:r>
+      <w:proofErr w:type="spellEnd"/>
+      <w:r>
+        <w:rPr>
+          <w:b/>
+          <w:bCs/>
+        </w:rPr>
+        <w:t xml:space="preserve"> </w:t>
+      </w:r>
+      <w:proofErr w:type="spellStart"/>
+      <w:r>
+        <w:rPr>
+          <w:b/>
+          <w:bCs/>
+        </w:rPr>
+        <w:t>до</w:t>
+      </w:r>
+      <w:proofErr w:type="spellEnd"/>
+      <w:r>
+        <w:rPr>
+          <w:b/>
+          <w:bCs/>
+        </w:rPr>
+        <w:t xml:space="preserve"> DP-</w:t>
+      </w:r>
+      <w:proofErr w:type="spellStart"/>
+      <w:r>
+        <w:rPr>
+          <w:b/>
+          <w:bCs/>
+        </w:rPr>
+        <w:t>формул</w:t>
+      </w:r>
+      <w:proofErr w:type="spellEnd"/>
+    </w:p>
+    <w:p>
+      <w:pPr>
+        <w:pStyle w:val="NormalWeb"/>
+      </w:pPr>
+      <w:r>
+        <w:t>Для зручності реалізації вводяться два стани динамічного програмування:</w:t>
+      </w:r>
+    </w:p>
+    <w:p>
+      <w:pPr>
+        <w:pStyle w:val="NormalWeb"/>
+        <w:numPr>
+          <w:ilvl w:val="0"/>
+          <w:numId w:val="29"/>
+        </w:numPr>
+      </w:pPr>
+      <w:r>
+        <w:rPr>
+          <w:rStyle w:val="HTMLCode"/>
+        </w:rPr>
+        <w:t>include[u]</w:t>
+      </w:r>
+      <w:r>
+        <w:t xml:space="preserve"> — максимальний розмір незалежної множини в піддереві з коренем у вершині </w:t>
+      </w:r>
+      <w:r>
+        <w:rPr>
+          <w:rStyle w:val="katex-mathml"/>
+          <w:rFonts w:eastAsiaTheme="majorEastAsia"/>
+        </w:rPr>
+        <w:t>uu</w:t>
+      </w:r>
+      <w:r>
+        <w:rPr>
+          <w:rStyle w:val="mord"/>
+        </w:rPr>
+        <w:t>u</w:t>
+      </w:r>
+      <w:r>
+        <w:t xml:space="preserve">, якщо </w:t>
+      </w:r>
+      <w:r>
+        <w:rPr>
+          <w:rStyle w:val="katex-mathml"/>
+          <w:rFonts w:eastAsiaTheme="majorEastAsia"/>
+        </w:rPr>
+        <w:t>u</w:t>
+      </w:r>
+      <w:r>
+        <w:t xml:space="preserve"> входить до множини;</w:t>
+      </w:r>
+    </w:p>
+    <w:p>
+      <w:pPr>
+        <w:pStyle w:val="NormalWeb"/>
+        <w:numPr>
+          <w:ilvl w:val="0"/>
+          <w:numId w:val="29"/>
+        </w:numPr>
+      </w:pPr>
+      <w:r>
+        <w:rPr>
+          <w:rStyle w:val="HTMLCode"/>
+        </w:rPr>
+        <w:t>exclude[u]</w:t>
+      </w:r>
+      <w:r>
+        <w:t xml:space="preserve"> — максимальний розмір незалежної множини в піддереві з коренем у вершині </w:t>
+      </w:r>
+      <w:r>
+        <w:rPr>
+          <w:rStyle w:val="katex-mathml"/>
+          <w:rFonts w:eastAsiaTheme="majorEastAsia"/>
+        </w:rPr>
+        <w:t>uu</w:t>
+      </w:r>
+      <w:r>
+        <w:rPr>
+          <w:rStyle w:val="mord"/>
+        </w:rPr>
+        <w:t>u</w:t>
+      </w:r>
+      <w:r>
+        <w:t xml:space="preserve">, якщо </w:t>
+      </w:r>
+      <w:r>
+        <w:rPr>
+          <w:rStyle w:val="katex-mathml"/>
+          <w:rFonts w:eastAsiaTheme="majorEastAsia"/>
+        </w:rPr>
+        <w:t>u</w:t>
+      </w:r>
+      <w:r>
+        <w:t xml:space="preserve"> не входить до множини.</w:t>
+      </w:r>
+    </w:p>
+    <w:p>
+      <w:pPr>
+        <w:pStyle w:val="NormalWeb"/>
+      </w:pPr>
+      <w:r>
+        <w:t>Тоді використовуються формули:</w:t>
+      </w:r>
+    </w:p>
+    <w:p>
+      <w:pPr>
+        <w:pStyle w:val="NormalWeb"/>
+        <w:numPr>
+          <w:ilvl w:val="0"/>
+          <w:numId w:val="30"/>
+        </w:numPr>
+      </w:pPr>
+      <w:r>
+        <w:rPr>
+          <w:rStyle w:val="HTMLCode"/>
+        </w:rPr>
+        <w:t>include[u] = 1 + Σ exclude[child]</w:t>
+      </w:r>
+    </w:p>
+    <w:p>
+      <w:pPr>
+        <w:pStyle w:val="NormalWeb"/>
+        <w:numPr>
+          <w:ilvl w:val="0"/>
+          <w:numId w:val="30"/>
+        </w:numPr>
+      </w:pPr>
+      <w:r>
+        <w:rPr>
+          <w:rStyle w:val="HTMLCode"/>
+        </w:rPr>
+        <w:t>exclude[u] = Σ max(include[child], exclude[child])</w:t>
+      </w:r>
+    </w:p>
+    <w:p>
+      <w:pPr>
+        <w:pStyle w:val="NormalWeb"/>
+      </w:pPr>
+      <w:r>
+        <w:t xml:space="preserve">Ці формули є </w:t>
+      </w:r>
+      <w:r>
+        <w:rPr>
+          <w:rStyle w:val="Strong"/>
+        </w:rPr>
+        <w:t>математично еквівалентними</w:t>
+      </w:r>
+      <w:r>
+        <w:t xml:space="preserve"> формулі з навчальних матеріалів, оскільки значення </w:t>
+      </w:r>
+      <w:r>
+        <w:rPr>
+          <w:rStyle w:val="HTMLCode"/>
+        </w:rPr>
+        <w:t>exclude[child]</w:t>
+      </w:r>
+      <w:r>
+        <w:t xml:space="preserve"> вже враховує оптимальний вибір у піддереві дитини, зокрема можливість включення онуків вершини </w:t>
+      </w:r>
+      <w:r>
+        <w:rPr>
+          <w:rStyle w:val="katex-mathml"/>
+          <w:rFonts w:eastAsiaTheme="majorEastAsia"/>
+        </w:rPr>
+        <w:t>uu</w:t>
+      </w:r>
+      <w:r>
+        <w:rPr>
+          <w:rStyle w:val="mord"/>
+        </w:rPr>
+        <w:t>u</w:t>
+      </w:r>
+      <w:r>
+        <w:t>.</w:t>
+      </w:r>
+    </w:p>
+    <w:p>
+      <w:pPr>
+        <w:rPr>
+          <w:b/>
+          <w:bCs/>
+        </w:rPr>
+      </w:pPr>
+      <w:r>
+        <w:rPr>
+          <w:b/>
+          <w:bCs/>
+        </w:rPr>
+        <w:t xml:space="preserve">4. </w:t>
+      </w:r>
+      <w:proofErr w:type="spellStart"/>
+      <w:r>
+        <w:rPr>
+          <w:b/>
+          <w:bCs/>
+        </w:rPr>
+        <w:t>Алгоритм</w:t>
+      </w:r>
+      <w:proofErr w:type="spellEnd"/>
+      <w:r>
+        <w:rPr>
+          <w:b/>
+          <w:bCs/>
+        </w:rPr>
+        <w:t xml:space="preserve"> </w:t>
+      </w:r>
+      <w:proofErr w:type="spellStart"/>
+      <w:r>
+        <w:rPr>
+          <w:b/>
+          <w:bCs/>
+        </w:rPr>
+        <w:t>розв’язання</w:t>
+      </w:r>
+      <w:proofErr w:type="spellEnd"/>
+    </w:p>
+    <w:p>
+      <w:pPr>
+        <w:pStyle w:val="NormalWeb"/>
+        <w:numPr>
+          <w:ilvl w:val="0"/>
+          <w:numId w:val="31"/>
+        </w:numPr>
+      </w:pPr>
+      <w:r>
+        <w:t>дерево вкорінюється у вибраній вершині;</w:t>
+      </w:r>
+    </w:p>
+    <w:p>
+      <w:pPr>
+        <w:pStyle w:val="NormalWeb"/>
+        <w:numPr>
+          <w:ilvl w:val="0"/>
+          <w:numId w:val="31"/>
+        </w:numPr>
+      </w:pPr>
+      <w:r>
+        <w:t xml:space="preserve">за допомогою обходу в глибину (DFS) здійснюється обчислення значень </w:t>
+      </w:r>
+      <w:r>
+        <w:rPr>
+          <w:rStyle w:val="HTMLCode"/>
+        </w:rPr>
+        <w:t>include</w:t>
+      </w:r>
+      <w:r>
+        <w:t xml:space="preserve"> та </w:t>
+      </w:r>
+      <w:r>
+        <w:rPr>
+          <w:rStyle w:val="HTMLCode"/>
+        </w:rPr>
+        <w:t>exclude</w:t>
+      </w:r>
+      <w:r>
+        <w:t xml:space="preserve"> для кожної вершини;</w:t>
+      </w:r>
+    </w:p>
+    <w:p>
+      <w:pPr>
+        <w:pStyle w:val="NormalWeb"/>
+        <w:numPr>
+          <w:ilvl w:val="0"/>
+          <w:numId w:val="31"/>
+        </w:numPr>
+      </w:pPr>
+      <w:r>
+        <w:lastRenderedPageBreak/>
+        <w:t>обчислення виконується знизу вгору, починаючи з листків;</w:t>
+      </w:r>
+    </w:p>
+    <w:p>
+      <w:pPr>
+        <w:pStyle w:val="NormalWeb"/>
+        <w:numPr>
+          <w:ilvl w:val="0"/>
+          <w:numId w:val="31"/>
+        </w:numPr>
+      </w:pPr>
+      <w:r>
+        <w:t xml:space="preserve">після завершення DP для кореня визначається оптимальний розмір MIS як </w:t>
+      </w:r>
+      <w:r>
+        <w:rPr>
+          <w:rStyle w:val="HTMLCode"/>
+        </w:rPr>
+        <w:t>max(include[root], exclude[root])</w:t>
+      </w:r>
+      <w:r>
+        <w:t>;</w:t>
+      </w:r>
+    </w:p>
+    <w:p>
+      <w:pPr>
+        <w:pStyle w:val="NormalWeb"/>
+        <w:numPr>
+          <w:ilvl w:val="0"/>
+          <w:numId w:val="31"/>
+        </w:numPr>
+      </w:pPr>
+      <w:r>
+        <w:t>на основі DP-значень виконується відновлення однієї з оптимальних незалежних множин.</w:t>
+      </w:r>
+    </w:p>
+    <w:p>
+      <w:pPr>
+        <w:rPr>
+          <w:b/>
+          <w:bCs/>
+        </w:rPr>
+      </w:pPr>
+      <w:r>
+        <w:rPr>
+          <w:b/>
+          <w:bCs/>
+        </w:rPr>
+        <w:t xml:space="preserve">5. </w:t>
+      </w:r>
+      <w:proofErr w:type="spellStart"/>
+      <w:r>
+        <w:rPr>
+          <w:b/>
+          <w:bCs/>
+        </w:rPr>
+        <w:t>Відновлення</w:t>
+      </w:r>
+      <w:proofErr w:type="spellEnd"/>
+      <w:r>
+        <w:rPr>
+          <w:b/>
+          <w:bCs/>
+        </w:rPr>
+        <w:t xml:space="preserve"> </w:t>
+      </w:r>
+      <w:proofErr w:type="spellStart"/>
+      <w:r>
+        <w:rPr>
+          <w:b/>
+          <w:bCs/>
+        </w:rPr>
+        <w:t>незалежної</w:t>
+      </w:r>
+      <w:proofErr w:type="spellEnd"/>
+      <w:r>
+        <w:rPr>
+          <w:b/>
+          <w:bCs/>
+        </w:rPr>
+        <w:t xml:space="preserve"> </w:t>
+      </w:r>
+      <w:proofErr w:type="spellStart"/>
+      <w:r>
+        <w:rPr>
+          <w:b/>
+          <w:bCs/>
+        </w:rPr>
+        <w:t>множини</w:t>
+      </w:r>
+      <w:proofErr w:type="spellEnd"/>
+    </w:p>
+    <w:p>
+      <w:pPr>
+        <w:pStyle w:val="NormalWeb"/>
+        <w:numPr>
+          <w:ilvl w:val="0"/>
+          <w:numId w:val="32"/>
+        </w:numPr>
+      </w:pPr>
+      <w:r>
+        <w:t xml:space="preserve">якщо для вершини </w:t>
+      </w:r>
+      <w:r>
+        <w:rPr>
+          <w:rStyle w:val="katex-mathml"/>
+          <w:rFonts w:eastAsiaTheme="majorEastAsia"/>
+        </w:rPr>
+        <w:t>uu</w:t>
+      </w:r>
+      <w:r>
+        <w:rPr>
+          <w:rStyle w:val="mord"/>
+        </w:rPr>
+        <w:t>u</w:t>
+      </w:r>
+      <w:r>
+        <w:t xml:space="preserve"> обрано стан </w:t>
+      </w:r>
+      <w:r>
+        <w:rPr>
+          <w:rStyle w:val="HTMLCode"/>
+        </w:rPr>
+        <w:t>include[u]</w:t>
+      </w:r>
+      <w:r>
+        <w:t>, вершина включається до множини, а всі її діти виключаються;</w:t>
+      </w:r>
+    </w:p>
+    <w:p>
+      <w:pPr>
+        <w:pStyle w:val="NormalWeb"/>
+        <w:numPr>
+          <w:ilvl w:val="0"/>
+          <w:numId w:val="32"/>
+        </w:numPr>
+      </w:pPr>
+      <w:r>
+        <w:t xml:space="preserve">якщо обрано стан </w:t>
+      </w:r>
+      <w:r>
+        <w:rPr>
+          <w:rStyle w:val="HTMLCode"/>
+        </w:rPr>
+        <w:t>exclude[u]</w:t>
+      </w:r>
+      <w:r>
+        <w:t>, для кожної дитини обирається оптимальний з двох можливих станів;</w:t>
+      </w:r>
+    </w:p>
+    <w:p>
+      <w:pPr>
+        <w:pStyle w:val="NormalWeb"/>
+        <w:numPr>
+          <w:ilvl w:val="0"/>
+          <w:numId w:val="32"/>
+        </w:numPr>
+      </w:pPr>
+      <w:r>
+        <w:t>процес відновлення виконується рекурсивно від кореня до листків;</w:t>
+      </w:r>
+    </w:p>
+    <w:p>
+      <w:pPr>
+        <w:pStyle w:val="NormalWeb"/>
+        <w:numPr>
+          <w:ilvl w:val="0"/>
+          <w:numId w:val="32"/>
+        </w:numPr>
+      </w:pPr>
+      <w:r>
+        <w:t>у результаті будується множина вершин, яка є незалежною та має максимальний можливий розмір.</w:t>
+      </w:r>
+    </w:p>
+    <w:p>
+      <w:pPr>
+        <w:rPr>
+          <w:b/>
+          <w:bCs/>
+        </w:rPr>
+      </w:pPr>
+      <w:r>
+        <w:rPr>
+          <w:b/>
+          <w:bCs/>
+        </w:rPr>
+        <w:t xml:space="preserve">6. </w:t>
+      </w:r>
+      <w:proofErr w:type="spellStart"/>
+      <w:r>
+        <w:rPr>
+          <w:b/>
+          <w:bCs/>
+        </w:rPr>
+        <w:t>Оцінка</w:t>
+      </w:r>
+      <w:proofErr w:type="spellEnd"/>
+      <w:r>
+        <w:rPr>
+          <w:b/>
+          <w:bCs/>
+        </w:rPr>
+        <w:t xml:space="preserve"> </w:t>
+      </w:r>
+      <w:proofErr w:type="spellStart"/>
+      <w:r>
+        <w:rPr>
+          <w:b/>
+          <w:bCs/>
+        </w:rPr>
+        <w:t>складності</w:t>
+      </w:r>
+      <w:proofErr w:type="spellEnd"/>
+      <w:r>
+        <w:rPr>
+          <w:b/>
+          <w:bCs/>
+        </w:rPr>
+        <w:t xml:space="preserve"> </w:t>
+      </w:r>
+      <w:proofErr w:type="spellStart"/>
+      <w:r>
+        <w:rPr>
+          <w:b/>
+          <w:bCs/>
+        </w:rPr>
+        <w:t>алгоритму</w:t>
+      </w:r>
+      <w:proofErr w:type="spellEnd"/>
+    </w:p>
+    <w:p>
+      <w:pPr>
+        <w:pStyle w:val="NormalWeb"/>
+        <w:numPr>
+          <w:ilvl w:val="0"/>
+          <w:numId w:val="33"/>
+        </w:numPr>
+      </w:pPr>
+      <w:r>
+        <w:t>кожна вершина обробляється рівно один раз;</w:t>
+      </w:r>
+    </w:p>
+    <w:p>
+      <w:pPr>
+        <w:pStyle w:val="NormalWeb"/>
+        <w:numPr>
+          <w:ilvl w:val="0"/>
+          <w:numId w:val="33"/>
+        </w:numPr>
+      </w:pPr>
+      <w:r>
+        <w:t>кожне ребро використовується лише під час обходу;</w:t>
+      </w:r>
+    </w:p>
+    <w:p>
+      <w:pPr>
+        <w:pStyle w:val="NormalWeb"/>
+        <w:numPr>
+          <w:ilvl w:val="0"/>
+          <w:numId w:val="33"/>
+        </w:numPr>
+      </w:pPr>
+      <w:r>
+        <w:t xml:space="preserve">часова складність алгоритму становить </w:t>
+      </w:r>
+      <w:r>
+        <w:rPr>
+          <w:rStyle w:val="mord"/>
+        </w:rPr>
+        <w:t>O</w:t>
+      </w:r>
+      <w:r>
+        <w:rPr>
+          <w:rStyle w:val="mopen"/>
+        </w:rPr>
+        <w:t>(</w:t>
+      </w:r>
+      <w:r>
+        <w:rPr>
+          <w:rStyle w:val="mord"/>
+        </w:rPr>
+        <w:t>N</w:t>
+      </w:r>
+      <w:r>
+        <w:rPr>
+          <w:rStyle w:val="mclose"/>
+        </w:rPr>
+        <w:t>)</w:t>
+      </w:r>
+      <w:r>
+        <w:t>;</w:t>
+      </w:r>
+    </w:p>
+    <w:p>
+      <w:pPr>
+        <w:pStyle w:val="NormalWeb"/>
+        <w:numPr>
+          <w:ilvl w:val="0"/>
+          <w:numId w:val="33"/>
+        </w:numPr>
+      </w:pPr>
+      <w:r>
+        <w:t xml:space="preserve">просторова складність також становить </w:t>
+      </w:r>
+      <w:r>
+        <w:rPr>
+          <w:rStyle w:val="mord"/>
+        </w:rPr>
+        <w:t>O</w:t>
+      </w:r>
+      <w:r>
+        <w:rPr>
+          <w:rStyle w:val="mopen"/>
+        </w:rPr>
+        <w:t>(</w:t>
+      </w:r>
+      <w:r>
+        <w:rPr>
+          <w:rStyle w:val="mord"/>
+        </w:rPr>
+        <w:t>N</w:t>
+      </w:r>
+      <w:r>
+        <w:rPr>
+          <w:rStyle w:val="mclose"/>
+        </w:rPr>
+        <w:t>)</w:t>
+      </w:r>
+      <w:r>
+        <w:t xml:space="preserve"> через використання допоміжних масивів та рекурсії.</w:t>
+      </w:r>
+    </w:p>
+    <w:p>
+      <w:pPr>
+        <w:rPr>
+          <w:b/>
+          <w:bCs/>
+        </w:rPr>
+      </w:pPr>
+      <w:r>
+        <w:rPr>
+          <w:b/>
+          <w:bCs/>
+        </w:rPr>
+        <w:t>7. Приклади роботи програми</w:t>
+      </w:r>
+    </w:p>
+    <w:p>
+      <w:pPr>
+        <w:rPr>
+          <w:b/>
+          <w:bCs/>
+        </w:rPr>
+      </w:pPr>
+    </w:p>
+    <w:p>
+      <w:pPr>
+        <w:rPr>
+          <w:b/>
+          <w:bCs/>
+          <w:sz w:val="36"/>
+          <w:szCs w:val="36"/>
+        </w:rPr>
+      </w:pPr>
+      <w:r>
+        <w:rPr>
+          <w:b/>
+          <w:bCs/>
+        </w:rPr>
+        <w:t>Формат вводу програми</w:t>
+      </w:r>
+    </w:p>
+    <w:p>
+      <w:pPr>
+        <w:pStyle w:val="NormalWeb"/>
+      </w:pPr>
+      <w:r>
+        <w:t xml:space="preserve">Ввідні дані задають </w:t>
+      </w:r>
+      <w:r>
+        <w:rPr>
+          <w:rStyle w:val="Strong"/>
+        </w:rPr>
+        <w:t>дерево</w:t>
+      </w:r>
+      <w:r>
+        <w:t xml:space="preserve"> — зв’язний неорієнтований граф без циклів.</w:t>
+      </w:r>
+      <w:r>
+        <w:br/>
+        <w:t xml:space="preserve">Ввід подається </w:t>
+      </w:r>
+      <w:r>
+        <w:rPr>
+          <w:rStyle w:val="Strong"/>
+        </w:rPr>
+        <w:t>у текстовому вигляді</w:t>
+      </w:r>
+      <w:r>
+        <w:t xml:space="preserve"> зі стандартного потоку введення або з файлу.</w:t>
+      </w:r>
+    </w:p>
+    <w:p>
+      <w:pPr>
+        <w:rPr>
+          <w:b/>
+          <w:bCs/>
+        </w:rPr>
+      </w:pPr>
+      <w:r>
+        <w:rPr>
+          <w:b/>
+          <w:bCs/>
+          <w:lang w:val="uk-UA"/>
+        </w:rPr>
+        <w:t>7.</w:t>
+      </w:r>
+      <w:r>
+        <w:rPr>
+          <w:b/>
+          <w:bCs/>
+        </w:rPr>
+        <w:t>1 Перший рядок</w:t>
+      </w:r>
+    </w:p>
+    <w:p>
+      <w:pPr>
+        <w:pStyle w:val="NormalWeb"/>
+      </w:pPr>
+      <w:r>
+        <w:t xml:space="preserve">Перший рядок містить </w:t>
+      </w:r>
+      <w:r>
+        <w:rPr>
+          <w:rStyle w:val="Strong"/>
+        </w:rPr>
+        <w:t xml:space="preserve">одне ціле число </w:t>
+      </w:r>
+      <w:r>
+        <w:rPr>
+          <w:rStyle w:val="HTMLCode"/>
+          <w:rFonts w:eastAsiaTheme="majorEastAsia"/>
+          <w:b/>
+          <w:bCs/>
+        </w:rPr>
+        <w:t>N</w:t>
+      </w:r>
+      <w:r>
+        <w:t xml:space="preserve"> — кількість вершин дерева.</w:t>
+      </w:r>
+    </w:p>
+    <w:p>
+      <w:pPr>
+        <w:pStyle w:val="NormalWeb"/>
+        <w:numPr>
+          <w:ilvl w:val="0"/>
+          <w:numId w:val="35"/>
+        </w:numPr>
+      </w:pPr>
+      <w:r>
+        <w:rPr>
+          <w:rStyle w:val="HTMLCode"/>
+          <w:rFonts w:eastAsiaTheme="majorEastAsia"/>
+        </w:rPr>
+        <w:t>N ≥ 1</w:t>
+      </w:r>
+    </w:p>
+    <w:p>
+      <w:pPr>
+        <w:pStyle w:val="NormalWeb"/>
+        <w:numPr>
+          <w:ilvl w:val="0"/>
+          <w:numId w:val="35"/>
+        </w:numPr>
+      </w:pPr>
+      <w:r>
+        <w:t xml:space="preserve">вершини нумеруються </w:t>
+      </w:r>
+      <w:r>
+        <w:rPr>
+          <w:rStyle w:val="Strong"/>
+        </w:rPr>
+        <w:t>цілими числами від 1 до N</w:t>
+      </w:r>
+    </w:p>
+    <w:p>
+      <w:pPr>
+        <w:rPr>
+          <w:b/>
+          <w:bCs/>
+        </w:rPr>
+      </w:pPr>
+      <w:r>
+        <w:rPr>
+          <w:b/>
+          <w:bCs/>
+          <w:lang w:val="uk-UA"/>
+        </w:rPr>
+        <w:t>7.</w:t>
+      </w:r>
+      <w:r>
+        <w:rPr>
+          <w:b/>
+          <w:bCs/>
+        </w:rPr>
+        <w:t xml:space="preserve">2 Наступні </w:t>
+      </w:r>
+      <w:r>
+        <w:rPr>
+          <w:rStyle w:val="HTMLCode"/>
+          <w:rFonts w:eastAsiaTheme="majorEastAsia"/>
+          <w:b/>
+          <w:bCs/>
+        </w:rPr>
+        <w:t>N − 1</w:t>
+      </w:r>
+      <w:r>
+        <w:rPr>
+          <w:b/>
+          <w:bCs/>
+        </w:rPr>
+        <w:t xml:space="preserve"> рядків</w:t>
+      </w:r>
+    </w:p>
+    <w:p>
+      <w:pPr>
+        <w:pStyle w:val="NormalWeb"/>
+      </w:pPr>
+      <w:r>
+        <w:t xml:space="preserve">Кожен з наступних </w:t>
+      </w:r>
+      <w:r>
+        <w:rPr>
+          <w:rStyle w:val="HTMLCode"/>
+          <w:rFonts w:eastAsiaTheme="majorEastAsia"/>
+        </w:rPr>
+        <w:t>N − 1</w:t>
+      </w:r>
+      <w:r>
+        <w:t xml:space="preserve"> рядків містить </w:t>
+      </w:r>
+      <w:r>
+        <w:rPr>
+          <w:rStyle w:val="Strong"/>
+        </w:rPr>
+        <w:t xml:space="preserve">два цілих числа </w:t>
+      </w:r>
+      <w:r>
+        <w:rPr>
+          <w:rStyle w:val="HTMLCode"/>
+          <w:rFonts w:eastAsiaTheme="majorEastAsia"/>
+          <w:b/>
+          <w:bCs/>
+        </w:rPr>
+        <w:t>u</w:t>
+      </w:r>
+      <w:r>
+        <w:rPr>
+          <w:rStyle w:val="Strong"/>
+        </w:rPr>
+        <w:t xml:space="preserve"> і </w:t>
+      </w:r>
+      <w:r>
+        <w:rPr>
+          <w:rStyle w:val="HTMLCode"/>
+          <w:rFonts w:eastAsiaTheme="majorEastAsia"/>
+          <w:b/>
+          <w:bCs/>
+        </w:rPr>
+        <w:t>v</w:t>
+      </w:r>
+      <w:r>
+        <w:t xml:space="preserve">, які означають, що між вершинами </w:t>
+      </w:r>
+      <w:r>
+        <w:rPr>
+          <w:rStyle w:val="HTMLCode"/>
+          <w:rFonts w:eastAsiaTheme="majorEastAsia"/>
+        </w:rPr>
+        <w:t>u</w:t>
+      </w:r>
+      <w:r>
+        <w:t xml:space="preserve"> та </w:t>
+      </w:r>
+      <w:r>
+        <w:rPr>
+          <w:rStyle w:val="HTMLCode"/>
+          <w:rFonts w:eastAsiaTheme="majorEastAsia"/>
+        </w:rPr>
+        <w:t>v</w:t>
+      </w:r>
+      <w:r>
+        <w:t xml:space="preserve"> існує ребро.</w:t>
+      </w:r>
+    </w:p>
+    <w:p>
+      <w:pPr>
+        <w:pStyle w:val="NormalWeb"/>
+        <w:numPr>
+          <w:ilvl w:val="0"/>
+          <w:numId w:val="36"/>
+        </w:numPr>
+      </w:pPr>
+      <w:r>
+        <w:t xml:space="preserve">граф є </w:t>
+      </w:r>
+      <w:r>
+        <w:rPr>
+          <w:rStyle w:val="Strong"/>
+        </w:rPr>
+        <w:t>неорієнтованим</w:t>
+      </w:r>
+      <w:r>
+        <w:t xml:space="preserve">, тобто ребро </w:t>
+      </w:r>
+      <w:r>
+        <w:rPr>
+          <w:rStyle w:val="HTMLCode"/>
+          <w:rFonts w:eastAsiaTheme="majorEastAsia"/>
+        </w:rPr>
+        <w:t>{u, v}</w:t>
+      </w:r>
+      <w:r>
+        <w:t xml:space="preserve"> не має напрямку</w:t>
+      </w:r>
+    </w:p>
+    <w:p>
+      <w:pPr>
+        <w:pStyle w:val="NormalWeb"/>
+        <w:numPr>
+          <w:ilvl w:val="0"/>
+          <w:numId w:val="36"/>
+        </w:numPr>
+      </w:pPr>
+      <w:r>
+        <w:t xml:space="preserve">гарантується, що всі ребра разом утворюють </w:t>
+      </w:r>
+      <w:r>
+        <w:rPr>
+          <w:rStyle w:val="Strong"/>
+        </w:rPr>
+        <w:t>дерево</w:t>
+      </w:r>
+    </w:p>
+    <w:p>
+      <w:pPr>
+        <w:pStyle w:val="NormalWeb"/>
+        <w:numPr>
+          <w:ilvl w:val="0"/>
+          <w:numId w:val="36"/>
+        </w:numPr>
+      </w:pPr>
+      <w:r>
+        <w:t xml:space="preserve">пари </w:t>
+      </w:r>
+      <w:r>
+        <w:rPr>
+          <w:rStyle w:val="HTMLCode"/>
+          <w:rFonts w:eastAsiaTheme="majorEastAsia"/>
+        </w:rPr>
+        <w:t>(u, v)</w:t>
+      </w:r>
+      <w:r>
+        <w:t xml:space="preserve"> можуть бути подані в довільному порядку</w:t>
+      </w:r>
+    </w:p>
+    <w:p>
+      <w:pPr>
+        <w:rPr>
+          <w:b/>
+          <w:bCs/>
+        </w:rPr>
+      </w:pPr>
+      <w:r>
+        <w:rPr>
+          <w:b/>
+          <w:bCs/>
+          <w:lang w:val="uk-UA"/>
+        </w:rPr>
+        <w:lastRenderedPageBreak/>
+        <w:t>7.</w:t>
+      </w:r>
+      <w:r>
+        <w:rPr>
+          <w:b/>
+          <w:bCs/>
+        </w:rPr>
+        <w:t>3 Останній рядок</w:t>
+      </w:r>
+    </w:p>
+    <w:p>
+      <w:pPr>
+        <w:pStyle w:val="NormalWeb"/>
+      </w:pPr>
+      <w:r>
+        <w:t xml:space="preserve">Останній рядок може містити </w:t>
+      </w:r>
+      <w:r>
+        <w:rPr>
+          <w:rStyle w:val="Strong"/>
+        </w:rPr>
+        <w:t xml:space="preserve">одне ціле число </w:t>
+      </w:r>
+      <w:r>
+        <w:rPr>
+          <w:rStyle w:val="HTMLCode"/>
+          <w:rFonts w:eastAsiaTheme="majorEastAsia"/>
+          <w:b/>
+          <w:bCs/>
+        </w:rPr>
+        <w:t>root</w:t>
+      </w:r>
+      <w:r>
+        <w:t xml:space="preserve"> — вершину, яка буде використана як </w:t>
+      </w:r>
+      <w:r>
+        <w:rPr>
+          <w:rStyle w:val="Strong"/>
+        </w:rPr>
+        <w:t>корінь дерева</w:t>
+      </w:r>
+      <w:r>
+        <w:t>.</w:t>
+      </w:r>
+    </w:p>
+    <w:p>
+      <w:pPr>
+        <w:pStyle w:val="NormalWeb"/>
+        <w:numPr>
+          <w:ilvl w:val="0"/>
+          <w:numId w:val="37"/>
+        </w:numPr>
+      </w:pPr>
+      <w:r>
+        <w:t xml:space="preserve">якщо цей рядок </w:t>
+      </w:r>
+      <w:r>
+        <w:rPr>
+          <w:rStyle w:val="Strong"/>
+        </w:rPr>
+        <w:t>присутній</w:t>
+      </w:r>
+      <w:r>
+        <w:t xml:space="preserve">, програма вкорінює дерево у вершині </w:t>
+      </w:r>
+      <w:r>
+        <w:rPr>
+          <w:rStyle w:val="HTMLCode"/>
+          <w:rFonts w:eastAsiaTheme="majorEastAsia"/>
+        </w:rPr>
+        <w:t>root</w:t>
+      </w:r>
+    </w:p>
+    <w:p>
+      <w:pPr>
+        <w:pStyle w:val="NormalWeb"/>
+        <w:numPr>
+          <w:ilvl w:val="0"/>
+          <w:numId w:val="37"/>
+        </w:numPr>
+      </w:pPr>
+      <w:r>
+        <w:t xml:space="preserve">якщо цей рядок </w:t>
+      </w:r>
+      <w:r>
+        <w:rPr>
+          <w:rStyle w:val="Strong"/>
+        </w:rPr>
+        <w:t>відсутній</w:t>
+      </w:r>
+      <w:r>
+        <w:t xml:space="preserve">, програма автоматично використовує </w:t>
+      </w:r>
+      <w:r>
+        <w:rPr>
+          <w:rStyle w:val="HTMLCode"/>
+          <w:rFonts w:eastAsiaTheme="majorEastAsia"/>
+        </w:rPr>
+        <w:t>root = 1</w:t>
+      </w:r>
+    </w:p>
+    <w:p>
+      <w:pPr>
+        <w:pStyle w:val="NormalWeb"/>
+      </w:pPr>
+      <w:r>
+        <w:t>Важливо:</w:t>
+      </w:r>
+      <w:r>
+        <w:rPr>
+          <w:lang w:val="uk-UA"/>
+        </w:rPr>
+        <w:t xml:space="preserve"> </w:t>
+      </w:r>
+      <w:r>
+        <w:t xml:space="preserve">вибір кореня </w:t>
+      </w:r>
+      <w:r>
+        <w:rPr>
+          <w:rStyle w:val="Strong"/>
+        </w:rPr>
+        <w:t>не впливає на розмір</w:t>
+      </w:r>
+      <w:r>
+        <w:t xml:space="preserve"> максимальної незалежної множини, а лише на порядок обходу дерева та на вигляд відновленої множини.</w:t>
+      </w:r>
+    </w:p>
+    <w:p>
+      <w:pPr>
+        <w:rPr>
+          <w:b/>
+          <w:bCs/>
+        </w:rPr>
+      </w:pPr>
+    </w:p>
+    <w:p>
+      <w:pPr>
+        <w:rPr>
+          <w:b/>
+          <w:bCs/>
+        </w:rPr>
+      </w:pPr>
+      <w:r>
+        <w:rPr>
+          <w:b/>
+          <w:bCs/>
+        </w:rPr>
+        <w:t>Приклад 1. Повне бінарне дерево</w:t>
+      </w:r>
+    </w:p>
+    <w:p>
+      <w:pPr>
+        <w:pStyle w:val="NormalWeb"/>
+      </w:pPr>
+      <w:r>
+        <w:rPr>
+          <w:rStyle w:val="Strong"/>
+        </w:rPr>
+        <w:t>Ввід</w:t>
+      </w:r>
+    </w:p>
+    <w:p>
+      <w:pPr>
+        <w:pStyle w:val="HTMLPreformatted"/>
+        <w:rPr>
+          <w:rStyle w:val="HTMLCode"/>
+        </w:rPr>
+      </w:pPr>
+      <w:r>
+        <w:rPr>
+          <w:rStyle w:val="HTMLCode"/>
+        </w:rPr>
+        <w:t>7</w:t>
+      </w:r>
+    </w:p>
+    <w:p>
+      <w:pPr>
+        <w:pStyle w:val="HTMLPreformatted"/>
+        <w:rPr>
+          <w:rStyle w:val="HTMLCode"/>
+        </w:rPr>
+      </w:pPr>
+      <w:r>
+        <w:rPr>
+          <w:rStyle w:val="HTMLCode"/>
+        </w:rPr>
+        <w:t>1 2</w:t>
+      </w:r>
+    </w:p>
+    <w:p>
+      <w:pPr>
+        <w:pStyle w:val="HTMLPreformatted"/>
+        <w:rPr>
+          <w:rStyle w:val="HTMLCode"/>
+        </w:rPr>
+      </w:pPr>
+      <w:r>
+        <w:rPr>
+          <w:rStyle w:val="HTMLCode"/>
+        </w:rPr>
+        <w:t>1 3</w:t>
+      </w:r>
+    </w:p>
+    <w:p>
+      <w:pPr>
+        <w:pStyle w:val="HTMLPreformatted"/>
+        <w:rPr>
+          <w:rStyle w:val="HTMLCode"/>
+        </w:rPr>
+      </w:pPr>
+      <w:r>
+        <w:rPr>
+          <w:rStyle w:val="HTMLCode"/>
+        </w:rPr>
+        <w:t>2 4</w:t>
+      </w:r>
+    </w:p>
+    <w:p>
+      <w:pPr>
+        <w:pStyle w:val="HTMLPreformatted"/>
+        <w:rPr>
+          <w:rStyle w:val="HTMLCode"/>
+        </w:rPr>
+      </w:pPr>
+      <w:r>
+        <w:rPr>
+          <w:rStyle w:val="HTMLCode"/>
+        </w:rPr>
+        <w:t>2 5</w:t>
+      </w:r>
+    </w:p>
+    <w:p>
+      <w:pPr>
+        <w:pStyle w:val="HTMLPreformatted"/>
+        <w:rPr>
+          <w:rStyle w:val="HTMLCode"/>
+        </w:rPr>
+      </w:pPr>
+      <w:r>
+        <w:rPr>
+          <w:rStyle w:val="HTMLCode"/>
+        </w:rPr>
+        <w:t>3 6</w:t>
+      </w:r>
+    </w:p>
+    <w:p>
+      <w:pPr>
+        <w:pStyle w:val="HTMLPreformatted"/>
+        <w:rPr>
+          <w:rStyle w:val="HTMLCode"/>
+        </w:rPr>
+      </w:pPr>
+      <w:r>
+        <w:rPr>
+          <w:rStyle w:val="HTMLCode"/>
+        </w:rPr>
+        <w:t>3 7</w:t>
+      </w:r>
+    </w:p>
+    <w:p>
+      <w:pPr>
+        <w:pStyle w:val="HTMLPreformatted"/>
+        <w:rPr>
+          <w:rStyle w:val="HTMLCode"/>
+        </w:rPr>
+      </w:pPr>
+      <w:r>
+        <w:rPr>
+          <w:rStyle w:val="HTMLCode"/>
+        </w:rPr>
+        <w:t>1</w:t>
+      </w:r>
+    </w:p>
+    <w:p>
+      <w:pPr>
+        <w:pStyle w:val="NormalWeb"/>
+      </w:pPr>
+      <w:r>
+        <w:rPr>
+          <w:rStyle w:val="Strong"/>
+        </w:rPr>
+        <w:t>Вивід</w:t>
+      </w:r>
+    </w:p>
+    <w:p>
+      <w:pPr>
+        <w:rPr>
+          <w:rStyle w:val="hljs-attr"/>
+          <w:rFonts w:ascii="Courier New" w:hAnsi="Courier New" w:cs="Courier New"/>
+          <w:sz w:val="16"/>
+          <w:szCs w:val="16"/>
+        </w:rPr>
+      </w:pPr>
+      <w:r>
+        <w:rPr>
+          <w:rStyle w:val="hljs-attr"/>
+          <w:rFonts w:ascii="Courier New" w:hAnsi="Courier New" w:cs="Courier New"/>
+          <w:sz w:val="16"/>
+          <w:szCs w:val="16"/>
+        </w:rPr>
+        <w:t>21:51:28.964 [main] INFO com.example.App -- Вхід: N=7, root=1</w:t>
+      </w:r>
+    </w:p>
+    <w:p>
+      <w:pPr>
+        <w:rPr>
+          <w:rStyle w:val="hljs-attr"/>
+          <w:rFonts w:ascii="Courier New" w:hAnsi="Courier New" w:cs="Courier New"/>
+          <w:sz w:val="16"/>
+          <w:szCs w:val="16"/>
+        </w:rPr>
+      </w:pPr>
+      <w:r>
+        <w:rPr>
+          <w:rStyle w:val="hljs-attr"/>
+          <w:rFonts w:ascii="Courier New" w:hAnsi="Courier New" w:cs="Courier New"/>
+          <w:sz w:val="16"/>
+          <w:szCs w:val="16"/>
+        </w:rPr>
+        <w:t>21:51:28.975 [main] INFO com.example.MISFinder -- Початок пошуку MIS у дереві. Корінь (root) = 1</w:t>
+      </w:r>
+    </w:p>
+    <w:p>
+      <w:pPr>
+        <w:rPr>
+          <w:rStyle w:val="hljs-attr"/>
+          <w:rFonts w:ascii="Courier New" w:hAnsi="Courier New" w:cs="Courier New"/>
+          <w:sz w:val="16"/>
+          <w:szCs w:val="16"/>
+        </w:rPr>
+      </w:pPr>
+      <w:r>
+        <w:rPr>
+          <w:rStyle w:val="hljs-attr"/>
+          <w:rFonts w:ascii="Courier New" w:hAnsi="Courier New" w:cs="Courier New"/>
+          <w:sz w:val="16"/>
+          <w:szCs w:val="16"/>
+        </w:rPr>
+        <w:t>21:51:28.975 [main] INFO com.example.MISFinder -- DFS u=1 (parent=0)</w:t>
+      </w:r>
+    </w:p>
+    <w:p>
+      <w:pPr>
+        <w:rPr>
+          <w:rStyle w:val="hljs-attr"/>
+          <w:rFonts w:ascii="Courier New" w:hAnsi="Courier New" w:cs="Courier New"/>
+          <w:sz w:val="16"/>
+          <w:szCs w:val="16"/>
+        </w:rPr>
+      </w:pPr>
+      <w:r>
+        <w:rPr>
+          <w:rStyle w:val="hljs-attr"/>
+          <w:rFonts w:ascii="Courier New" w:hAnsi="Courier New" w:cs="Courier New"/>
+          <w:sz w:val="16"/>
+          <w:szCs w:val="16"/>
+        </w:rPr>
+        <w:t>21:51:28.975 [main] INFO com.example.MISFinder -- DFS u=2 (parent=1)</w:t>
+      </w:r>
+    </w:p>
+    <w:p>
+      <w:pPr>
+        <w:rPr>
+          <w:rStyle w:val="hljs-attr"/>
+          <w:rFonts w:ascii="Courier New" w:hAnsi="Courier New" w:cs="Courier New"/>
+          <w:sz w:val="16"/>
+          <w:szCs w:val="16"/>
+        </w:rPr>
+      </w:pPr>
+      <w:r>
+        <w:rPr>
+          <w:rStyle w:val="hljs-attr"/>
+          <w:rFonts w:ascii="Courier New" w:hAnsi="Courier New" w:cs="Courier New"/>
+          <w:sz w:val="16"/>
+          <w:szCs w:val="16"/>
+        </w:rPr>
+        <w:t>21:51:28.975 [main] INFO com.example.MISFinder -- DFS u=4 (parent=2)</w:t>
+      </w:r>
+    </w:p>
+    <w:p>
+      <w:pPr>
+        <w:rPr>
+          <w:rStyle w:val="hljs-attr"/>
+          <w:rFonts w:ascii="Courier New" w:hAnsi="Courier New" w:cs="Courier New"/>
+          <w:sz w:val="16"/>
+          <w:szCs w:val="16"/>
+        </w:rPr>
+      </w:pPr>
+      <w:r>
+        <w:rPr>
+          <w:rStyle w:val="hljs-attr"/>
+          <w:rFonts w:ascii="Courier New" w:hAnsi="Courier New" w:cs="Courier New"/>
+          <w:sz w:val="16"/>
+          <w:szCs w:val="16"/>
+        </w:rPr>
+        <w:t>21:51:28.975 [main] INFO com.example.MISFinder -- DP[u=4]: include=1 (беремо u), exclude=0 (не беремо u), I[u]=1</w:t>
+      </w:r>
+    </w:p>
+    <w:p>
+      <w:pPr>
+        <w:rPr>
+          <w:rStyle w:val="hljs-attr"/>
+          <w:rFonts w:ascii="Courier New" w:hAnsi="Courier New" w:cs="Courier New"/>
+          <w:sz w:val="16"/>
+          <w:szCs w:val="16"/>
+        </w:rPr>
+      </w:pPr>
+      <w:r>
+        <w:rPr>
+          <w:rStyle w:val="hljs-attr"/>
+          <w:rFonts w:ascii="Courier New" w:hAnsi="Courier New" w:cs="Courier New"/>
+          <w:sz w:val="16"/>
+          <w:szCs w:val="16"/>
+        </w:rPr>
+        <w:t>21:51:28.975 [main] INFO com.example.MISFinder -- DFS u=5 (parent=2)</w:t>
+      </w:r>
+    </w:p>
+    <w:p>
+      <w:pPr>
+        <w:rPr>
+          <w:rStyle w:val="hljs-attr"/>
+          <w:rFonts w:ascii="Courier New" w:hAnsi="Courier New" w:cs="Courier New"/>
+          <w:sz w:val="16"/>
+          <w:szCs w:val="16"/>
+        </w:rPr>
+      </w:pPr>
+      <w:r>
+        <w:rPr>
+          <w:rStyle w:val="hljs-attr"/>
+          <w:rFonts w:ascii="Courier New" w:hAnsi="Courier New" w:cs="Courier New"/>
+          <w:sz w:val="16"/>
+          <w:szCs w:val="16"/>
+        </w:rPr>
+        <w:t>21:51:28.976 [main] INFO com.example.MISFinder -- DP[u=5]: include=1 (беремо u), exclude=0 (не беремо u), I[u]=1</w:t>
+      </w:r>
+    </w:p>
+    <w:p>
+      <w:pPr>
+        <w:rPr>
+          <w:rStyle w:val="hljs-attr"/>
+          <w:rFonts w:ascii="Courier New" w:hAnsi="Courier New" w:cs="Courier New"/>
+          <w:sz w:val="16"/>
+          <w:szCs w:val="16"/>
+        </w:rPr>
+      </w:pPr>
+      <w:r>
+        <w:rPr>
+          <w:rStyle w:val="hljs-attr"/>
+          <w:rFonts w:ascii="Courier New" w:hAnsi="Courier New" w:cs="Courier New"/>
+          <w:sz w:val="16"/>
+          <w:szCs w:val="16"/>
+        </w:rPr>
+        <w:t>21:51:28.976 [main] INFO com.example.MISFinder -- DP[u=2]: include=1 (беремо u), exclude=2 (не беремо u), I[u]=2</w:t>
+      </w:r>
+    </w:p>
+    <w:p>
+      <w:pPr>
+        <w:rPr>
+          <w:rStyle w:val="hljs-attr"/>
+          <w:rFonts w:ascii="Courier New" w:hAnsi="Courier New" w:cs="Courier New"/>
+          <w:sz w:val="16"/>
+          <w:szCs w:val="16"/>
+        </w:rPr>
+      </w:pPr>
+      <w:r>
+        <w:rPr>
+          <w:rStyle w:val="hljs-attr"/>
+          <w:rFonts w:ascii="Courier New" w:hAnsi="Courier New" w:cs="Courier New"/>
+          <w:sz w:val="16"/>
+          <w:szCs w:val="16"/>
+        </w:rPr>
+        <w:t>21:51:28.976 [main] INFO com.example.MISFinder -- DFS u=3 (parent=1)</w:t>
+      </w:r>
+    </w:p>
+    <w:p>
+      <w:pPr>
+        <w:rPr>
+          <w:rStyle w:val="hljs-attr"/>
+          <w:rFonts w:ascii="Courier New" w:hAnsi="Courier New" w:cs="Courier New"/>
+          <w:sz w:val="16"/>
+          <w:szCs w:val="16"/>
+        </w:rPr>
+      </w:pPr>
+      <w:r>
+        <w:rPr>
+          <w:rStyle w:val="hljs-attr"/>
+          <w:rFonts w:ascii="Courier New" w:hAnsi="Courier New" w:cs="Courier New"/>
+          <w:sz w:val="16"/>
+          <w:szCs w:val="16"/>
+        </w:rPr>
+        <w:t>21:51:28.976 [main] INFO com.example.MISFinder -- DFS u=6 (parent=3)</w:t>
+      </w:r>
+    </w:p>
+    <w:p>
+      <w:pPr>
+        <w:rPr>
+          <w:rStyle w:val="hljs-attr"/>
+          <w:rFonts w:ascii="Courier New" w:hAnsi="Courier New" w:cs="Courier New"/>
+          <w:sz w:val="16"/>
+          <w:szCs w:val="16"/>
+        </w:rPr>
+      </w:pPr>
+      <w:r>
+        <w:rPr>
+          <w:rStyle w:val="hljs-attr"/>
+          <w:rFonts w:ascii="Courier New" w:hAnsi="Courier New" w:cs="Courier New"/>
+          <w:sz w:val="16"/>
+          <w:szCs w:val="16"/>
+        </w:rPr>
+        <w:t>21:51:28.976 [main] INFO com.example.MISFinder -- DP[u=6]: include=1 (беремо u), exclude=0 (не беремо u), I[u]=1</w:t>
+      </w:r>
+    </w:p>
+    <w:p>
+      <w:pPr>
+        <w:rPr>
+          <w:rStyle w:val="hljs-attr"/>
+          <w:rFonts w:ascii="Courier New" w:hAnsi="Courier New" w:cs="Courier New"/>
+          <w:sz w:val="16"/>
+          <w:szCs w:val="16"/>
+        </w:rPr>
+      </w:pPr>
+      <w:r>
+        <w:rPr>
+          <w:rStyle w:val="hljs-attr"/>
+          <w:rFonts w:ascii="Courier New" w:hAnsi="Courier New" w:cs="Courier New"/>
+          <w:sz w:val="16"/>
+          <w:szCs w:val="16"/>
+        </w:rPr>
+        <w:t>21:51:28.976 [main] INFO com.example.MISFinder -- DFS u=7 (parent=3)</w:t>
+      </w:r>
+    </w:p>
+    <w:p>
+      <w:pPr>
+        <w:rPr>
+          <w:rStyle w:val="hljs-attr"/>
+          <w:rFonts w:ascii="Courier New" w:hAnsi="Courier New" w:cs="Courier New"/>
+          <w:sz w:val="16"/>
+          <w:szCs w:val="16"/>
+        </w:rPr>
+      </w:pPr>
+      <w:r>
+        <w:rPr>
+          <w:rStyle w:val="hljs-attr"/>
+          <w:rFonts w:ascii="Courier New" w:hAnsi="Courier New" w:cs="Courier New"/>
+          <w:sz w:val="16"/>
+          <w:szCs w:val="16"/>
+        </w:rPr>
+        <w:t>21:51:28.976 [main] INFO com.example.MISFinder -- DP[u=7]: include=1 (беремо u), exclude=0 (не беремо u), I[u]=1</w:t>
+      </w:r>
+    </w:p>
+    <w:p>
+      <w:pPr>
+        <w:rPr>
+          <w:rStyle w:val="hljs-attr"/>
+          <w:rFonts w:ascii="Courier New" w:hAnsi="Courier New" w:cs="Courier New"/>
+          <w:sz w:val="16"/>
+          <w:szCs w:val="16"/>
+        </w:rPr>
+      </w:pPr>
+      <w:r>
+        <w:rPr>
+          <w:rStyle w:val="hljs-attr"/>
+          <w:rFonts w:ascii="Courier New" w:hAnsi="Courier New" w:cs="Courier New"/>
+          <w:sz w:val="16"/>
+          <w:szCs w:val="16"/>
+        </w:rPr>
+        <w:t>21:51:28.976 [main] INFO com.example.MISFinder -- DP[u=3]: include=1 (беремо u), exclude=2 (не беремо u), I[u]=2</w:t>
+      </w:r>
+    </w:p>
+    <w:p>
+      <w:pPr>
+        <w:rPr>
+          <w:rStyle w:val="hljs-attr"/>
+          <w:rFonts w:ascii="Courier New" w:hAnsi="Courier New" w:cs="Courier New"/>
+          <w:sz w:val="16"/>
+          <w:szCs w:val="16"/>
+        </w:rPr>
+      </w:pPr>
+      <w:r>
+        <w:rPr>
+          <w:rStyle w:val="hljs-attr"/>
+          <w:rFonts w:ascii="Courier New" w:hAnsi="Courier New" w:cs="Courier New"/>
+          <w:sz w:val="16"/>
+          <w:szCs w:val="16"/>
+        </w:rPr>
+        <w:t>21:51:28.976 [main] INFO com.example.MISFinder -- DP[u=1]: include=5 (беремо u), exclude=4 (не беремо u), I[u]=5</w:t>
+      </w:r>
+    </w:p>
+    <w:p>
+      <w:pPr>
+        <w:rPr>
+          <w:rStyle w:val="hljs-attr"/>
+          <w:rFonts w:ascii="Courier New" w:hAnsi="Courier New" w:cs="Courier New"/>
+          <w:sz w:val="16"/>
+          <w:szCs w:val="16"/>
+        </w:rPr>
+      </w:pPr>
+      <w:r>
+        <w:rPr>
+          <w:rStyle w:val="hljs-attr"/>
+          <w:rFonts w:ascii="Courier New" w:hAnsi="Courier New" w:cs="Courier New"/>
+          <w:sz w:val="16"/>
+          <w:szCs w:val="16"/>
+        </w:rPr>
+        <w:t>21:51:28.976 [main] INFO com.example.MISFinder -- DP завершено: include[root]=5, exclude[root]=4, I[root]=5</w:t>
+      </w:r>
+    </w:p>
+    <w:p>
+      <w:pPr>
+        <w:rPr>
+          <w:rStyle w:val="hljs-attr"/>
+          <w:rFonts w:ascii="Courier New" w:hAnsi="Courier New" w:cs="Courier New"/>
+          <w:sz w:val="16"/>
+          <w:szCs w:val="16"/>
+        </w:rPr>
+      </w:pPr>
+      <w:r>
+        <w:rPr>
+          <w:rStyle w:val="hljs-attr"/>
+          <w:rFonts w:ascii="Courier New" w:hAnsi="Courier New" w:cs="Courier New"/>
+          <w:sz w:val="16"/>
+          <w:szCs w:val="16"/>
+        </w:rPr>
+        <w:t>21:51:28.976 [main] DEBUG com.example.MISFinder -- Включаємо u=1 у S =&gt; дітей брати НЕ можна.</w:t>
+      </w:r>
+    </w:p>
+    <w:p>
+      <w:pPr>
+        <w:rPr>
+          <w:rStyle w:val="hljs-attr"/>
+          <w:rFonts w:ascii="Courier New" w:hAnsi="Courier New" w:cs="Courier New"/>
+          <w:sz w:val="16"/>
+          <w:szCs w:val="16"/>
+        </w:rPr>
+      </w:pPr>
+      <w:r>
+        <w:rPr>
+          <w:rStyle w:val="hljs-attr"/>
+          <w:rFonts w:ascii="Courier New" w:hAnsi="Courier New" w:cs="Courier New"/>
+          <w:sz w:val="16"/>
+          <w:szCs w:val="16"/>
+        </w:rPr>
+        <w:t>21:51:28.976 [main] DEBUG com.example.MISFinder -- НЕ включаємо u=2 у S =&gt; по дітях беремо оптимум.</w:t>
+      </w:r>
+    </w:p>
+    <w:p>
+      <w:pPr>
+        <w:rPr>
+          <w:rStyle w:val="hljs-attr"/>
+          <w:rFonts w:ascii="Courier New" w:hAnsi="Courier New" w:cs="Courier New"/>
+          <w:sz w:val="16"/>
+          <w:szCs w:val="16"/>
+        </w:rPr>
+      </w:pPr>
+      <w:r>
+        <w:rPr>
+          <w:rStyle w:val="hljs-attr"/>
+          <w:rFonts w:ascii="Courier New" w:hAnsi="Courier New" w:cs="Courier New"/>
+          <w:sz w:val="16"/>
+          <w:szCs w:val="16"/>
+        </w:rPr>
+        <w:t>21:51:28.976 [main] DEBUG com.example.MISFinder -- Включаємо u=4 у S =&gt; дітей брати НЕ можна.</w:t>
+      </w:r>
+    </w:p>
+    <w:p>
+      <w:pPr>
+        <w:rPr>
+          <w:rStyle w:val="hljs-attr"/>
+          <w:rFonts w:ascii="Courier New" w:hAnsi="Courier New" w:cs="Courier New"/>
+          <w:sz w:val="16"/>
+          <w:szCs w:val="16"/>
+        </w:rPr>
+      </w:pPr>
+      <w:r>
+        <w:rPr>
+          <w:rStyle w:val="hljs-attr"/>
+          <w:rFonts w:ascii="Courier New" w:hAnsi="Courier New" w:cs="Courier New"/>
+          <w:sz w:val="16"/>
+          <w:szCs w:val="16"/>
+        </w:rPr>
+        <w:lastRenderedPageBreak/>
+        <w:t>21:51:28.976 [main] DEBUG com.example.MISFinder -- Включаємо u=5 у S =&gt; дітей брати НЕ можна.</w:t>
+      </w:r>
+    </w:p>
+    <w:p>
+      <w:pPr>
+        <w:rPr>
+          <w:rStyle w:val="hljs-attr"/>
+          <w:rFonts w:ascii="Courier New" w:hAnsi="Courier New" w:cs="Courier New"/>
+          <w:sz w:val="16"/>
+          <w:szCs w:val="16"/>
+        </w:rPr>
+      </w:pPr>
+      <w:r>
+        <w:rPr>
+          <w:rStyle w:val="hljs-attr"/>
+          <w:rFonts w:ascii="Courier New" w:hAnsi="Courier New" w:cs="Courier New"/>
+          <w:sz w:val="16"/>
+          <w:szCs w:val="16"/>
+        </w:rPr>
+        <w:t>21:51:28.977 [main] DEBUG com.example.MISFinder -- НЕ включаємо u=3 у S =&gt; по дітях беремо оптимум.</w:t>
+      </w:r>
+    </w:p>
+    <w:p>
+      <w:pPr>
+        <w:rPr>
+          <w:rStyle w:val="hljs-attr"/>
+          <w:rFonts w:ascii="Courier New" w:hAnsi="Courier New" w:cs="Courier New"/>
+          <w:sz w:val="16"/>
+          <w:szCs w:val="16"/>
+        </w:rPr>
+      </w:pPr>
+      <w:r>
+        <w:rPr>
+          <w:rStyle w:val="hljs-attr"/>
+          <w:rFonts w:ascii="Courier New" w:hAnsi="Courier New" w:cs="Courier New"/>
+          <w:sz w:val="16"/>
+          <w:szCs w:val="16"/>
+        </w:rPr>
+        <w:t>21:51:28.977 [main] DEBUG com.example.MISFinder -- Включаємо u=6 у S =&gt; дітей брати НЕ можна.</w:t>
+      </w:r>
+    </w:p>
+    <w:p>
+      <w:pPr>
+        <w:rPr>
+          <w:rStyle w:val="hljs-attr"/>
+          <w:rFonts w:ascii="Courier New" w:hAnsi="Courier New" w:cs="Courier New"/>
+          <w:sz w:val="16"/>
+          <w:szCs w:val="16"/>
+        </w:rPr>
+      </w:pPr>
+      <w:r>
+        <w:rPr>
+          <w:rStyle w:val="hljs-attr"/>
+          <w:rFonts w:ascii="Courier New" w:hAnsi="Courier New" w:cs="Courier New"/>
+          <w:sz w:val="16"/>
+          <w:szCs w:val="16"/>
+        </w:rPr>
+        <w:t>21:51:28.977 [main] DEBUG com.example.MISFinder -- Включаємо u=7 у S =&gt; дітей брати НЕ можна.</w:t>
+      </w:r>
+    </w:p>
+    <w:p>
+      <w:pPr>
+        <w:rPr>
+          <w:rStyle w:val="hljs-attr"/>
+          <w:rFonts w:ascii="Courier New" w:hAnsi="Courier New" w:cs="Courier New"/>
+          <w:sz w:val="16"/>
+          <w:szCs w:val="16"/>
+        </w:rPr>
+      </w:pPr>
+      <w:r>
+        <w:rPr>
+          <w:rStyle w:val="hljs-attr"/>
+          <w:rFonts w:ascii="Courier New" w:hAnsi="Courier New" w:cs="Courier New"/>
+          <w:sz w:val="16"/>
+          <w:szCs w:val="16"/>
+        </w:rPr>
+        <w:t>21:51:28.977 [main] INFO com.example.MISFinder -- Набір S відновлено. |S| = 5</w:t>
+      </w:r>
+    </w:p>
+    <w:p>
+      <w:pPr>
+        <w:rPr>
+          <w:rStyle w:val="hljs-attr"/>
+          <w:rFonts w:ascii="Courier New" w:hAnsi="Courier New" w:cs="Courier New"/>
+          <w:sz w:val="16"/>
+          <w:szCs w:val="16"/>
+        </w:rPr>
+      </w:pPr>
+      <w:r>
+        <w:rPr>
+          <w:rStyle w:val="hljs-attr"/>
+          <w:rFonts w:ascii="Courier New" w:hAnsi="Courier New" w:cs="Courier New"/>
+          <w:sz w:val="16"/>
+          <w:szCs w:val="16"/>
+        </w:rPr>
+        <w:t>21:51:28.977 [main] INFO com.example.MISFinder -- S = [1, 4, 5, 6, 7]</w:t>
+      </w:r>
+    </w:p>
+    <w:p>
+      <w:pPr>
+        <w:rPr>
+          <w:rStyle w:val="hljs-attr"/>
+          <w:rFonts w:ascii="Courier New" w:hAnsi="Courier New" w:cs="Courier New"/>
+          <w:sz w:val="16"/>
+          <w:szCs w:val="16"/>
+        </w:rPr>
+      </w:pPr>
+      <w:r>
+        <w:rPr>
+          <w:rStyle w:val="hljs-attr"/>
+          <w:rFonts w:ascii="Courier New" w:hAnsi="Courier New" w:cs="Courier New"/>
+          <w:sz w:val="16"/>
+          <w:szCs w:val="16"/>
+        </w:rPr>
+        <w:t>MIS_size=5</w:t>
+      </w:r>
+    </w:p>
+    <w:p>
+      <w:pPr>
+        <w:rPr>
+          <w:sz w:val="21"/>
+          <w:szCs w:val="21"/>
+        </w:rPr>
+      </w:pPr>
+      <w:r>
+        <w:rPr>
+          <w:rStyle w:val="hljs-attr"/>
+          <w:rFonts w:ascii="Courier New" w:hAnsi="Courier New" w:cs="Courier New"/>
+          <w:sz w:val="16"/>
+          <w:szCs w:val="16"/>
+        </w:rPr>
+        <w:t>MIS_nodes=[1, 4, 5, 6, 7]</w:t>
+      </w:r>
+    </w:p>
+    <w:p>
+      <w:pPr>
+        <w:rPr>
+          <w:b/>
+          <w:bCs/>
+        </w:rPr>
+      </w:pPr>
+    </w:p>
+    <w:p>
+      <w:pPr>
+        <w:rPr>
+          <w:b/>
+          <w:bCs/>
+        </w:rPr>
+      </w:pPr>
+      <w:r>
+        <w:rPr>
+          <w:b/>
+          <w:bCs/>
+        </w:rPr>
+        <w:t>Приклад 2. Зіркоподібне дерево</w:t>
+      </w:r>
+    </w:p>
+    <w:p>
+      <w:pPr>
+        <w:pStyle w:val="NormalWeb"/>
+      </w:pPr>
+      <w:r>
+        <w:rPr>
+          <w:rStyle w:val="Strong"/>
+        </w:rPr>
+        <w:t>Ввід</w:t>
+      </w:r>
+    </w:p>
+    <w:p>
+      <w:pPr>
+        <w:pStyle w:val="HTMLPreformatted"/>
+        <w:rPr>
+          <w:rStyle w:val="HTMLCode"/>
+        </w:rPr>
+      </w:pPr>
+      <w:r>
+        <w:rPr>
+          <w:rStyle w:val="HTMLCode"/>
+        </w:rPr>
+        <w:t>5</w:t>
+      </w:r>
+    </w:p>
+    <w:p>
+      <w:pPr>
+        <w:pStyle w:val="HTMLPreformatted"/>
+        <w:rPr>
+          <w:rStyle w:val="HTMLCode"/>
+        </w:rPr>
+      </w:pPr>
+      <w:r>
+        <w:rPr>
+          <w:rStyle w:val="HTMLCode"/>
+        </w:rPr>
+        <w:t>1 2</w:t>
+      </w:r>
+    </w:p>
+    <w:p>
+      <w:pPr>
+        <w:pStyle w:val="HTMLPreformatted"/>
+        <w:rPr>
+          <w:rStyle w:val="HTMLCode"/>
+        </w:rPr>
+      </w:pPr>
+      <w:r>
+        <w:rPr>
+          <w:rStyle w:val="HTMLCode"/>
+        </w:rPr>
+        <w:t>1 3</w:t>
+      </w:r>
+    </w:p>
+    <w:p>
+      <w:pPr>
+        <w:pStyle w:val="HTMLPreformatted"/>
+        <w:rPr>
+          <w:rStyle w:val="HTMLCode"/>
+        </w:rPr>
+      </w:pPr>
+      <w:r>
+        <w:rPr>
+          <w:rStyle w:val="HTMLCode"/>
+        </w:rPr>
+        <w:t>1 4</w:t>
+      </w:r>
+    </w:p>
+    <w:p>
+      <w:pPr>
+        <w:pStyle w:val="HTMLPreformatted"/>
+        <w:rPr>
+          <w:rStyle w:val="HTMLCode"/>
+        </w:rPr>
+      </w:pPr>
+      <w:r>
+        <w:rPr>
+          <w:rStyle w:val="HTMLCode"/>
+        </w:rPr>
+        <w:t>1 5</w:t>
+      </w:r>
+    </w:p>
+    <w:p>
+      <w:pPr>
+        <w:pStyle w:val="HTMLPreformatted"/>
+        <w:rPr>
+          <w:rStyle w:val="HTMLCode"/>
+        </w:rPr>
+      </w:pPr>
+      <w:r>
+        <w:rPr>
+          <w:rStyle w:val="HTMLCode"/>
+        </w:rPr>
+        <w:t>1</w:t>
+      </w:r>
+    </w:p>
+    <w:p>
+      <w:pPr>
+        <w:pStyle w:val="NormalWeb"/>
+      </w:pPr>
+      <w:r>
+        <w:rPr>
+          <w:rStyle w:val="Strong"/>
+        </w:rPr>
+        <w:t>Вивід</w:t>
+      </w:r>
+    </w:p>
+    <w:p>
+      <w:pPr>
+        <w:rPr>
+          <w:rStyle w:val="hljs-attr"/>
+          <w:rFonts w:ascii="Courier New" w:hAnsi="Courier New" w:cs="Courier New"/>
+          <w:sz w:val="16"/>
+          <w:szCs w:val="16"/>
+        </w:rPr>
+      </w:pPr>
+      <w:r>
+        <w:rPr>
+          <w:rStyle w:val="hljs-attr"/>
+          <w:rFonts w:ascii="Courier New" w:hAnsi="Courier New" w:cs="Courier New"/>
+          <w:sz w:val="16"/>
+          <w:szCs w:val="16"/>
+        </w:rPr>
+        <w:t>21:56:10.796 [main] INFO com.example.App -- Вхід: N=5, root=1</w:t>
+      </w:r>
+    </w:p>
+    <w:p>
+      <w:pPr>
+        <w:rPr>
+          <w:rStyle w:val="hljs-attr"/>
+          <w:rFonts w:ascii="Courier New" w:hAnsi="Courier New" w:cs="Courier New"/>
+          <w:sz w:val="16"/>
+          <w:szCs w:val="16"/>
+        </w:rPr>
+      </w:pPr>
+      <w:r>
+        <w:rPr>
+          <w:rStyle w:val="hljs-attr"/>
+          <w:rFonts w:ascii="Courier New" w:hAnsi="Courier New" w:cs="Courier New"/>
+          <w:sz w:val="16"/>
+          <w:szCs w:val="16"/>
+        </w:rPr>
+        <w:t>21:56:10.806 [main] INFO com.example.MISFinder -- Початок пошуку MIS у дереві. Корінь (root) = 1</w:t>
+      </w:r>
+    </w:p>
+    <w:p>
+      <w:pPr>
+        <w:rPr>
+          <w:rStyle w:val="hljs-attr"/>
+          <w:rFonts w:ascii="Courier New" w:hAnsi="Courier New" w:cs="Courier New"/>
+          <w:sz w:val="16"/>
+          <w:szCs w:val="16"/>
+        </w:rPr>
+      </w:pPr>
+      <w:r>
+        <w:rPr>
+          <w:rStyle w:val="hljs-attr"/>
+          <w:rFonts w:ascii="Courier New" w:hAnsi="Courier New" w:cs="Courier New"/>
+          <w:sz w:val="16"/>
+          <w:szCs w:val="16"/>
+        </w:rPr>
+        <w:t>21:56:10.806 [main] INFO com.example.MISFinder -- DFS u=1 (parent=0)</w:t>
+      </w:r>
+    </w:p>
+    <w:p>
+      <w:pPr>
+        <w:rPr>
+          <w:rStyle w:val="hljs-attr"/>
+          <w:rFonts w:ascii="Courier New" w:hAnsi="Courier New" w:cs="Courier New"/>
+          <w:sz w:val="16"/>
+          <w:szCs w:val="16"/>
+        </w:rPr>
+      </w:pPr>
+      <w:r>
+        <w:rPr>
+          <w:rStyle w:val="hljs-attr"/>
+          <w:rFonts w:ascii="Courier New" w:hAnsi="Courier New" w:cs="Courier New"/>
+          <w:sz w:val="16"/>
+          <w:szCs w:val="16"/>
+        </w:rPr>
+        <w:t>21:56:10.806 [main] INFO com.example.MISFinder -- DFS u=2 (parent=1)</w:t>
+      </w:r>
+    </w:p>
+    <w:p>
+      <w:pPr>
+        <w:rPr>
+          <w:rStyle w:val="hljs-attr"/>
+          <w:rFonts w:ascii="Courier New" w:hAnsi="Courier New" w:cs="Courier New"/>
+          <w:sz w:val="16"/>
+          <w:szCs w:val="16"/>
+        </w:rPr>
+      </w:pPr>
+      <w:r>
+        <w:rPr>
+          <w:rStyle w:val="hljs-attr"/>
+          <w:rFonts w:ascii="Courier New" w:hAnsi="Courier New" w:cs="Courier New"/>
+          <w:sz w:val="16"/>
+          <w:szCs w:val="16"/>
+        </w:rPr>
+        <w:t>21:56:10.806 [main] INFO com.example.MISFinder -- DP[u=2]: include=1 (беремо u), exclude=0 (не беремо u), I[u]=1</w:t>
+      </w:r>
+    </w:p>
+    <w:p>
+      <w:pPr>
+        <w:rPr>
+          <w:rStyle w:val="hljs-attr"/>
+          <w:rFonts w:ascii="Courier New" w:hAnsi="Courier New" w:cs="Courier New"/>
+          <w:sz w:val="16"/>
+          <w:szCs w:val="16"/>
+        </w:rPr>
+      </w:pPr>
+      <w:r>
+        <w:rPr>
+          <w:rStyle w:val="hljs-attr"/>
+          <w:rFonts w:ascii="Courier New" w:hAnsi="Courier New" w:cs="Courier New"/>
+          <w:sz w:val="16"/>
+          <w:szCs w:val="16"/>
+        </w:rPr>
+        <w:t>21:56:10.806 [main] INFO com.example.MISFinder -- DFS u=3 (parent=1)</w:t>
+      </w:r>
+    </w:p>
+    <w:p>
+      <w:pPr>
+        <w:rPr>
+          <w:rStyle w:val="hljs-attr"/>
+          <w:rFonts w:ascii="Courier New" w:hAnsi="Courier New" w:cs="Courier New"/>
+          <w:sz w:val="16"/>
+          <w:szCs w:val="16"/>
+        </w:rPr>
+      </w:pPr>
+      <w:r>
+        <w:rPr>
+          <w:rStyle w:val="hljs-attr"/>
+          <w:rFonts w:ascii="Courier New" w:hAnsi="Courier New" w:cs="Courier New"/>
+          <w:sz w:val="16"/>
+          <w:szCs w:val="16"/>
+        </w:rPr>
+        <w:t>21:56:10.806 [main] INFO com.example.MISFinder -- DP[u=3]: include=1 (беремо u), exclude=0 (не беремо u), I[u]=1</w:t>
+      </w:r>
+    </w:p>
+    <w:p>
+      <w:pPr>
+        <w:rPr>
+          <w:rStyle w:val="hljs-attr"/>
+          <w:rFonts w:ascii="Courier New" w:hAnsi="Courier New" w:cs="Courier New"/>
+          <w:sz w:val="16"/>
+          <w:szCs w:val="16"/>
+        </w:rPr>
+      </w:pPr>
+      <w:r>
+        <w:rPr>
+          <w:rStyle w:val="hljs-attr"/>
+          <w:rFonts w:ascii="Courier New" w:hAnsi="Courier New" w:cs="Courier New"/>
+          <w:sz w:val="16"/>
+          <w:szCs w:val="16"/>
+        </w:rPr>
+        <w:t>21:56:10.806 [main] INFO com.example.MISFinder -- DFS u=4 (parent=1)</w:t>
+      </w:r>
+    </w:p>
+    <w:p>
+      <w:pPr>
+        <w:rPr>
+          <w:rStyle w:val="hljs-attr"/>
+          <w:rFonts w:ascii="Courier New" w:hAnsi="Courier New" w:cs="Courier New"/>
+          <w:sz w:val="16"/>
+          <w:szCs w:val="16"/>
+        </w:rPr>
+      </w:pPr>
+      <w:r>
+        <w:rPr>
+          <w:rStyle w:val="hljs-attr"/>
+          <w:rFonts w:ascii="Courier New" w:hAnsi="Courier New" w:cs="Courier New"/>
+          <w:sz w:val="16"/>
+          <w:szCs w:val="16"/>
+        </w:rPr>
+        <w:t>21:56:10.806 [main] INFO com.example.MISFinder -- DP[u=4]: include=1 (беремо u), exclude=0 (не беремо u), I[u]=1</w:t>
+      </w:r>
+    </w:p>
+    <w:p>
+      <w:pPr>
+        <w:rPr>
+          <w:rStyle w:val="hljs-attr"/>
+          <w:rFonts w:ascii="Courier New" w:hAnsi="Courier New" w:cs="Courier New"/>
+          <w:sz w:val="16"/>
+          <w:szCs w:val="16"/>
+        </w:rPr>
+      </w:pPr>
+      <w:r>
+        <w:rPr>
+          <w:rStyle w:val="hljs-attr"/>
+          <w:rFonts w:ascii="Courier New" w:hAnsi="Courier New" w:cs="Courier New"/>
+          <w:sz w:val="16"/>
+          <w:szCs w:val="16"/>
+        </w:rPr>
+        <w:t>21:56:10.806 [main] INFO com.example.MISFinder -- DFS u=5 (parent=1)</w:t>
+      </w:r>
+    </w:p>
+    <w:p>
+      <w:pPr>
+        <w:rPr>
+          <w:rStyle w:val="hljs-attr"/>
+          <w:rFonts w:ascii="Courier New" w:hAnsi="Courier New" w:cs="Courier New"/>
+          <w:sz w:val="16"/>
+          <w:szCs w:val="16"/>
+        </w:rPr>
+      </w:pPr>
+      <w:r>
+        <w:rPr>
+          <w:rStyle w:val="hljs-attr"/>
+          <w:rFonts w:ascii="Courier New" w:hAnsi="Courier New" w:cs="Courier New"/>
+          <w:sz w:val="16"/>
+          <w:szCs w:val="16"/>
+        </w:rPr>
+        <w:t>21:56:10.807 [main] INFO com.example.MISFinder -- DP[u=5]: include=1 (беремо u), exclude=0 (не беремо u), I[u]=1</w:t>
+      </w:r>
+    </w:p>
+    <w:p>
+      <w:pPr>
+        <w:rPr>
+          <w:rStyle w:val="hljs-attr"/>
+          <w:rFonts w:ascii="Courier New" w:hAnsi="Courier New" w:cs="Courier New"/>
+          <w:sz w:val="16"/>
+          <w:szCs w:val="16"/>
+        </w:rPr>
+      </w:pPr>
+      <w:r>
+        <w:rPr>
+          <w:rStyle w:val="hljs-attr"/>
+          <w:rFonts w:ascii="Courier New" w:hAnsi="Courier New" w:cs="Courier New"/>
+          <w:sz w:val="16"/>
+          <w:szCs w:val="16"/>
+        </w:rPr>
+        <w:t>21:56:10.807 [main] INFO com.example.MISFinder -- DP[u=1]: include=1 (беремо u), exclude=4 (не беремо u), I[u]=4</w:t>
+      </w:r>
+    </w:p>
+    <w:p>
+      <w:pPr>
+        <w:rPr>
+          <w:rStyle w:val="hljs-attr"/>
+          <w:rFonts w:ascii="Courier New" w:hAnsi="Courier New" w:cs="Courier New"/>
+          <w:sz w:val="16"/>
+          <w:szCs w:val="16"/>
+        </w:rPr>
+      </w:pPr>
+      <w:r>
+        <w:rPr>
+          <w:rStyle w:val="hljs-attr"/>
+          <w:rFonts w:ascii="Courier New" w:hAnsi="Courier New" w:cs="Courier New"/>
+          <w:sz w:val="16"/>
+          <w:szCs w:val="16"/>
+        </w:rPr>
+        <w:t>21:56:10.807 [main] INFO com.example.MISFinder -- DP завершено: include[root]=1, exclude[root]=4, I[root]=4</w:t>
+      </w:r>
+    </w:p>
+    <w:p>
+      <w:pPr>
+        <w:rPr>
+          <w:rStyle w:val="hljs-attr"/>
+          <w:rFonts w:ascii="Courier New" w:hAnsi="Courier New" w:cs="Courier New"/>
+          <w:sz w:val="16"/>
+          <w:szCs w:val="16"/>
+        </w:rPr>
+      </w:pPr>
+      <w:r>
+        <w:rPr>
+          <w:rStyle w:val="hljs-attr"/>
+          <w:rFonts w:ascii="Courier New" w:hAnsi="Courier New" w:cs="Courier New"/>
+          <w:sz w:val="16"/>
+          <w:szCs w:val="16"/>
+        </w:rPr>
+        <w:t>21:56:10.807 [main] DEBUG com.example.MISFinder -- НЕ включаємо u=1 у S =&gt; по дітях беремо оптимум.</w:t>
+      </w:r>
+    </w:p>
+    <w:p>
+      <w:pPr>
+        <w:rPr>
+          <w:rStyle w:val="hljs-attr"/>
+          <w:rFonts w:ascii="Courier New" w:hAnsi="Courier New" w:cs="Courier New"/>
+          <w:sz w:val="16"/>
+          <w:szCs w:val="16"/>
+        </w:rPr>
+      </w:pPr>
+      <w:r>
+        <w:rPr>
+          <w:rStyle w:val="hljs-attr"/>
+          <w:rFonts w:ascii="Courier New" w:hAnsi="Courier New" w:cs="Courier New"/>
+          <w:sz w:val="16"/>
+          <w:szCs w:val="16"/>
+        </w:rPr>
+        <w:t>21:56:10.807 [main] DEBUG com.example.MISFinder -- Включаємо u=2 у S =&gt; дітей брати НЕ можна.</w:t>
+      </w:r>
+    </w:p>
+    <w:p>
+      <w:pPr>
+        <w:rPr>
+          <w:rStyle w:val="hljs-attr"/>
+          <w:rFonts w:ascii="Courier New" w:hAnsi="Courier New" w:cs="Courier New"/>
+          <w:sz w:val="16"/>
+          <w:szCs w:val="16"/>
+        </w:rPr>
+      </w:pPr>
+      <w:r>
+        <w:rPr>
+          <w:rStyle w:val="hljs-attr"/>
+          <w:rFonts w:ascii="Courier New" w:hAnsi="Courier New" w:cs="Courier New"/>
+          <w:sz w:val="16"/>
+          <w:szCs w:val="16"/>
+        </w:rPr>
+        <w:t>21:56:10.807 [main] DEBUG com.example.MISFinder -- Включаємо u=3 у S =&gt; дітей брати НЕ можна.</w:t>
+      </w:r>
+    </w:p>
+    <w:p>
+      <w:pPr>
+        <w:rPr>
+          <w:rStyle w:val="hljs-attr"/>
+          <w:rFonts w:ascii="Courier New" w:hAnsi="Courier New" w:cs="Courier New"/>
+          <w:sz w:val="16"/>
+          <w:szCs w:val="16"/>
+        </w:rPr>
+      </w:pPr>
+      <w:r>
+        <w:rPr>
+          <w:rStyle w:val="hljs-attr"/>
+          <w:rFonts w:ascii="Courier New" w:hAnsi="Courier New" w:cs="Courier New"/>
+          <w:sz w:val="16"/>
+          <w:szCs w:val="16"/>
+        </w:rPr>
+        <w:t>21:56:10.807 [main] DEBUG com.example.MISFinder -- Включаємо u=4 у S =&gt; дітей брати НЕ можна.</w:t>
+      </w:r>
+    </w:p>
+    <w:p>
+      <w:pPr>
+        <w:rPr>
+          <w:rStyle w:val="hljs-attr"/>
+          <w:rFonts w:ascii="Courier New" w:hAnsi="Courier New" w:cs="Courier New"/>
+          <w:sz w:val="16"/>
+          <w:szCs w:val="16"/>
+        </w:rPr>
+      </w:pPr>
+      <w:r>
+        <w:rPr>
+          <w:rStyle w:val="hljs-attr"/>
+          <w:rFonts w:ascii="Courier New" w:hAnsi="Courier New" w:cs="Courier New"/>
+          <w:sz w:val="16"/>
+          <w:szCs w:val="16"/>
+        </w:rPr>
+        <w:t>21:56:10.807 [main] DEBUG com.example.MISFinder -- Включаємо u=5 у S =&gt; дітей брати НЕ можна.</w:t>
+      </w:r>
+    </w:p>
+    <w:p>
+      <w:pPr>
+        <w:rPr>
+          <w:rStyle w:val="hljs-attr"/>
+          <w:rFonts w:ascii="Courier New" w:hAnsi="Courier New" w:cs="Courier New"/>
+          <w:sz w:val="16"/>
+          <w:szCs w:val="16"/>
+        </w:rPr>
+      </w:pPr>
+      <w:r>
+        <w:rPr>
+          <w:rStyle w:val="hljs-attr"/>
+          <w:rFonts w:ascii="Courier New" w:hAnsi="Courier New" w:cs="Courier New"/>
+          <w:sz w:val="16"/>
+          <w:szCs w:val="16"/>
+        </w:rPr>
+        <w:t>21:56:10.807 [main] INFO com.example.MISFinder -- Набір S відновлено. |S| = 4</w:t>
+      </w:r>
+    </w:p>
+    <w:p>
+      <w:pPr>
+        <w:rPr>
+          <w:rStyle w:val="hljs-attr"/>
+          <w:rFonts w:ascii="Courier New" w:hAnsi="Courier New" w:cs="Courier New"/>
+          <w:sz w:val="16"/>
+          <w:szCs w:val="16"/>
+        </w:rPr>
+      </w:pPr>
+      <w:r>
+        <w:rPr>
+          <w:rStyle w:val="hljs-attr"/>
+          <w:rFonts w:ascii="Courier New" w:hAnsi="Courier New" w:cs="Courier New"/>
+          <w:sz w:val="16"/>
+          <w:szCs w:val="16"/>
+        </w:rPr>
+        <w:t>21:56:10.808 [main] INFO com.example.MISFinder -- S = [2, 3, 4, 5]</w:t>
+      </w:r>
+    </w:p>
+    <w:p>
+      <w:pPr>
+        <w:rPr>
+          <w:rStyle w:val="hljs-attr"/>
+          <w:rFonts w:ascii="Courier New" w:hAnsi="Courier New" w:cs="Courier New"/>
+          <w:sz w:val="16"/>
+          <w:szCs w:val="16"/>
+        </w:rPr>
+      </w:pPr>
+      <w:r>
+        <w:rPr>
+          <w:rStyle w:val="hljs-attr"/>
+          <w:rFonts w:ascii="Courier New" w:hAnsi="Courier New" w:cs="Courier New"/>
+          <w:sz w:val="16"/>
+          <w:szCs w:val="16"/>
+        </w:rPr>
+        <w:t>MIS_size=4</w:t>
+      </w:r>
+    </w:p>
+    <w:p>
+      <w:pPr>
+        <w:rPr>
+          <w:sz w:val="21"/>
+          <w:szCs w:val="21"/>
+        </w:rPr>
+      </w:pPr>
+      <w:r>
+        <w:rPr>
+          <w:rStyle w:val="hljs-attr"/>
+          <w:rFonts w:ascii="Courier New" w:hAnsi="Courier New" w:cs="Courier New"/>
+          <w:sz w:val="16"/>
+          <w:szCs w:val="16"/>
+        </w:rPr>
+        <w:t>MIS_nodes=[2, 3, 4, 5]</w:t>
+      </w:r>
+    </w:p>
+    <w:p>
+      <w:pPr>
+        <w:rPr>
+          <w:b/>
+          <w:bCs/>
+        </w:rPr>
+      </w:pPr>
+    </w:p>
+    <w:p>
+      <w:pPr>
+        <w:rPr>
+          <w:b/>
+          <w:bCs/>
+        </w:rPr>
+      </w:pPr>
+      <w:r>
+        <w:rPr>
+          <w:b/>
+          <w:bCs/>
+        </w:rPr>
+        <w:t>Приклад 3. Ланцюжок з 6 вершин</w:t>
+      </w:r>
+    </w:p>
+    <w:p>
+      <w:pPr>
+        <w:pStyle w:val="NormalWeb"/>
+      </w:pPr>
+      <w:r>
+        <w:rPr>
+          <w:rStyle w:val="Strong"/>
+        </w:rPr>
+        <w:lastRenderedPageBreak/>
+        <w:t>Ввід</w:t>
+      </w:r>
+    </w:p>
+    <w:p>
+      <w:pPr>
+        <w:pStyle w:val="HTMLPreformatted"/>
+        <w:rPr>
+          <w:rStyle w:val="HTMLCode"/>
+        </w:rPr>
+      </w:pPr>
+      <w:r>
+        <w:rPr>
+          <w:rStyle w:val="HTMLCode"/>
+        </w:rPr>
+        <w:t>6</w:t>
+      </w:r>
+    </w:p>
+    <w:p>
+      <w:pPr>
+        <w:pStyle w:val="HTMLPreformatted"/>
+        <w:rPr>
+          <w:rStyle w:val="HTMLCode"/>
+        </w:rPr>
+      </w:pPr>
+      <w:r>
+        <w:rPr>
+          <w:rStyle w:val="HTMLCode"/>
+        </w:rPr>
+        <w:t>1 2</w:t>
+      </w:r>
+    </w:p>
+    <w:p>
+      <w:pPr>
+        <w:pStyle w:val="HTMLPreformatted"/>
+        <w:rPr>
+          <w:rStyle w:val="HTMLCode"/>
+        </w:rPr>
+      </w:pPr>
+      <w:r>
+        <w:rPr>
+          <w:rStyle w:val="HTMLCode"/>
+        </w:rPr>
+        <w:t>2 3</w:t>
+      </w:r>
+    </w:p>
+    <w:p>
+      <w:pPr>
+        <w:pStyle w:val="HTMLPreformatted"/>
+        <w:rPr>
+          <w:rStyle w:val="HTMLCode"/>
+        </w:rPr>
+      </w:pPr>
+      <w:r>
+        <w:rPr>
+          <w:rStyle w:val="HTMLCode"/>
+        </w:rPr>
+        <w:t>3 4</w:t>
+      </w:r>
+    </w:p>
+    <w:p>
+      <w:pPr>
+        <w:pStyle w:val="HTMLPreformatted"/>
+        <w:rPr>
+          <w:rStyle w:val="HTMLCode"/>
+        </w:rPr>
+      </w:pPr>
+      <w:r>
+        <w:rPr>
+          <w:rStyle w:val="HTMLCode"/>
+        </w:rPr>
+        <w:t>4 5</w:t>
+      </w:r>
+    </w:p>
+    <w:p>
+      <w:pPr>
+        <w:pStyle w:val="HTMLPreformatted"/>
+        <w:rPr>
+          <w:rStyle w:val="HTMLCode"/>
+        </w:rPr>
+      </w:pPr>
+      <w:r>
+        <w:rPr>
+          <w:rStyle w:val="HTMLCode"/>
+        </w:rPr>
+        <w:t>5 6</w:t>
+      </w:r>
+    </w:p>
+    <w:p>
+      <w:pPr>
+        <w:pStyle w:val="HTMLPreformatted"/>
+        <w:rPr>
+          <w:rStyle w:val="HTMLCode"/>
+        </w:rPr>
+      </w:pPr>
+      <w:r>
+        <w:rPr>
+          <w:rStyle w:val="HTMLCode"/>
+        </w:rPr>
+        <w:t>1</w:t>
+      </w:r>
+    </w:p>
+    <w:p>
+      <w:pPr>
+        <w:pStyle w:val="NormalWeb"/>
+      </w:pPr>
+      <w:r>
+        <w:rPr>
+          <w:rStyle w:val="Strong"/>
+        </w:rPr>
+        <w:t>Вивід</w:t>
+      </w:r>
+    </w:p>
+    <w:p>
+      <w:pPr>
+        <w:rPr>
+          <w:rStyle w:val="hljs-attr"/>
+          <w:rFonts w:ascii="Courier New" w:hAnsi="Courier New" w:cs="Courier New"/>
+          <w:sz w:val="16"/>
+          <w:szCs w:val="16"/>
+        </w:rPr>
+      </w:pPr>
+      <w:r>
+        <w:rPr>
+          <w:rStyle w:val="hljs-attr"/>
+          <w:rFonts w:ascii="Courier New" w:hAnsi="Courier New" w:cs="Courier New"/>
+          <w:sz w:val="16"/>
+          <w:szCs w:val="16"/>
+        </w:rPr>
+        <w:t>21:59:03.746 [main] INFO com.example.App -- Вхід: N=6, root=1</w:t>
+      </w:r>
+    </w:p>
+    <w:p>
+      <w:pPr>
+        <w:rPr>
+          <w:rStyle w:val="hljs-attr"/>
+          <w:rFonts w:ascii="Courier New" w:hAnsi="Courier New" w:cs="Courier New"/>
+          <w:sz w:val="16"/>
+          <w:szCs w:val="16"/>
+        </w:rPr>
+      </w:pPr>
+      <w:r>
+        <w:rPr>
+          <w:rStyle w:val="hljs-attr"/>
+          <w:rFonts w:ascii="Courier New" w:hAnsi="Courier New" w:cs="Courier New"/>
+          <w:sz w:val="16"/>
+          <w:szCs w:val="16"/>
+        </w:rPr>
+        <w:t>21:59:03.756 [main] INFO com.example.MISFinder -- Початок пошуку MIS у дереві. Корінь (root) = 1</w:t>
+      </w:r>
+    </w:p>
+    <w:p>
+      <w:pPr>
+        <w:rPr>
+          <w:rStyle w:val="hljs-attr"/>
+          <w:rFonts w:ascii="Courier New" w:hAnsi="Courier New" w:cs="Courier New"/>
+          <w:sz w:val="16"/>
+          <w:szCs w:val="16"/>
+        </w:rPr>
+      </w:pPr>
+      <w:r>
+        <w:rPr>
+          <w:rStyle w:val="hljs-attr"/>
+          <w:rFonts w:ascii="Courier New" w:hAnsi="Courier New" w:cs="Courier New"/>
+          <w:sz w:val="16"/>
+          <w:szCs w:val="16"/>
+        </w:rPr>
+        <w:t>21:59:03.756 [main] INFO com.example.MISFinder -- DFS u=1 (parent=0)</w:t>
+      </w:r>
+    </w:p>
+    <w:p>
+      <w:pPr>
+        <w:rPr>
+          <w:rStyle w:val="hljs-attr"/>
+          <w:rFonts w:ascii="Courier New" w:hAnsi="Courier New" w:cs="Courier New"/>
+          <w:sz w:val="16"/>
+          <w:szCs w:val="16"/>
+        </w:rPr>
+      </w:pPr>
+      <w:r>
+        <w:rPr>
+          <w:rStyle w:val="hljs-attr"/>
+          <w:rFonts w:ascii="Courier New" w:hAnsi="Courier New" w:cs="Courier New"/>
+          <w:sz w:val="16"/>
+          <w:szCs w:val="16"/>
+        </w:rPr>
+        <w:t>21:59:03.756 [main] INFO com.example.MISFinder -- DFS u=2 (parent=1)</w:t>
+      </w:r>
+    </w:p>
+    <w:p>
+      <w:pPr>
+        <w:rPr>
+          <w:rStyle w:val="hljs-attr"/>
+          <w:rFonts w:ascii="Courier New" w:hAnsi="Courier New" w:cs="Courier New"/>
+          <w:sz w:val="16"/>
+          <w:szCs w:val="16"/>
+        </w:rPr>
+      </w:pPr>
+      <w:r>
+        <w:rPr>
+          <w:rStyle w:val="hljs-attr"/>
+          <w:rFonts w:ascii="Courier New" w:hAnsi="Courier New" w:cs="Courier New"/>
+          <w:sz w:val="16"/>
+          <w:szCs w:val="16"/>
+        </w:rPr>
+        <w:t>21:59:03.756 [main] INFO com.example.MISFinder -- DFS u=3 (parent=2)</w:t>
+      </w:r>
+    </w:p>
+    <w:p>
+      <w:pPr>
+        <w:rPr>
+          <w:rStyle w:val="hljs-attr"/>
+          <w:rFonts w:ascii="Courier New" w:hAnsi="Courier New" w:cs="Courier New"/>
+          <w:sz w:val="16"/>
+          <w:szCs w:val="16"/>
+        </w:rPr>
+      </w:pPr>
+      <w:r>
+        <w:rPr>
+          <w:rStyle w:val="hljs-attr"/>
+          <w:rFonts w:ascii="Courier New" w:hAnsi="Courier New" w:cs="Courier New"/>
+          <w:sz w:val="16"/>
+          <w:szCs w:val="16"/>
+        </w:rPr>
+        <w:t>21:59:03.756 [main] INFO com.example.MISFinder -- DFS u=4 (parent=3)</w:t>
+      </w:r>
+    </w:p>
+    <w:p>
+      <w:pPr>
+        <w:rPr>
+          <w:rStyle w:val="hljs-attr"/>
+          <w:rFonts w:ascii="Courier New" w:hAnsi="Courier New" w:cs="Courier New"/>
+          <w:sz w:val="16"/>
+          <w:szCs w:val="16"/>
+        </w:rPr>
+      </w:pPr>
+      <w:r>
+        <w:rPr>
+          <w:rStyle w:val="hljs-attr"/>
+          <w:rFonts w:ascii="Courier New" w:hAnsi="Courier New" w:cs="Courier New"/>
+          <w:sz w:val="16"/>
+          <w:szCs w:val="16"/>
+        </w:rPr>
+        <w:t>21:59:03.756 [main] INFO com.example.MISFinder -- DFS u=5 (parent=4)</w:t>
+      </w:r>
+    </w:p>
+    <w:p>
+      <w:pPr>
+        <w:rPr>
+          <w:rStyle w:val="hljs-attr"/>
+          <w:rFonts w:ascii="Courier New" w:hAnsi="Courier New" w:cs="Courier New"/>
+          <w:sz w:val="16"/>
+          <w:szCs w:val="16"/>
+        </w:rPr>
+      </w:pPr>
+      <w:r>
+        <w:rPr>
+          <w:rStyle w:val="hljs-attr"/>
+          <w:rFonts w:ascii="Courier New" w:hAnsi="Courier New" w:cs="Courier New"/>
+          <w:sz w:val="16"/>
+          <w:szCs w:val="16"/>
+        </w:rPr>
+        <w:t>21:59:03.756 [main] INFO com.example.MISFinder -- DFS u=6 (parent=5)</w:t>
+      </w:r>
+    </w:p>
+    <w:p>
+      <w:pPr>
+        <w:rPr>
+          <w:rStyle w:val="hljs-attr"/>
+          <w:rFonts w:ascii="Courier New" w:hAnsi="Courier New" w:cs="Courier New"/>
+          <w:sz w:val="16"/>
+          <w:szCs w:val="16"/>
+        </w:rPr>
+      </w:pPr>
+      <w:r>
+        <w:rPr>
+          <w:rStyle w:val="hljs-attr"/>
+          <w:rFonts w:ascii="Courier New" w:hAnsi="Courier New" w:cs="Courier New"/>
+          <w:sz w:val="16"/>
+          <w:szCs w:val="16"/>
+        </w:rPr>
+        <w:t>21:59:03.756 [main] INFO com.example.MISFinder -- DP[u=6]: include=1 (беремо u), exclude=0 (не беремо u), I[u]=1</w:t>
+      </w:r>
+    </w:p>
+    <w:p>
+      <w:pPr>
+        <w:rPr>
+          <w:rStyle w:val="hljs-attr"/>
+          <w:rFonts w:ascii="Courier New" w:hAnsi="Courier New" w:cs="Courier New"/>
+          <w:sz w:val="16"/>
+          <w:szCs w:val="16"/>
+        </w:rPr>
+      </w:pPr>
+      <w:r>
+        <w:rPr>
+          <w:rStyle w:val="hljs-attr"/>
+          <w:rFonts w:ascii="Courier New" w:hAnsi="Courier New" w:cs="Courier New"/>
+          <w:sz w:val="16"/>
+          <w:szCs w:val="16"/>
+        </w:rPr>
+        <w:t>21:59:03.756 [main] INFO com.example.MISFinder -- DP[u=5]: include=1 (беремо u), exclude=1 (не беремо u), I[u]=1</w:t>
+      </w:r>
+    </w:p>
+    <w:p>
+      <w:pPr>
+        <w:rPr>
+          <w:rStyle w:val="hljs-attr"/>
+          <w:rFonts w:ascii="Courier New" w:hAnsi="Courier New" w:cs="Courier New"/>
+          <w:sz w:val="16"/>
+          <w:szCs w:val="16"/>
+        </w:rPr>
+      </w:pPr>
+      <w:r>
+        <w:rPr>
+          <w:rStyle w:val="hljs-attr"/>
+          <w:rFonts w:ascii="Courier New" w:hAnsi="Courier New" w:cs="Courier New"/>
+          <w:sz w:val="16"/>
+          <w:szCs w:val="16"/>
+        </w:rPr>
+        <w:t>21:59:03.757 [main] INFO com.example.MISFinder -- DP[u=4]: include=2 (беремо u), exclude=1 (не беремо u), I[u]=2</w:t>
+      </w:r>
+    </w:p>
+    <w:p>
+      <w:pPr>
+        <w:rPr>
+          <w:rStyle w:val="hljs-attr"/>
+          <w:rFonts w:ascii="Courier New" w:hAnsi="Courier New" w:cs="Courier New"/>
+          <w:sz w:val="16"/>
+          <w:szCs w:val="16"/>
+        </w:rPr>
+      </w:pPr>
+      <w:r>
+        <w:rPr>
+          <w:rStyle w:val="hljs-attr"/>
+          <w:rFonts w:ascii="Courier New" w:hAnsi="Courier New" w:cs="Courier New"/>
+          <w:sz w:val="16"/>
+          <w:szCs w:val="16"/>
+        </w:rPr>
+        <w:t>21:59:03.757 [main] INFO com.example.MISFinder -- DP[u=3]: include=2 (беремо u), exclude=2 (не беремо u), I[u]=2</w:t>
+      </w:r>
+    </w:p>
+    <w:p>
+      <w:pPr>
+        <w:rPr>
+          <w:rStyle w:val="hljs-attr"/>
+          <w:rFonts w:ascii="Courier New" w:hAnsi="Courier New" w:cs="Courier New"/>
+          <w:sz w:val="16"/>
+          <w:szCs w:val="16"/>
+        </w:rPr>
+      </w:pPr>
+      <w:r>
+        <w:rPr>
+          <w:rStyle w:val="hljs-attr"/>
+          <w:rFonts w:ascii="Courier New" w:hAnsi="Courier New" w:cs="Courier New"/>
+          <w:sz w:val="16"/>
+          <w:szCs w:val="16"/>
+        </w:rPr>
+        <w:t>21:59:03.757 [main] INFO com.example.MISFinder -- DP[u=2]: include=3 (беремо u), exclude=2 (не беремо u), I[u]=3</w:t>
+      </w:r>
+    </w:p>
+    <w:p>
+      <w:pPr>
+        <w:rPr>
+          <w:rStyle w:val="hljs-attr"/>
+          <w:rFonts w:ascii="Courier New" w:hAnsi="Courier New" w:cs="Courier New"/>
+          <w:sz w:val="16"/>
+          <w:szCs w:val="16"/>
+        </w:rPr>
+      </w:pPr>
+      <w:r>
+        <w:rPr>
+          <w:rStyle w:val="hljs-attr"/>
+          <w:rFonts w:ascii="Courier New" w:hAnsi="Courier New" w:cs="Courier New"/>
+          <w:sz w:val="16"/>
+          <w:szCs w:val="16"/>
+        </w:rPr>
+        <w:t>21:59:03.757 [main] INFO com.example.MISFinder -- DP[u=1]: include=3 (беремо u), exclude=3 (не беремо u), I[u]=3</w:t>
+      </w:r>
+    </w:p>
+    <w:p>
+      <w:pPr>
+        <w:rPr>
+          <w:rStyle w:val="hljs-attr"/>
+          <w:rFonts w:ascii="Courier New" w:hAnsi="Courier New" w:cs="Courier New"/>
+          <w:sz w:val="16"/>
+          <w:szCs w:val="16"/>
+        </w:rPr>
+      </w:pPr>
+      <w:r>
+        <w:rPr>
+          <w:rStyle w:val="hljs-attr"/>
+          <w:rFonts w:ascii="Courier New" w:hAnsi="Courier New" w:cs="Courier New"/>
+          <w:sz w:val="16"/>
+          <w:szCs w:val="16"/>
+        </w:rPr>
+        <w:t>21:59:03.757 [main] INFO com.example.MISFinder -- DP завершено: include[root]=3, exclude[root]=3, I[root]=3</w:t>
+      </w:r>
+    </w:p>
+    <w:p>
+      <w:pPr>
+        <w:rPr>
+          <w:rStyle w:val="hljs-attr"/>
+          <w:rFonts w:ascii="Courier New" w:hAnsi="Courier New" w:cs="Courier New"/>
+          <w:sz w:val="16"/>
+          <w:szCs w:val="16"/>
+        </w:rPr>
+      </w:pPr>
+      <w:r>
+        <w:rPr>
+          <w:rStyle w:val="hljs-attr"/>
+          <w:rFonts w:ascii="Courier New" w:hAnsi="Courier New" w:cs="Courier New"/>
+          <w:sz w:val="16"/>
+          <w:szCs w:val="16"/>
+        </w:rPr>
+        <w:t>21:59:03.757 [main] DEBUG com.example.MISFinder -- Включаємо u=1 у S =&gt; дітей брати НЕ можна.</w:t>
+      </w:r>
+    </w:p>
+    <w:p>
+      <w:pPr>
+        <w:rPr>
+          <w:rStyle w:val="hljs-attr"/>
+          <w:rFonts w:ascii="Courier New" w:hAnsi="Courier New" w:cs="Courier New"/>
+          <w:sz w:val="16"/>
+          <w:szCs w:val="16"/>
+        </w:rPr>
+      </w:pPr>
+      <w:r>
+        <w:rPr>
+          <w:rStyle w:val="hljs-attr"/>
+          <w:rFonts w:ascii="Courier New" w:hAnsi="Courier New" w:cs="Courier New"/>
+          <w:sz w:val="16"/>
+          <w:szCs w:val="16"/>
+        </w:rPr>
+        <w:t>21:59:03.757 [main] DEBUG com.example.MISFinder -- НЕ включаємо u=2 у S =&gt; по дітях беремо оптимум.</w:t>
+      </w:r>
+    </w:p>
+    <w:p>
+      <w:pPr>
+        <w:rPr>
+          <w:rStyle w:val="hljs-attr"/>
+          <w:rFonts w:ascii="Courier New" w:hAnsi="Courier New" w:cs="Courier New"/>
+          <w:sz w:val="16"/>
+          <w:szCs w:val="16"/>
+        </w:rPr>
+      </w:pPr>
+      <w:r>
+        <w:rPr>
+          <w:rStyle w:val="hljs-attr"/>
+          <w:rFonts w:ascii="Courier New" w:hAnsi="Courier New" w:cs="Courier New"/>
+          <w:sz w:val="16"/>
+          <w:szCs w:val="16"/>
+        </w:rPr>
+        <w:t>21:59:03.757 [main] DEBUG com.example.MISFinder -- Включаємо u=3 у S =&gt; дітей брати НЕ можна.</w:t>
+      </w:r>
+    </w:p>
+    <w:p>
+      <w:pPr>
+        <w:rPr>
+          <w:rStyle w:val="hljs-attr"/>
+          <w:rFonts w:ascii="Courier New" w:hAnsi="Courier New" w:cs="Courier New"/>
+          <w:sz w:val="16"/>
+          <w:szCs w:val="16"/>
+        </w:rPr>
+      </w:pPr>
+      <w:r>
+        <w:rPr>
+          <w:rStyle w:val="hljs-attr"/>
+          <w:rFonts w:ascii="Courier New" w:hAnsi="Courier New" w:cs="Courier New"/>
+          <w:sz w:val="16"/>
+          <w:szCs w:val="16"/>
+        </w:rPr>
+        <w:t>21:59:03.757 [main] DEBUG com.example.MISFinder -- НЕ включаємо u=4 у S =&gt; по дітях беремо оптимум.</w:t>
+      </w:r>
+    </w:p>
+    <w:p>
+      <w:pPr>
+        <w:rPr>
+          <w:rStyle w:val="hljs-attr"/>
+          <w:rFonts w:ascii="Courier New" w:hAnsi="Courier New" w:cs="Courier New"/>
+          <w:sz w:val="16"/>
+          <w:szCs w:val="16"/>
+        </w:rPr>
+      </w:pPr>
+      <w:r>
+        <w:rPr>
+          <w:rStyle w:val="hljs-attr"/>
+          <w:rFonts w:ascii="Courier New" w:hAnsi="Courier New" w:cs="Courier New"/>
+          <w:sz w:val="16"/>
+          <w:szCs w:val="16"/>
+        </w:rPr>
+        <w:t>21:59:03.758 [main] DEBUG com.example.MISFinder -- Включаємо u=5 у S =&gt; дітей брати НЕ можна.</w:t>
+      </w:r>
+    </w:p>
+    <w:p>
+      <w:pPr>
+        <w:rPr>
+          <w:rStyle w:val="hljs-attr"/>
+          <w:rFonts w:ascii="Courier New" w:hAnsi="Courier New" w:cs="Courier New"/>
+          <w:sz w:val="16"/>
+          <w:szCs w:val="16"/>
+        </w:rPr>
+      </w:pPr>
+      <w:r>
+        <w:rPr>
+          <w:rStyle w:val="hljs-attr"/>
+          <w:rFonts w:ascii="Courier New" w:hAnsi="Courier New" w:cs="Courier New"/>
+          <w:sz w:val="16"/>
+          <w:szCs w:val="16"/>
+        </w:rPr>
+        <w:t>21:59:03.758 [main] DEBUG com.example.MISFinder -- НЕ включаємо u=6 у S =&gt; по дітях беремо оптимум.</w:t>
+      </w:r>
+    </w:p>
+    <w:p>
+      <w:pPr>
+        <w:rPr>
+          <w:rStyle w:val="hljs-attr"/>
+          <w:rFonts w:ascii="Courier New" w:hAnsi="Courier New" w:cs="Courier New"/>
+          <w:sz w:val="16"/>
+          <w:szCs w:val="16"/>
+        </w:rPr>
+      </w:pPr>
+      <w:r>
+        <w:rPr>
+          <w:rStyle w:val="hljs-attr"/>
+          <w:rFonts w:ascii="Courier New" w:hAnsi="Courier New" w:cs="Courier New"/>
+          <w:sz w:val="16"/>
+          <w:szCs w:val="16"/>
+        </w:rPr>
+        <w:t>21:59:03.758 [main] INFO com.example.MISFinder -- Набір S відновлено. |S| = 3</w:t>
+      </w:r>
+    </w:p>
+    <w:p>
+      <w:pPr>
+        <w:rPr>
+          <w:rStyle w:val="hljs-attr"/>
+          <w:rFonts w:ascii="Courier New" w:hAnsi="Courier New" w:cs="Courier New"/>
+          <w:sz w:val="16"/>
+          <w:szCs w:val="16"/>
+        </w:rPr>
+      </w:pPr>
+      <w:r>
+        <w:rPr>
+          <w:rStyle w:val="hljs-attr"/>
+          <w:rFonts w:ascii="Courier New" w:hAnsi="Courier New" w:cs="Courier New"/>
+          <w:sz w:val="16"/>
+          <w:szCs w:val="16"/>
+        </w:rPr>
+        <w:t>21:59:03.758 [main] INFO com.example.MISFinder -- S = [1, 3, 5]</w:t>
+      </w:r>
+    </w:p>
+    <w:p>
+      <w:pPr>
+        <w:rPr>
+          <w:rStyle w:val="hljs-attr"/>
+          <w:rFonts w:ascii="Courier New" w:hAnsi="Courier New" w:cs="Courier New"/>
+          <w:sz w:val="16"/>
+          <w:szCs w:val="16"/>
+        </w:rPr>
+      </w:pPr>
+      <w:r>
+        <w:rPr>
+          <w:rStyle w:val="hljs-attr"/>
+          <w:rFonts w:ascii="Courier New" w:hAnsi="Courier New" w:cs="Courier New"/>
+          <w:sz w:val="16"/>
+          <w:szCs w:val="16"/>
+        </w:rPr>
+        <w:t>MIS_size=3</w:t>
+      </w:r>
+    </w:p>
+    <w:p>
+      <w:pPr>
+        <w:rPr>
+          <w:sz w:val="21"/>
+          <w:szCs w:val="21"/>
+        </w:rPr>
+      </w:pPr>
+      <w:r>
+        <w:rPr>
+          <w:rStyle w:val="hljs-attr"/>
+          <w:rFonts w:ascii="Courier New" w:hAnsi="Courier New" w:cs="Courier New"/>
+          <w:sz w:val="16"/>
+          <w:szCs w:val="16"/>
+        </w:rPr>
+        <w:t>MIS_nodes=[1, 3, 5]</w:t>
+      </w:r>
+    </w:p>
+    <w:p>
+      <w:pPr>
+        <w:rPr>
+          <w:b/>
+          <w:bCs/>
+        </w:rPr>
+      </w:pPr>
+    </w:p>
+    <w:p>
+      <w:pPr>
+        <w:rPr>
+          <w:b/>
+          <w:bCs/>
+        </w:rPr>
+      </w:pPr>
+      <w:r>
+        <w:rPr>
+          <w:b/>
+          <w:bCs/>
+        </w:rPr>
+        <w:t>Приклад 4. Мінімальне дерево</w:t>
+      </w:r>
+    </w:p>
+    <w:p>
+      <w:pPr>
+        <w:pStyle w:val="NormalWeb"/>
+      </w:pPr>
+      <w:r>
+        <w:rPr>
+          <w:rStyle w:val="Strong"/>
+        </w:rPr>
+        <w:t>Ввід</w:t>
+      </w:r>
+    </w:p>
+    <w:p>
+      <w:pPr>
+        <w:pStyle w:val="HTMLPreformatted"/>
+        <w:rPr>
+          <w:rStyle w:val="HTMLCode"/>
+        </w:rPr>
+      </w:pPr>
+      <w:r>
+        <w:rPr>
+          <w:rStyle w:val="HTMLCode"/>
+        </w:rPr>
+        <w:t>2</w:t>
+      </w:r>
+    </w:p>
+    <w:p>
+      <w:pPr>
+        <w:pStyle w:val="HTMLPreformatted"/>
+        <w:rPr>
+          <w:rStyle w:val="HTMLCode"/>
+        </w:rPr>
+      </w:pPr>
+      <w:r>
+        <w:rPr>
+          <w:rStyle w:val="HTMLCode"/>
+        </w:rPr>
+        <w:t>1 2</w:t>
+      </w:r>
+    </w:p>
+    <w:p>
+      <w:pPr>
+        <w:pStyle w:val="HTMLPreformatted"/>
+        <w:rPr>
+          <w:rStyle w:val="HTMLCode"/>
+        </w:rPr>
+      </w:pPr>
+      <w:r>
+        <w:rPr>
+          <w:rStyle w:val="HTMLCode"/>
+        </w:rPr>
+        <w:t>1</w:t>
+      </w:r>
+    </w:p>
+    <w:p>
+      <w:pPr>
+        <w:pStyle w:val="NormalWeb"/>
+      </w:pPr>
+      <w:r>
+        <w:rPr>
+          <w:rStyle w:val="Strong"/>
+        </w:rPr>
+        <w:t>Вивід</w:t>
+      </w:r>
+    </w:p>
+    <w:p>
+      <w:pPr>
+        <w:rPr>
+          <w:rStyle w:val="hljs-attr"/>
+          <w:rFonts w:ascii="Courier New" w:hAnsi="Courier New" w:cs="Courier New"/>
+          <w:sz w:val="16"/>
+          <w:szCs w:val="16"/>
+        </w:rPr>
+      </w:pPr>
+      <w:r>
+        <w:rPr>
+          <w:rStyle w:val="hljs-attr"/>
+          <w:rFonts w:ascii="Courier New" w:hAnsi="Courier New" w:cs="Courier New"/>
+          <w:sz w:val="16"/>
+          <w:szCs w:val="16"/>
+        </w:rPr>
+        <w:lastRenderedPageBreak/>
+        <w:t>22:00:10.811 [main] INFO com.example.App -- Вхід: N=2, root=1</w:t>
+      </w:r>
+    </w:p>
+    <w:p>
+      <w:pPr>
+        <w:rPr>
+          <w:rStyle w:val="hljs-attr"/>
+          <w:rFonts w:ascii="Courier New" w:hAnsi="Courier New" w:cs="Courier New"/>
+          <w:sz w:val="16"/>
+          <w:szCs w:val="16"/>
+        </w:rPr>
+      </w:pPr>
+      <w:r>
+        <w:rPr>
+          <w:rStyle w:val="hljs-attr"/>
+          <w:rFonts w:ascii="Courier New" w:hAnsi="Courier New" w:cs="Courier New"/>
+          <w:sz w:val="16"/>
+          <w:szCs w:val="16"/>
+        </w:rPr>
+        <w:t>22:00:10.821 [main] INFO com.example.MISFinder -- Початок пошуку MIS у дереві. Корінь (root) = 1</w:t>
+      </w:r>
+    </w:p>
+    <w:p>
+      <w:pPr>
+        <w:rPr>
+          <w:rStyle w:val="hljs-attr"/>
+          <w:rFonts w:ascii="Courier New" w:hAnsi="Courier New" w:cs="Courier New"/>
+          <w:sz w:val="16"/>
+          <w:szCs w:val="16"/>
+        </w:rPr>
+      </w:pPr>
+      <w:r>
+        <w:rPr>
+          <w:rStyle w:val="hljs-attr"/>
+          <w:rFonts w:ascii="Courier New" w:hAnsi="Courier New" w:cs="Courier New"/>
+          <w:sz w:val="16"/>
+          <w:szCs w:val="16"/>
+        </w:rPr>
+        <w:t>22:00:10.821 [main] INFO com.example.MISFinder -- DFS u=1 (parent=0)</w:t>
+      </w:r>
+    </w:p>
+    <w:p>
+      <w:pPr>
+        <w:rPr>
+          <w:rStyle w:val="hljs-attr"/>
+          <w:rFonts w:ascii="Courier New" w:hAnsi="Courier New" w:cs="Courier New"/>
+          <w:sz w:val="16"/>
+          <w:szCs w:val="16"/>
+        </w:rPr>
+      </w:pPr>
+      <w:r>
+        <w:rPr>
+          <w:rStyle w:val="hljs-attr"/>
+          <w:rFonts w:ascii="Courier New" w:hAnsi="Courier New" w:cs="Courier New"/>
+          <w:sz w:val="16"/>
+          <w:szCs w:val="16"/>
+        </w:rPr>
+        <w:t>22:00:10.821 [main] INFO com.example.MISFinder -- DFS u=2 (parent=1)</w:t>
+      </w:r>
+    </w:p>
+    <w:p>
+      <w:pPr>
+        <w:rPr>
+          <w:rStyle w:val="hljs-attr"/>
+          <w:rFonts w:ascii="Courier New" w:hAnsi="Courier New" w:cs="Courier New"/>
+          <w:sz w:val="16"/>
+          <w:szCs w:val="16"/>
+        </w:rPr>
+      </w:pPr>
+      <w:r>
+        <w:rPr>
+          <w:rStyle w:val="hljs-attr"/>
+          <w:rFonts w:ascii="Courier New" w:hAnsi="Courier New" w:cs="Courier New"/>
+          <w:sz w:val="16"/>
+          <w:szCs w:val="16"/>
+        </w:rPr>
+        <w:t>22:00:10.822 [main] INFO com.example.MISFinder -- DP[u=2]: include=1 (беремо u), exclude=0 (не беремо u), I[u]=1</w:t>
+      </w:r>
+    </w:p>
+    <w:p>
+      <w:pPr>
+        <w:rPr>
+          <w:rStyle w:val="hljs-attr"/>
+          <w:rFonts w:ascii="Courier New" w:hAnsi="Courier New" w:cs="Courier New"/>
+          <w:sz w:val="16"/>
+          <w:szCs w:val="16"/>
+        </w:rPr>
+      </w:pPr>
+      <w:r>
+        <w:rPr>
+          <w:rStyle w:val="hljs-attr"/>
+          <w:rFonts w:ascii="Courier New" w:hAnsi="Courier New" w:cs="Courier New"/>
+          <w:sz w:val="16"/>
+          <w:szCs w:val="16"/>
+        </w:rPr>
+        <w:t>22:00:10.822 [main] INFO com.example.MISFinder -- DP[u=1]: include=1 (беремо u), exclude=1 (не беремо u), I[u]=1</w:t>
+      </w:r>
+    </w:p>
+    <w:p>
+      <w:pPr>
+        <w:rPr>
+          <w:rStyle w:val="hljs-attr"/>
+          <w:rFonts w:ascii="Courier New" w:hAnsi="Courier New" w:cs="Courier New"/>
+          <w:sz w:val="16"/>
+          <w:szCs w:val="16"/>
+        </w:rPr>
+      </w:pPr>
+      <w:r>
+        <w:rPr>
+          <w:rStyle w:val="hljs-attr"/>
+          <w:rFonts w:ascii="Courier New" w:hAnsi="Courier New" w:cs="Courier New"/>
+          <w:sz w:val="16"/>
+          <w:szCs w:val="16"/>
+        </w:rPr>
+        <w:t>22:00:10.822 [main] INFO com.example.MISFinder -- DP завершено: include[root]=1, exclude[root]=1, I[root]=1</w:t>
+      </w:r>
+    </w:p>
+    <w:p>
+      <w:pPr>
+        <w:rPr>
+          <w:rStyle w:val="hljs-attr"/>
+          <w:rFonts w:ascii="Courier New" w:hAnsi="Courier New" w:cs="Courier New"/>
+          <w:sz w:val="16"/>
+          <w:szCs w:val="16"/>
+        </w:rPr>
+      </w:pPr>
+      <w:r>
+        <w:rPr>
+          <w:rStyle w:val="hljs-attr"/>
+          <w:rFonts w:ascii="Courier New" w:hAnsi="Courier New" w:cs="Courier New"/>
+          <w:sz w:val="16"/>
+          <w:szCs w:val="16"/>
+        </w:rPr>
+        <w:t>22:00:10.822 [main] DEBUG com.example.MISFinder -- Включаємо u=1 у S =&gt; дітей брати НЕ можна.</w:t>
+      </w:r>
+    </w:p>
+    <w:p>
+      <w:pPr>
+        <w:rPr>
+          <w:rStyle w:val="hljs-attr"/>
+          <w:rFonts w:ascii="Courier New" w:hAnsi="Courier New" w:cs="Courier New"/>
+          <w:sz w:val="16"/>
+          <w:szCs w:val="16"/>
+        </w:rPr>
+      </w:pPr>
+      <w:r>
+        <w:rPr>
+          <w:rStyle w:val="hljs-attr"/>
+          <w:rFonts w:ascii="Courier New" w:hAnsi="Courier New" w:cs="Courier New"/>
+          <w:sz w:val="16"/>
+          <w:szCs w:val="16"/>
+        </w:rPr>
+        <w:t>22:00:10.822 [main] DEBUG com.example.MISFinder -- НЕ включаємо u=2 у S =&gt; по дітях беремо оптимум.</w:t>
+      </w:r>
+    </w:p>
+    <w:p>
+      <w:pPr>
+        <w:rPr>
+          <w:rStyle w:val="hljs-attr"/>
+          <w:rFonts w:ascii="Courier New" w:hAnsi="Courier New" w:cs="Courier New"/>
+          <w:sz w:val="16"/>
+          <w:szCs w:val="16"/>
+        </w:rPr>
+      </w:pPr>
+      <w:r>
+        <w:rPr>
+          <w:rStyle w:val="hljs-attr"/>
+          <w:rFonts w:ascii="Courier New" w:hAnsi="Courier New" w:cs="Courier New"/>
+          <w:sz w:val="16"/>
+          <w:szCs w:val="16"/>
+        </w:rPr>
+        <w:t>22:00:10.822 [main] INFO com.example.MISFinder -- Набір S відновлено. |S| = 1</w:t>
+      </w:r>
+    </w:p>
+    <w:p>
+      <w:pPr>
+        <w:rPr>
+          <w:rStyle w:val="hljs-attr"/>
+          <w:rFonts w:ascii="Courier New" w:hAnsi="Courier New" w:cs="Courier New"/>
+          <w:sz w:val="16"/>
+          <w:szCs w:val="16"/>
+        </w:rPr>
+      </w:pPr>
+      <w:r>
+        <w:rPr>
+          <w:rStyle w:val="hljs-attr"/>
+          <w:rFonts w:ascii="Courier New" w:hAnsi="Courier New" w:cs="Courier New"/>
+          <w:sz w:val="16"/>
+          <w:szCs w:val="16"/>
+        </w:rPr>
+        <w:t>22:00:10.822 [main] INFO com.example.MISFinder -- S = [1]</w:t>
+      </w:r>
+    </w:p>
+    <w:p>
+      <w:pPr>
+        <w:rPr>
+          <w:rStyle w:val="hljs-attr"/>
+          <w:rFonts w:ascii="Courier New" w:hAnsi="Courier New" w:cs="Courier New"/>
+          <w:sz w:val="16"/>
+          <w:szCs w:val="16"/>
+        </w:rPr>
+      </w:pPr>
+      <w:r>
+        <w:rPr>
+          <w:rStyle w:val="hljs-attr"/>
+          <w:rFonts w:ascii="Courier New" w:hAnsi="Courier New" w:cs="Courier New"/>
+          <w:sz w:val="16"/>
+          <w:szCs w:val="16"/>
+        </w:rPr>
+        <w:t>MIS_size=1</w:t>
+      </w:r>
+    </w:p>
+    <w:p>
+      <w:pPr>
+        <w:rPr>
+          <w:sz w:val="21"/>
+          <w:szCs w:val="21"/>
+        </w:rPr>
+      </w:pPr>
+      <w:r>
+        <w:rPr>
+          <w:rStyle w:val="hljs-attr"/>
+          <w:rFonts w:ascii="Courier New" w:hAnsi="Courier New" w:cs="Courier New"/>
+          <w:sz w:val="16"/>
+          <w:szCs w:val="16"/>
+        </w:rPr>
+        <w:t>MIS_nodes=[1]</w:t>
+      </w:r>
+    </w:p>
+    <w:p>
+      <w:pPr>
+        <w:rPr>
+          <w:b/>
+          <w:bCs/>
+        </w:rPr>
+      </w:pPr>
+    </w:p>
+    <w:p>
+      <w:pPr>
+        <w:rPr>
+          <w:b/>
+          <w:bCs/>
+        </w:rPr>
+      </w:pPr>
+      <w:r>
+        <w:rPr>
+          <w:b/>
+          <w:bCs/>
+        </w:rPr>
+        <w:t>8. Висновки</w:t>
+      </w:r>
+    </w:p>
+    <w:p>
+      <w:pPr>
+        <w:pStyle w:val="NormalWeb"/>
+        <w:numPr>
+          <w:ilvl w:val="0"/>
+          <w:numId w:val="34"/>
+        </w:numPr>
+      </w:pPr>
+      <w:r>
+        <w:t>задача пошуку Maximum Independent Set у дереві може бути ефективно розв’язана за допомогою динамічного програмування;</w:t>
+      </w:r>
+    </w:p>
+    <w:p>
+      <w:pPr>
+        <w:pStyle w:val="NormalWeb"/>
+        <w:numPr>
+          <w:ilvl w:val="0"/>
+          <w:numId w:val="34"/>
+        </w:numPr>
+      </w:pPr>
+      <w:r>
+        <w:t xml:space="preserve">використання DP-станів </w:t>
+      </w:r>
+      <w:r>
+        <w:rPr>
+          <w:rStyle w:val="HTMLCode"/>
+        </w:rPr>
+        <w:t>include</w:t>
+      </w:r>
+      <w:r>
+        <w:t xml:space="preserve"> та </w:t>
+      </w:r>
+      <w:r>
+        <w:rPr>
+          <w:rStyle w:val="HTMLCode"/>
+        </w:rPr>
+        <w:t>exclude</w:t>
+      </w:r>
+      <w:r>
+        <w:t xml:space="preserve"> дозволяє реалізувати формулу з навчальних матеріалів у зручному для програмування вигляді;</w:t>
+      </w:r>
+    </w:p>
+    <w:p>
+      <w:pPr>
+        <w:pStyle w:val="NormalWeb"/>
+        <w:numPr>
+          <w:ilvl w:val="0"/>
+          <w:numId w:val="34"/>
+        </w:numPr>
+      </w:pPr>
+      <w:r>
+        <w:t>алгоритм має лінійну часову складність, що робить його придатним для обробки великих дерев.</w:t>
+      </w:r>
+    </w:p>
+    <w:p>
+      <w:pPr>
+        <w:rPr>
+          <w:b/>
+          <w:bCs/>
+          <w:lang w:val="en-US"/>
+        </w:rPr>
+      </w:pPr>
+    </w:p>
+    <w:p>
+      <w:pPr>
+        <w:rPr>
+          <w:b/>
+          <w:bCs/>
+          <w:lang w:val="en-US"/>
+        </w:rPr>
+      </w:pPr>
+      <w:r>
+        <w:rPr>
+          <w:b/>
+          <w:bCs/>
+          <w:lang w:val="uk-UA"/>
+        </w:rPr>
+        <w:t>9</w:t>
+      </w:r>
+      <w:r>
+        <w:rPr>
+          <w:b/>
+          <w:bCs/>
+        </w:rPr>
+        <w:t xml:space="preserve">. </w:t>
+      </w:r>
+      <w:r>
+        <w:rPr>
+          <w:b/>
+          <w:bCs/>
+          <w:lang w:val="uk-UA"/>
+        </w:rPr>
+        <w:t>Репозиторій</w:t>
+      </w:r>
+      <w:r>
+        <w:rPr>
+          <w:b/>
+          <w:bCs/>
+          <w:lang w:val="en-US"/>
+        </w:rPr>
+        <w:t xml:space="preserve">: </w:t>
+      </w:r>
+      <w:hyperlink r:id="rId8" w:history="1">
+        <w:r>
+          <w:rPr>
+            <w:rStyle w:val="Hyperlink"/>
+            <w:b/>
+            <w:bCs/>
+            <w:lang w:val="en-US"/>
+          </w:rPr>
+          <w:t>https://github.com/maksymkhodakov/DistributedSystemsAlgorithmsLab2</w:t>
+        </w:r>
+      </w:hyperlink>
+    </w:p>
+    <w:p>
+      <w:pPr>
+        <w:rPr>
+          <w:b/>
+          <w:bCs/>
+          <w:lang w:val="en-US"/>
+        </w:rPr>
+      </w:pPr>
     </w:p>
     <w:p>
       <w:pPr>
@@ -594,6 +4815,155 @@
     </w:lvl>
   </w:abstractNum>
   <w:abstractNum w:abstractNumId="6" w15:restartNumberingAfterBreak="0">
+    <w:nsid w:val="02C14D22"/>
+    <w:multiLevelType w:val="multilevel"/>
+    <w:tmpl w:val="8A2AD75A"/>
+    <w:lvl w:ilvl="0">
+      <w:start w:val="1"/>
+      <w:numFmt w:val="bullet"/>
+      <w:lvlText w:val=""/>
+      <w:lvlJc w:val="left"/>
+      <w:pPr>
+        <w:tabs>
+          <w:tab w:val="num" w:pos="720"/>
+        </w:tabs>
+        <w:ind w:left="720" w:hanging="360"/>
+      </w:pPr>
+      <w:rPr>
+        <w:rFonts w:ascii="Symbol" w:hAnsi="Symbol" w:hint="default"/>
+        <w:sz w:val="20"/>
+      </w:rPr>
+    </w:lvl>
+    <w:lvl w:ilvl="1" w:tentative="1">
+      <w:start w:val="1"/>
+      <w:numFmt w:val="bullet"/>
+      <w:lvlText w:val="o"/>
+      <w:lvlJc w:val="left"/>
+      <w:pPr>
+        <w:tabs>
+          <w:tab w:val="num" w:pos="1440"/>
+        </w:tabs>
+        <w:ind w:left="1440" w:hanging="360"/>
+      </w:pPr>
+      <w:rPr>
+        <w:rFonts w:ascii="Courier New" w:hAnsi="Courier New" w:hint="default"/>
+        <w:sz w:val="20"/>
+      </w:rPr>
+    </w:lvl>
+    <w:lvl w:ilvl="2" w:tentative="1">
+      <w:start w:val="1"/>
+      <w:numFmt w:val="bullet"/>
+      <w:lvlText w:val=""/>
+      <w:lvlJc w:val="left"/>
+      <w:pPr>
+        <w:tabs>
+          <w:tab w:val="num" w:pos="2160"/>
+        </w:tabs>
+        <w:ind w:left="2160" w:hanging="360"/>
+      </w:pPr>
+      <w:rPr>
+        <w:rFonts w:ascii="Wingdings" w:hAnsi="Wingdings" w:hint="default"/>
+        <w:sz w:val="20"/>
+      </w:rPr>
+    </w:lvl>
+    <w:lvl w:ilvl="3" w:tentative="1">
+      <w:start w:val="1"/>
+      <w:numFmt w:val="bullet"/>
+      <w:lvlText w:val=""/>
+      <w:lvlJc w:val="left"/>
+      <w:pPr>
+        <w:tabs>
+          <w:tab w:val="num" w:pos="2880"/>
+        </w:tabs>
+        <w:ind w:left="2880" w:hanging="360"/>
+      </w:pPr>
+      <w:rPr>
+        <w:rFonts w:ascii="Wingdings" w:hAnsi="Wingdings" w:hint="default"/>
+        <w:sz w:val="20"/>
+      </w:rPr>
+    </w:lvl>
+    <w:lvl w:ilvl="4" w:tentative="1">
+      <w:start w:val="1"/>
+      <w:numFmt w:val="bullet"/>
+      <w:lvlText w:val=""/>
+      <w:lvlJc w:val="left"/>
+      <w:pPr>
+        <w:tabs>
+          <w:tab w:val="num" w:pos="3600"/>
+        </w:tabs>
+        <w:ind w:left="3600" w:hanging="360"/>
+      </w:pPr>
+      <w:rPr>
+        <w:rFonts w:ascii="Wingdings" w:hAnsi="Wingdings" w:hint="default"/>
+        <w:sz w:val="20"/>
+      </w:rPr>
+    </w:lvl>
+    <w:lvl w:ilvl="5" w:tentative="1">
+      <w:start w:val="1"/>
+      <w:numFmt w:val="bullet"/>
+      <w:lvlText w:val=""/>
+      <w:lvlJc w:val="left"/>
+      <w:pPr>
+        <w:tabs>
+          <w:tab w:val="num" w:pos="4320"/>
+        </w:tabs>
+        <w:ind w:left="4320" w:hanging="360"/>
+      </w:pPr>
+      <w:rPr>
+        <w:rFonts w:ascii="Wingdings" w:hAnsi="Wingdings" w:hint="default"/>
+        <w:sz w:val="20"/>
+      </w:rPr>
+    </w:lvl>
+    <w:lvl w:ilvl="6" w:tentative="1">
+      <w:start w:val="1"/>
+      <w:numFmt w:val="bullet"/>
+      <w:lvlText w:val=""/>
+      <w:lvlJc w:val="left"/>
+      <w:pPr>
+        <w:tabs>
+          <w:tab w:val="num" w:pos="5040"/>
+        </w:tabs>
+        <w:ind w:left="5040" w:hanging="360"/>
+      </w:pPr>
+      <w:rPr>
+        <w:rFonts w:ascii="Wingdings" w:hAnsi="Wingdings" w:hint="default"/>
+        <w:sz w:val="20"/>
+      </w:rPr>
+    </w:lvl>
+    <w:lvl w:ilvl="7" w:tentative="1">
+      <w:start w:val="1"/>
+      <w:numFmt w:val="bullet"/>
+      <w:lvlText w:val=""/>
+      <w:lvlJc w:val="left"/>
+      <w:pPr>
+        <w:tabs>
+          <w:tab w:val="num" w:pos="5760"/>
+        </w:tabs>
+        <w:ind w:left="5760" w:hanging="360"/>
+      </w:pPr>
+      <w:rPr>
+        <w:rFonts w:ascii="Wingdings" w:hAnsi="Wingdings" w:hint="default"/>
+        <w:sz w:val="20"/>
+      </w:rPr>
+    </w:lvl>
+    <w:lvl w:ilvl="8" w:tentative="1">
+      <w:start w:val="1"/>
+      <w:numFmt w:val="bullet"/>
+      <w:lvlText w:val=""/>
+      <w:lvlJc w:val="left"/>
+      <w:pPr>
+        <w:tabs>
+          <w:tab w:val="num" w:pos="6480"/>
+        </w:tabs>
+        <w:ind w:left="6480" w:hanging="360"/>
+      </w:pPr>
+      <w:rPr>
+        <w:rFonts w:ascii="Wingdings" w:hAnsi="Wingdings" w:hint="default"/>
+        <w:sz w:val="20"/>
+      </w:rPr>
+    </w:lvl>
+  </w:abstractNum>
+  <w:abstractNum w:abstractNumId="7" w15:restartNumberingAfterBreak="0">
     <w:nsid w:val="06713D5B"/>
     <w:multiLevelType w:val="multilevel"/>
     <w:tmpl w:val="1BC84CB8"/>
@@ -742,7 +5112,7 @@
       </w:rPr>
     </w:lvl>
   </w:abstractNum>
-  <w:abstractNum w:abstractNumId="7" w15:restartNumberingAfterBreak="0">
+  <w:abstractNum w:abstractNumId="8" w15:restartNumberingAfterBreak="0">
     <w:nsid w:val="09F10A84"/>
     <w:multiLevelType w:val="multilevel"/>
     <w:tmpl w:val="16B0D254"/>
@@ -855,7 +5225,454 @@
       </w:pPr>
     </w:lvl>
   </w:abstractNum>
-  <w:abstractNum w:abstractNumId="8" w15:restartNumberingAfterBreak="0">
+  <w:abstractNum w:abstractNumId="9" w15:restartNumberingAfterBreak="0">
+    <w:nsid w:val="0DBA4CC6"/>
+    <w:multiLevelType w:val="multilevel"/>
+    <w:tmpl w:val="3B5CB490"/>
+    <w:lvl w:ilvl="0">
+      <w:start w:val="1"/>
+      <w:numFmt w:val="bullet"/>
+      <w:lvlText w:val=""/>
+      <w:lvlJc w:val="left"/>
+      <w:pPr>
+        <w:tabs>
+          <w:tab w:val="num" w:pos="720"/>
+        </w:tabs>
+        <w:ind w:left="720" w:hanging="360"/>
+      </w:pPr>
+      <w:rPr>
+        <w:rFonts w:ascii="Symbol" w:hAnsi="Symbol" w:hint="default"/>
+        <w:sz w:val="20"/>
+      </w:rPr>
+    </w:lvl>
+    <w:lvl w:ilvl="1" w:tentative="1">
+      <w:start w:val="1"/>
+      <w:numFmt w:val="bullet"/>
+      <w:lvlText w:val="o"/>
+      <w:lvlJc w:val="left"/>
+      <w:pPr>
+        <w:tabs>
+          <w:tab w:val="num" w:pos="1440"/>
+        </w:tabs>
+        <w:ind w:left="1440" w:hanging="360"/>
+      </w:pPr>
+      <w:rPr>
+        <w:rFonts w:ascii="Courier New" w:hAnsi="Courier New" w:hint="default"/>
+        <w:sz w:val="20"/>
+      </w:rPr>
+    </w:lvl>
+    <w:lvl w:ilvl="2" w:tentative="1">
+      <w:start w:val="1"/>
+      <w:numFmt w:val="bullet"/>
+      <w:lvlText w:val=""/>
+      <w:lvlJc w:val="left"/>
+      <w:pPr>
+        <w:tabs>
+          <w:tab w:val="num" w:pos="2160"/>
+        </w:tabs>
+        <w:ind w:left="2160" w:hanging="360"/>
+      </w:pPr>
+      <w:rPr>
+        <w:rFonts w:ascii="Wingdings" w:hAnsi="Wingdings" w:hint="default"/>
+        <w:sz w:val="20"/>
+      </w:rPr>
+    </w:lvl>
+    <w:lvl w:ilvl="3" w:tentative="1">
+      <w:start w:val="1"/>
+      <w:numFmt w:val="bullet"/>
+      <w:lvlText w:val=""/>
+      <w:lvlJc w:val="left"/>
+      <w:pPr>
+        <w:tabs>
+          <w:tab w:val="num" w:pos="2880"/>
+        </w:tabs>
+        <w:ind w:left="2880" w:hanging="360"/>
+      </w:pPr>
+      <w:rPr>
+        <w:rFonts w:ascii="Wingdings" w:hAnsi="Wingdings" w:hint="default"/>
+        <w:sz w:val="20"/>
+      </w:rPr>
+    </w:lvl>
+    <w:lvl w:ilvl="4" w:tentative="1">
+      <w:start w:val="1"/>
+      <w:numFmt w:val="bullet"/>
+      <w:lvlText w:val=""/>
+      <w:lvlJc w:val="left"/>
+      <w:pPr>
+        <w:tabs>
+          <w:tab w:val="num" w:pos="3600"/>
+        </w:tabs>
+        <w:ind w:left="3600" w:hanging="360"/>
+      </w:pPr>
+      <w:rPr>
+        <w:rFonts w:ascii="Wingdings" w:hAnsi="Wingdings" w:hint="default"/>
+        <w:sz w:val="20"/>
+      </w:rPr>
+    </w:lvl>
+    <w:lvl w:ilvl="5" w:tentative="1">
+      <w:start w:val="1"/>
+      <w:numFmt w:val="bullet"/>
+      <w:lvlText w:val=""/>
+      <w:lvlJc w:val="left"/>
+      <w:pPr>
+        <w:tabs>
+          <w:tab w:val="num" w:pos="4320"/>
+        </w:tabs>
+        <w:ind w:left="4320" w:hanging="360"/>
+      </w:pPr>
+      <w:rPr>
+        <w:rFonts w:ascii="Wingdings" w:hAnsi="Wingdings" w:hint="default"/>
+        <w:sz w:val="20"/>
+      </w:rPr>
+    </w:lvl>
+    <w:lvl w:ilvl="6" w:tentative="1">
+      <w:start w:val="1"/>
+      <w:numFmt w:val="bullet"/>
+      <w:lvlText w:val=""/>
+      <w:lvlJc w:val="left"/>
+      <w:pPr>
+        <w:tabs>
+          <w:tab w:val="num" w:pos="5040"/>
+        </w:tabs>
+        <w:ind w:left="5040" w:hanging="360"/>
+      </w:pPr>
+      <w:rPr>
+        <w:rFonts w:ascii="Wingdings" w:hAnsi="Wingdings" w:hint="default"/>
+        <w:sz w:val="20"/>
+      </w:rPr>
+    </w:lvl>
+    <w:lvl w:ilvl="7" w:tentative="1">
+      <w:start w:val="1"/>
+      <w:numFmt w:val="bullet"/>
+      <w:lvlText w:val=""/>
+      <w:lvlJc w:val="left"/>
+      <w:pPr>
+        <w:tabs>
+          <w:tab w:val="num" w:pos="5760"/>
+        </w:tabs>
+        <w:ind w:left="5760" w:hanging="360"/>
+      </w:pPr>
+      <w:rPr>
+        <w:rFonts w:ascii="Wingdings" w:hAnsi="Wingdings" w:hint="default"/>
+        <w:sz w:val="20"/>
+      </w:rPr>
+    </w:lvl>
+    <w:lvl w:ilvl="8" w:tentative="1">
+      <w:start w:val="1"/>
+      <w:numFmt w:val="bullet"/>
+      <w:lvlText w:val=""/>
+      <w:lvlJc w:val="left"/>
+      <w:pPr>
+        <w:tabs>
+          <w:tab w:val="num" w:pos="6480"/>
+        </w:tabs>
+        <w:ind w:left="6480" w:hanging="360"/>
+      </w:pPr>
+      <w:rPr>
+        <w:rFonts w:ascii="Wingdings" w:hAnsi="Wingdings" w:hint="default"/>
+        <w:sz w:val="20"/>
+      </w:rPr>
+    </w:lvl>
+  </w:abstractNum>
+  <w:abstractNum w:abstractNumId="10" w15:restartNumberingAfterBreak="0">
+    <w:nsid w:val="10083493"/>
+    <w:multiLevelType w:val="multilevel"/>
+    <w:tmpl w:val="4536BB6A"/>
+    <w:lvl w:ilvl="0">
+      <w:start w:val="1"/>
+      <w:numFmt w:val="bullet"/>
+      <w:lvlText w:val=""/>
+      <w:lvlJc w:val="left"/>
+      <w:pPr>
+        <w:tabs>
+          <w:tab w:val="num" w:pos="720"/>
+        </w:tabs>
+        <w:ind w:left="720" w:hanging="360"/>
+      </w:pPr>
+      <w:rPr>
+        <w:rFonts w:ascii="Symbol" w:hAnsi="Symbol" w:hint="default"/>
+        <w:sz w:val="20"/>
+      </w:rPr>
+    </w:lvl>
+    <w:lvl w:ilvl="1" w:tentative="1">
+      <w:start w:val="1"/>
+      <w:numFmt w:val="bullet"/>
+      <w:lvlText w:val="o"/>
+      <w:lvlJc w:val="left"/>
+      <w:pPr>
+        <w:tabs>
+          <w:tab w:val="num" w:pos="1440"/>
+        </w:tabs>
+        <w:ind w:left="1440" w:hanging="360"/>
+      </w:pPr>
+      <w:rPr>
+        <w:rFonts w:ascii="Courier New" w:hAnsi="Courier New" w:hint="default"/>
+        <w:sz w:val="20"/>
+      </w:rPr>
+    </w:lvl>
+    <w:lvl w:ilvl="2" w:tentative="1">
+      <w:start w:val="1"/>
+      <w:numFmt w:val="bullet"/>
+      <w:lvlText w:val=""/>
+      <w:lvlJc w:val="left"/>
+      <w:pPr>
+        <w:tabs>
+          <w:tab w:val="num" w:pos="2160"/>
+        </w:tabs>
+        <w:ind w:left="2160" w:hanging="360"/>
+      </w:pPr>
+      <w:rPr>
+        <w:rFonts w:ascii="Wingdings" w:hAnsi="Wingdings" w:hint="default"/>
+        <w:sz w:val="20"/>
+      </w:rPr>
+    </w:lvl>
+    <w:lvl w:ilvl="3" w:tentative="1">
+      <w:start w:val="1"/>
+      <w:numFmt w:val="bullet"/>
+      <w:lvlText w:val=""/>
+      <w:lvlJc w:val="left"/>
+      <w:pPr>
+        <w:tabs>
+          <w:tab w:val="num" w:pos="2880"/>
+        </w:tabs>
+        <w:ind w:left="2880" w:hanging="360"/>
+      </w:pPr>
+      <w:rPr>
+        <w:rFonts w:ascii="Wingdings" w:hAnsi="Wingdings" w:hint="default"/>
+        <w:sz w:val="20"/>
+      </w:rPr>
+    </w:lvl>
+    <w:lvl w:ilvl="4" w:tentative="1">
+      <w:start w:val="1"/>
+      <w:numFmt w:val="bullet"/>
+      <w:lvlText w:val=""/>
+      <w:lvlJc w:val="left"/>
+      <w:pPr>
+        <w:tabs>
+          <w:tab w:val="num" w:pos="3600"/>
+        </w:tabs>
+        <w:ind w:left="3600" w:hanging="360"/>
+      </w:pPr>
+      <w:rPr>
+        <w:rFonts w:ascii="Wingdings" w:hAnsi="Wingdings" w:hint="default"/>
+        <w:sz w:val="20"/>
+      </w:rPr>
+    </w:lvl>
+    <w:lvl w:ilvl="5" w:tentative="1">
+      <w:start w:val="1"/>
+      <w:numFmt w:val="bullet"/>
+      <w:lvlText w:val=""/>
+      <w:lvlJc w:val="left"/>
+      <w:pPr>
+        <w:tabs>
+          <w:tab w:val="num" w:pos="4320"/>
+        </w:tabs>
+        <w:ind w:left="4320" w:hanging="360"/>
+      </w:pPr>
+      <w:rPr>
+        <w:rFonts w:ascii="Wingdings" w:hAnsi="Wingdings" w:hint="default"/>
+        <w:sz w:val="20"/>
+      </w:rPr>
+    </w:lvl>
+    <w:lvl w:ilvl="6" w:tentative="1">
+      <w:start w:val="1"/>
+      <w:numFmt w:val="bullet"/>
+      <w:lvlText w:val=""/>
+      <w:lvlJc w:val="left"/>
+      <w:pPr>
+        <w:tabs>
+          <w:tab w:val="num" w:pos="5040"/>
+        </w:tabs>
+        <w:ind w:left="5040" w:hanging="360"/>
+      </w:pPr>
+      <w:rPr>
+        <w:rFonts w:ascii="Wingdings" w:hAnsi="Wingdings" w:hint="default"/>
+        <w:sz w:val="20"/>
+      </w:rPr>
+    </w:lvl>
+    <w:lvl w:ilvl="7" w:tentative="1">
+      <w:start w:val="1"/>
+      <w:numFmt w:val="bullet"/>
+      <w:lvlText w:val=""/>
+      <w:lvlJc w:val="left"/>
+      <w:pPr>
+        <w:tabs>
+          <w:tab w:val="num" w:pos="5760"/>
+        </w:tabs>
+        <w:ind w:left="5760" w:hanging="360"/>
+      </w:pPr>
+      <w:rPr>
+        <w:rFonts w:ascii="Wingdings" w:hAnsi="Wingdings" w:hint="default"/>
+        <w:sz w:val="20"/>
+      </w:rPr>
+    </w:lvl>
+    <w:lvl w:ilvl="8" w:tentative="1">
+      <w:start w:val="1"/>
+      <w:numFmt w:val="bullet"/>
+      <w:lvlText w:val=""/>
+      <w:lvlJc w:val="left"/>
+      <w:pPr>
+        <w:tabs>
+          <w:tab w:val="num" w:pos="6480"/>
+        </w:tabs>
+        <w:ind w:left="6480" w:hanging="360"/>
+      </w:pPr>
+      <w:rPr>
+        <w:rFonts w:ascii="Wingdings" w:hAnsi="Wingdings" w:hint="default"/>
+        <w:sz w:val="20"/>
+      </w:rPr>
+    </w:lvl>
+  </w:abstractNum>
+  <w:abstractNum w:abstractNumId="11" w15:restartNumberingAfterBreak="0">
+    <w:nsid w:val="10106B10"/>
+    <w:multiLevelType w:val="multilevel"/>
+    <w:tmpl w:val="0FF0F170"/>
+    <w:lvl w:ilvl="0">
+      <w:start w:val="1"/>
+      <w:numFmt w:val="bullet"/>
+      <w:lvlText w:val=""/>
+      <w:lvlJc w:val="left"/>
+      <w:pPr>
+        <w:tabs>
+          <w:tab w:val="num" w:pos="720"/>
+        </w:tabs>
+        <w:ind w:left="720" w:hanging="360"/>
+      </w:pPr>
+      <w:rPr>
+        <w:rFonts w:ascii="Symbol" w:hAnsi="Symbol" w:hint="default"/>
+        <w:sz w:val="20"/>
+      </w:rPr>
+    </w:lvl>
+    <w:lvl w:ilvl="1" w:tentative="1">
+      <w:start w:val="1"/>
+      <w:numFmt w:val="bullet"/>
+      <w:lvlText w:val="o"/>
+      <w:lvlJc w:val="left"/>
+      <w:pPr>
+        <w:tabs>
+          <w:tab w:val="num" w:pos="1440"/>
+        </w:tabs>
+        <w:ind w:left="1440" w:hanging="360"/>
+      </w:pPr>
+      <w:rPr>
+        <w:rFonts w:ascii="Courier New" w:hAnsi="Courier New" w:hint="default"/>
+        <w:sz w:val="20"/>
+      </w:rPr>
+    </w:lvl>
+    <w:lvl w:ilvl="2" w:tentative="1">
+      <w:start w:val="1"/>
+      <w:numFmt w:val="bullet"/>
+      <w:lvlText w:val=""/>
+      <w:lvlJc w:val="left"/>
+      <w:pPr>
+        <w:tabs>
+          <w:tab w:val="num" w:pos="2160"/>
+        </w:tabs>
+        <w:ind w:left="2160" w:hanging="360"/>
+      </w:pPr>
+      <w:rPr>
+        <w:rFonts w:ascii="Wingdings" w:hAnsi="Wingdings" w:hint="default"/>
+        <w:sz w:val="20"/>
+      </w:rPr>
+    </w:lvl>
+    <w:lvl w:ilvl="3" w:tentative="1">
+      <w:start w:val="1"/>
+      <w:numFmt w:val="bullet"/>
+      <w:lvlText w:val=""/>
+      <w:lvlJc w:val="left"/>
+      <w:pPr>
+        <w:tabs>
+          <w:tab w:val="num" w:pos="2880"/>
+        </w:tabs>
+        <w:ind w:left="2880" w:hanging="360"/>
+      </w:pPr>
+      <w:rPr>
+        <w:rFonts w:ascii="Wingdings" w:hAnsi="Wingdings" w:hint="default"/>
+        <w:sz w:val="20"/>
+      </w:rPr>
+    </w:lvl>
+    <w:lvl w:ilvl="4" w:tentative="1">
+      <w:start w:val="1"/>
+      <w:numFmt w:val="bullet"/>
+      <w:lvlText w:val=""/>
+      <w:lvlJc w:val="left"/>
+      <w:pPr>
+        <w:tabs>
+          <w:tab w:val="num" w:pos="3600"/>
+        </w:tabs>
+        <w:ind w:left="3600" w:hanging="360"/>
+      </w:pPr>
+      <w:rPr>
+        <w:rFonts w:ascii="Wingdings" w:hAnsi="Wingdings" w:hint="default"/>
+        <w:sz w:val="20"/>
+      </w:rPr>
+    </w:lvl>
+    <w:lvl w:ilvl="5" w:tentative="1">
+      <w:start w:val="1"/>
+      <w:numFmt w:val="bullet"/>
+      <w:lvlText w:val=""/>
+      <w:lvlJc w:val="left"/>
+      <w:pPr>
+        <w:tabs>
+          <w:tab w:val="num" w:pos="4320"/>
+        </w:tabs>
+        <w:ind w:left="4320" w:hanging="360"/>
+      </w:pPr>
+      <w:rPr>
+        <w:rFonts w:ascii="Wingdings" w:hAnsi="Wingdings" w:hint="default"/>
+        <w:sz w:val="20"/>
+      </w:rPr>
+    </w:lvl>
+    <w:lvl w:ilvl="6" w:tentative="1">
+      <w:start w:val="1"/>
+      <w:numFmt w:val="bullet"/>
+      <w:lvlText w:val=""/>
+      <w:lvlJc w:val="left"/>
+      <w:pPr>
+        <w:tabs>
+          <w:tab w:val="num" w:pos="5040"/>
+        </w:tabs>
+        <w:ind w:left="5040" w:hanging="360"/>
+      </w:pPr>
+      <w:rPr>
+        <w:rFonts w:ascii="Wingdings" w:hAnsi="Wingdings" w:hint="default"/>
+        <w:sz w:val="20"/>
+      </w:rPr>
+    </w:lvl>
+    <w:lvl w:ilvl="7" w:tentative="1">
+      <w:start w:val="1"/>
+      <w:numFmt w:val="bullet"/>
+      <w:lvlText w:val=""/>
+      <w:lvlJc w:val="left"/>
+      <w:pPr>
+        <w:tabs>
+          <w:tab w:val="num" w:pos="5760"/>
+        </w:tabs>
+        <w:ind w:left="5760" w:hanging="360"/>
+      </w:pPr>
+      <w:rPr>
+        <w:rFonts w:ascii="Wingdings" w:hAnsi="Wingdings" w:hint="default"/>
+        <w:sz w:val="20"/>
+      </w:rPr>
+    </w:lvl>
+    <w:lvl w:ilvl="8" w:tentative="1">
+      <w:start w:val="1"/>
+      <w:numFmt w:val="bullet"/>
+      <w:lvlText w:val=""/>
+      <w:lvlJc w:val="left"/>
+      <w:pPr>
+        <w:tabs>
+          <w:tab w:val="num" w:pos="6480"/>
+        </w:tabs>
+        <w:ind w:left="6480" w:hanging="360"/>
+      </w:pPr>
+      <w:rPr>
+        <w:rFonts w:ascii="Wingdings" w:hAnsi="Wingdings" w:hint="default"/>
+        <w:sz w:val="20"/>
+      </w:rPr>
+    </w:lvl>
+  </w:abstractNum>
+  <w:abstractNum w:abstractNumId="12" w15:restartNumberingAfterBreak="0">
     <w:nsid w:val="1FC57B51"/>
     <w:multiLevelType w:val="multilevel"/>
     <w:tmpl w:val="36443A22"/>
@@ -1004,7 +5821,156 @@
       </w:rPr>
     </w:lvl>
   </w:abstractNum>
-  <w:abstractNum w:abstractNumId="9" w15:restartNumberingAfterBreak="0">
+  <w:abstractNum w:abstractNumId="13" w15:restartNumberingAfterBreak="0">
+    <w:nsid w:val="21F035D4"/>
+    <w:multiLevelType w:val="multilevel"/>
+    <w:tmpl w:val="93C6A2AC"/>
+    <w:lvl w:ilvl="0">
+      <w:start w:val="1"/>
+      <w:numFmt w:val="bullet"/>
+      <w:lvlText w:val=""/>
+      <w:lvlJc w:val="left"/>
+      <w:pPr>
+        <w:tabs>
+          <w:tab w:val="num" w:pos="720"/>
+        </w:tabs>
+        <w:ind w:left="720" w:hanging="360"/>
+      </w:pPr>
+      <w:rPr>
+        <w:rFonts w:ascii="Symbol" w:hAnsi="Symbol" w:hint="default"/>
+        <w:sz w:val="20"/>
+      </w:rPr>
+    </w:lvl>
+    <w:lvl w:ilvl="1" w:tentative="1">
+      <w:start w:val="1"/>
+      <w:numFmt w:val="bullet"/>
+      <w:lvlText w:val="o"/>
+      <w:lvlJc w:val="left"/>
+      <w:pPr>
+        <w:tabs>
+          <w:tab w:val="num" w:pos="1440"/>
+        </w:tabs>
+        <w:ind w:left="1440" w:hanging="360"/>
+      </w:pPr>
+      <w:rPr>
+        <w:rFonts w:ascii="Courier New" w:hAnsi="Courier New" w:hint="default"/>
+        <w:sz w:val="20"/>
+      </w:rPr>
+    </w:lvl>
+    <w:lvl w:ilvl="2" w:tentative="1">
+      <w:start w:val="1"/>
+      <w:numFmt w:val="bullet"/>
+      <w:lvlText w:val=""/>
+      <w:lvlJc w:val="left"/>
+      <w:pPr>
+        <w:tabs>
+          <w:tab w:val="num" w:pos="2160"/>
+        </w:tabs>
+        <w:ind w:left="2160" w:hanging="360"/>
+      </w:pPr>
+      <w:rPr>
+        <w:rFonts w:ascii="Wingdings" w:hAnsi="Wingdings" w:hint="default"/>
+        <w:sz w:val="20"/>
+      </w:rPr>
+    </w:lvl>
+    <w:lvl w:ilvl="3" w:tentative="1">
+      <w:start w:val="1"/>
+      <w:numFmt w:val="bullet"/>
+      <w:lvlText w:val=""/>
+      <w:lvlJc w:val="left"/>
+      <w:pPr>
+        <w:tabs>
+          <w:tab w:val="num" w:pos="2880"/>
+        </w:tabs>
+        <w:ind w:left="2880" w:hanging="360"/>
+      </w:pPr>
+      <w:rPr>
+        <w:rFonts w:ascii="Wingdings" w:hAnsi="Wingdings" w:hint="default"/>
+        <w:sz w:val="20"/>
+      </w:rPr>
+    </w:lvl>
+    <w:lvl w:ilvl="4" w:tentative="1">
+      <w:start w:val="1"/>
+      <w:numFmt w:val="bullet"/>
+      <w:lvlText w:val=""/>
+      <w:lvlJc w:val="left"/>
+      <w:pPr>
+        <w:tabs>
+          <w:tab w:val="num" w:pos="3600"/>
+        </w:tabs>
+        <w:ind w:left="3600" w:hanging="360"/>
+      </w:pPr>
+      <w:rPr>
+        <w:rFonts w:ascii="Wingdings" w:hAnsi="Wingdings" w:hint="default"/>
+        <w:sz w:val="20"/>
+      </w:rPr>
+    </w:lvl>
+    <w:lvl w:ilvl="5" w:tentative="1">
+      <w:start w:val="1"/>
+      <w:numFmt w:val="bullet"/>
+      <w:lvlText w:val=""/>
+      <w:lvlJc w:val="left"/>
+      <w:pPr>
+        <w:tabs>
+          <w:tab w:val="num" w:pos="4320"/>
+        </w:tabs>
+        <w:ind w:left="4320" w:hanging="360"/>
+      </w:pPr>
+      <w:rPr>
+        <w:rFonts w:ascii="Wingdings" w:hAnsi="Wingdings" w:hint="default"/>
+        <w:sz w:val="20"/>
+      </w:rPr>
+    </w:lvl>
+    <w:lvl w:ilvl="6" w:tentative="1">
+      <w:start w:val="1"/>
+      <w:numFmt w:val="bullet"/>
+      <w:lvlText w:val=""/>
+      <w:lvlJc w:val="left"/>
+      <w:pPr>
+        <w:tabs>
+          <w:tab w:val="num" w:pos="5040"/>
+        </w:tabs>
+        <w:ind w:left="5040" w:hanging="360"/>
+      </w:pPr>
+      <w:rPr>
+        <w:rFonts w:ascii="Wingdings" w:hAnsi="Wingdings" w:hint="default"/>
+        <w:sz w:val="20"/>
+      </w:rPr>
+    </w:lvl>
+    <w:lvl w:ilvl="7" w:tentative="1">
+      <w:start w:val="1"/>
+      <w:numFmt w:val="bullet"/>
+      <w:lvlText w:val=""/>
+      <w:lvlJc w:val="left"/>
+      <w:pPr>
+        <w:tabs>
+          <w:tab w:val="num" w:pos="5760"/>
+        </w:tabs>
+        <w:ind w:left="5760" w:hanging="360"/>
+      </w:pPr>
+      <w:rPr>
+        <w:rFonts w:ascii="Wingdings" w:hAnsi="Wingdings" w:hint="default"/>
+        <w:sz w:val="20"/>
+      </w:rPr>
+    </w:lvl>
+    <w:lvl w:ilvl="8" w:tentative="1">
+      <w:start w:val="1"/>
+      <w:numFmt w:val="bullet"/>
+      <w:lvlText w:val=""/>
+      <w:lvlJc w:val="left"/>
+      <w:pPr>
+        <w:tabs>
+          <w:tab w:val="num" w:pos="6480"/>
+        </w:tabs>
+        <w:ind w:left="6480" w:hanging="360"/>
+      </w:pPr>
+      <w:rPr>
+        <w:rFonts w:ascii="Wingdings" w:hAnsi="Wingdings" w:hint="default"/>
+        <w:sz w:val="20"/>
+      </w:rPr>
+    </w:lvl>
+  </w:abstractNum>
+  <w:abstractNum w:abstractNumId="14" w15:restartNumberingAfterBreak="0">
     <w:nsid w:val="22CD4E9A"/>
     <w:multiLevelType w:val="multilevel"/>
     <w:tmpl w:val="753C1C3C"/>
@@ -1153,7 +6119,7 @@
       </w:rPr>
     </w:lvl>
   </w:abstractNum>
-  <w:abstractNum w:abstractNumId="10" w15:restartNumberingAfterBreak="0">
+  <w:abstractNum w:abstractNumId="15" w15:restartNumberingAfterBreak="0">
     <w:nsid w:val="23DD0A37"/>
     <w:multiLevelType w:val="multilevel"/>
     <w:tmpl w:val="1AA6B432"/>
@@ -1266,7 +6232,7 @@
       </w:pPr>
     </w:lvl>
   </w:abstractNum>
-  <w:abstractNum w:abstractNumId="11" w15:restartNumberingAfterBreak="0">
+  <w:abstractNum w:abstractNumId="16" w15:restartNumberingAfterBreak="0">
     <w:nsid w:val="2507342F"/>
     <w:multiLevelType w:val="multilevel"/>
     <w:tmpl w:val="3FE83796"/>
@@ -1379,7 +6345,7 @@
       </w:pPr>
     </w:lvl>
   </w:abstractNum>
-  <w:abstractNum w:abstractNumId="12" w15:restartNumberingAfterBreak="0">
+  <w:abstractNum w:abstractNumId="17" w15:restartNumberingAfterBreak="0">
     <w:nsid w:val="2A442E76"/>
     <w:multiLevelType w:val="multilevel"/>
     <w:tmpl w:val="33489FF0"/>
@@ -1528,7 +6494,7 @@
       </w:rPr>
     </w:lvl>
   </w:abstractNum>
-  <w:abstractNum w:abstractNumId="13" w15:restartNumberingAfterBreak="0">
+  <w:abstractNum w:abstractNumId="18" w15:restartNumberingAfterBreak="0">
     <w:nsid w:val="31DF05FA"/>
     <w:multiLevelType w:val="multilevel"/>
     <w:tmpl w:val="D652B056"/>
@@ -1677,7 +6643,7 @@
       </w:rPr>
     </w:lvl>
   </w:abstractNum>
-  <w:abstractNum w:abstractNumId="14" w15:restartNumberingAfterBreak="0">
+  <w:abstractNum w:abstractNumId="19" w15:restartNumberingAfterBreak="0">
     <w:nsid w:val="329535FD"/>
     <w:multiLevelType w:val="multilevel"/>
     <w:tmpl w:val="BBA2E4B4"/>
@@ -1794,7 +6760,7 @@
       </w:pPr>
     </w:lvl>
   </w:abstractNum>
-  <w:abstractNum w:abstractNumId="15" w15:restartNumberingAfterBreak="0">
+  <w:abstractNum w:abstractNumId="20" w15:restartNumberingAfterBreak="0">
     <w:nsid w:val="38AA1C16"/>
     <w:multiLevelType w:val="multilevel"/>
     <w:tmpl w:val="5DF859DC"/>
@@ -1943,7 +6909,454 @@
       </w:rPr>
     </w:lvl>
   </w:abstractNum>
-  <w:abstractNum w:abstractNumId="16" w15:restartNumberingAfterBreak="0">
+  <w:abstractNum w:abstractNumId="21" w15:restartNumberingAfterBreak="0">
+    <w:nsid w:val="3AE94458"/>
+    <w:multiLevelType w:val="multilevel"/>
+    <w:tmpl w:val="32708382"/>
+    <w:lvl w:ilvl="0">
+      <w:start w:val="1"/>
+      <w:numFmt w:val="bullet"/>
+      <w:lvlText w:val=""/>
+      <w:lvlJc w:val="left"/>
+      <w:pPr>
+        <w:tabs>
+          <w:tab w:val="num" w:pos="720"/>
+        </w:tabs>
+        <w:ind w:left="720" w:hanging="360"/>
+      </w:pPr>
+      <w:rPr>
+        <w:rFonts w:ascii="Symbol" w:hAnsi="Symbol" w:hint="default"/>
+        <w:sz w:val="20"/>
+      </w:rPr>
+    </w:lvl>
+    <w:lvl w:ilvl="1" w:tentative="1">
+      <w:start w:val="1"/>
+      <w:numFmt w:val="bullet"/>
+      <w:lvlText w:val="o"/>
+      <w:lvlJc w:val="left"/>
+      <w:pPr>
+        <w:tabs>
+          <w:tab w:val="num" w:pos="1440"/>
+        </w:tabs>
+        <w:ind w:left="1440" w:hanging="360"/>
+      </w:pPr>
+      <w:rPr>
+        <w:rFonts w:ascii="Courier New" w:hAnsi="Courier New" w:hint="default"/>
+        <w:sz w:val="20"/>
+      </w:rPr>
+    </w:lvl>
+    <w:lvl w:ilvl="2" w:tentative="1">
+      <w:start w:val="1"/>
+      <w:numFmt w:val="bullet"/>
+      <w:lvlText w:val=""/>
+      <w:lvlJc w:val="left"/>
+      <w:pPr>
+        <w:tabs>
+          <w:tab w:val="num" w:pos="2160"/>
+        </w:tabs>
+        <w:ind w:left="2160" w:hanging="360"/>
+      </w:pPr>
+      <w:rPr>
+        <w:rFonts w:ascii="Wingdings" w:hAnsi="Wingdings" w:hint="default"/>
+        <w:sz w:val="20"/>
+      </w:rPr>
+    </w:lvl>
+    <w:lvl w:ilvl="3" w:tentative="1">
+      <w:start w:val="1"/>
+      <w:numFmt w:val="bullet"/>
+      <w:lvlText w:val=""/>
+      <w:lvlJc w:val="left"/>
+      <w:pPr>
+        <w:tabs>
+          <w:tab w:val="num" w:pos="2880"/>
+        </w:tabs>
+        <w:ind w:left="2880" w:hanging="360"/>
+      </w:pPr>
+      <w:rPr>
+        <w:rFonts w:ascii="Wingdings" w:hAnsi="Wingdings" w:hint="default"/>
+        <w:sz w:val="20"/>
+      </w:rPr>
+    </w:lvl>
+    <w:lvl w:ilvl="4" w:tentative="1">
+      <w:start w:val="1"/>
+      <w:numFmt w:val="bullet"/>
+      <w:lvlText w:val=""/>
+      <w:lvlJc w:val="left"/>
+      <w:pPr>
+        <w:tabs>
+          <w:tab w:val="num" w:pos="3600"/>
+        </w:tabs>
+        <w:ind w:left="3600" w:hanging="360"/>
+      </w:pPr>
+      <w:rPr>
+        <w:rFonts w:ascii="Wingdings" w:hAnsi="Wingdings" w:hint="default"/>
+        <w:sz w:val="20"/>
+      </w:rPr>
+    </w:lvl>
+    <w:lvl w:ilvl="5" w:tentative="1">
+      <w:start w:val="1"/>
+      <w:numFmt w:val="bullet"/>
+      <w:lvlText w:val=""/>
+      <w:lvlJc w:val="left"/>
+      <w:pPr>
+        <w:tabs>
+          <w:tab w:val="num" w:pos="4320"/>
+        </w:tabs>
+        <w:ind w:left="4320" w:hanging="360"/>
+      </w:pPr>
+      <w:rPr>
+        <w:rFonts w:ascii="Wingdings" w:hAnsi="Wingdings" w:hint="default"/>
+        <w:sz w:val="20"/>
+      </w:rPr>
+    </w:lvl>
+    <w:lvl w:ilvl="6" w:tentative="1">
+      <w:start w:val="1"/>
+      <w:numFmt w:val="bullet"/>
+      <w:lvlText w:val=""/>
+      <w:lvlJc w:val="left"/>
+      <w:pPr>
+        <w:tabs>
+          <w:tab w:val="num" w:pos="5040"/>
+        </w:tabs>
+        <w:ind w:left="5040" w:hanging="360"/>
+      </w:pPr>
+      <w:rPr>
+        <w:rFonts w:ascii="Wingdings" w:hAnsi="Wingdings" w:hint="default"/>
+        <w:sz w:val="20"/>
+      </w:rPr>
+    </w:lvl>
+    <w:lvl w:ilvl="7" w:tentative="1">
+      <w:start w:val="1"/>
+      <w:numFmt w:val="bullet"/>
+      <w:lvlText w:val=""/>
+      <w:lvlJc w:val="left"/>
+      <w:pPr>
+        <w:tabs>
+          <w:tab w:val="num" w:pos="5760"/>
+        </w:tabs>
+        <w:ind w:left="5760" w:hanging="360"/>
+      </w:pPr>
+      <w:rPr>
+        <w:rFonts w:ascii="Wingdings" w:hAnsi="Wingdings" w:hint="default"/>
+        <w:sz w:val="20"/>
+      </w:rPr>
+    </w:lvl>
+    <w:lvl w:ilvl="8" w:tentative="1">
+      <w:start w:val="1"/>
+      <w:numFmt w:val="bullet"/>
+      <w:lvlText w:val=""/>
+      <w:lvlJc w:val="left"/>
+      <w:pPr>
+        <w:tabs>
+          <w:tab w:val="num" w:pos="6480"/>
+        </w:tabs>
+        <w:ind w:left="6480" w:hanging="360"/>
+      </w:pPr>
+      <w:rPr>
+        <w:rFonts w:ascii="Wingdings" w:hAnsi="Wingdings" w:hint="default"/>
+        <w:sz w:val="20"/>
+      </w:rPr>
+    </w:lvl>
+  </w:abstractNum>
+  <w:abstractNum w:abstractNumId="22" w15:restartNumberingAfterBreak="0">
+    <w:nsid w:val="3B7B26B5"/>
+    <w:multiLevelType w:val="multilevel"/>
+    <w:tmpl w:val="73DA14C4"/>
+    <w:lvl w:ilvl="0">
+      <w:start w:val="1"/>
+      <w:numFmt w:val="bullet"/>
+      <w:lvlText w:val=""/>
+      <w:lvlJc w:val="left"/>
+      <w:pPr>
+        <w:tabs>
+          <w:tab w:val="num" w:pos="720"/>
+        </w:tabs>
+        <w:ind w:left="720" w:hanging="360"/>
+      </w:pPr>
+      <w:rPr>
+        <w:rFonts w:ascii="Symbol" w:hAnsi="Symbol" w:hint="default"/>
+        <w:sz w:val="20"/>
+      </w:rPr>
+    </w:lvl>
+    <w:lvl w:ilvl="1" w:tentative="1">
+      <w:start w:val="1"/>
+      <w:numFmt w:val="bullet"/>
+      <w:lvlText w:val="o"/>
+      <w:lvlJc w:val="left"/>
+      <w:pPr>
+        <w:tabs>
+          <w:tab w:val="num" w:pos="1440"/>
+        </w:tabs>
+        <w:ind w:left="1440" w:hanging="360"/>
+      </w:pPr>
+      <w:rPr>
+        <w:rFonts w:ascii="Courier New" w:hAnsi="Courier New" w:hint="default"/>
+        <w:sz w:val="20"/>
+      </w:rPr>
+    </w:lvl>
+    <w:lvl w:ilvl="2" w:tentative="1">
+      <w:start w:val="1"/>
+      <w:numFmt w:val="bullet"/>
+      <w:lvlText w:val=""/>
+      <w:lvlJc w:val="left"/>
+      <w:pPr>
+        <w:tabs>
+          <w:tab w:val="num" w:pos="2160"/>
+        </w:tabs>
+        <w:ind w:left="2160" w:hanging="360"/>
+      </w:pPr>
+      <w:rPr>
+        <w:rFonts w:ascii="Wingdings" w:hAnsi="Wingdings" w:hint="default"/>
+        <w:sz w:val="20"/>
+      </w:rPr>
+    </w:lvl>
+    <w:lvl w:ilvl="3" w:tentative="1">
+      <w:start w:val="1"/>
+      <w:numFmt w:val="bullet"/>
+      <w:lvlText w:val=""/>
+      <w:lvlJc w:val="left"/>
+      <w:pPr>
+        <w:tabs>
+          <w:tab w:val="num" w:pos="2880"/>
+        </w:tabs>
+        <w:ind w:left="2880" w:hanging="360"/>
+      </w:pPr>
+      <w:rPr>
+        <w:rFonts w:ascii="Wingdings" w:hAnsi="Wingdings" w:hint="default"/>
+        <w:sz w:val="20"/>
+      </w:rPr>
+    </w:lvl>
+    <w:lvl w:ilvl="4" w:tentative="1">
+      <w:start w:val="1"/>
+      <w:numFmt w:val="bullet"/>
+      <w:lvlText w:val=""/>
+      <w:lvlJc w:val="left"/>
+      <w:pPr>
+        <w:tabs>
+          <w:tab w:val="num" w:pos="3600"/>
+        </w:tabs>
+        <w:ind w:left="3600" w:hanging="360"/>
+      </w:pPr>
+      <w:rPr>
+        <w:rFonts w:ascii="Wingdings" w:hAnsi="Wingdings" w:hint="default"/>
+        <w:sz w:val="20"/>
+      </w:rPr>
+    </w:lvl>
+    <w:lvl w:ilvl="5" w:tentative="1">
+      <w:start w:val="1"/>
+      <w:numFmt w:val="bullet"/>
+      <w:lvlText w:val=""/>
+      <w:lvlJc w:val="left"/>
+      <w:pPr>
+        <w:tabs>
+          <w:tab w:val="num" w:pos="4320"/>
+        </w:tabs>
+        <w:ind w:left="4320" w:hanging="360"/>
+      </w:pPr>
+      <w:rPr>
+        <w:rFonts w:ascii="Wingdings" w:hAnsi="Wingdings" w:hint="default"/>
+        <w:sz w:val="20"/>
+      </w:rPr>
+    </w:lvl>
+    <w:lvl w:ilvl="6" w:tentative="1">
+      <w:start w:val="1"/>
+      <w:numFmt w:val="bullet"/>
+      <w:lvlText w:val=""/>
+      <w:lvlJc w:val="left"/>
+      <w:pPr>
+        <w:tabs>
+          <w:tab w:val="num" w:pos="5040"/>
+        </w:tabs>
+        <w:ind w:left="5040" w:hanging="360"/>
+      </w:pPr>
+      <w:rPr>
+        <w:rFonts w:ascii="Wingdings" w:hAnsi="Wingdings" w:hint="default"/>
+        <w:sz w:val="20"/>
+      </w:rPr>
+    </w:lvl>
+    <w:lvl w:ilvl="7" w:tentative="1">
+      <w:start w:val="1"/>
+      <w:numFmt w:val="bullet"/>
+      <w:lvlText w:val=""/>
+      <w:lvlJc w:val="left"/>
+      <w:pPr>
+        <w:tabs>
+          <w:tab w:val="num" w:pos="5760"/>
+        </w:tabs>
+        <w:ind w:left="5760" w:hanging="360"/>
+      </w:pPr>
+      <w:rPr>
+        <w:rFonts w:ascii="Wingdings" w:hAnsi="Wingdings" w:hint="default"/>
+        <w:sz w:val="20"/>
+      </w:rPr>
+    </w:lvl>
+    <w:lvl w:ilvl="8" w:tentative="1">
+      <w:start w:val="1"/>
+      <w:numFmt w:val="bullet"/>
+      <w:lvlText w:val=""/>
+      <w:lvlJc w:val="left"/>
+      <w:pPr>
+        <w:tabs>
+          <w:tab w:val="num" w:pos="6480"/>
+        </w:tabs>
+        <w:ind w:left="6480" w:hanging="360"/>
+      </w:pPr>
+      <w:rPr>
+        <w:rFonts w:ascii="Wingdings" w:hAnsi="Wingdings" w:hint="default"/>
+        <w:sz w:val="20"/>
+      </w:rPr>
+    </w:lvl>
+  </w:abstractNum>
+  <w:abstractNum w:abstractNumId="23" w15:restartNumberingAfterBreak="0">
+    <w:nsid w:val="4298721C"/>
+    <w:multiLevelType w:val="multilevel"/>
+    <w:tmpl w:val="CE4E32B4"/>
+    <w:lvl w:ilvl="0">
+      <w:start w:val="1"/>
+      <w:numFmt w:val="bullet"/>
+      <w:lvlText w:val=""/>
+      <w:lvlJc w:val="left"/>
+      <w:pPr>
+        <w:tabs>
+          <w:tab w:val="num" w:pos="720"/>
+        </w:tabs>
+        <w:ind w:left="720" w:hanging="360"/>
+      </w:pPr>
+      <w:rPr>
+        <w:rFonts w:ascii="Symbol" w:hAnsi="Symbol" w:hint="default"/>
+        <w:sz w:val="20"/>
+      </w:rPr>
+    </w:lvl>
+    <w:lvl w:ilvl="1" w:tentative="1">
+      <w:start w:val="1"/>
+      <w:numFmt w:val="bullet"/>
+      <w:lvlText w:val="o"/>
+      <w:lvlJc w:val="left"/>
+      <w:pPr>
+        <w:tabs>
+          <w:tab w:val="num" w:pos="1440"/>
+        </w:tabs>
+        <w:ind w:left="1440" w:hanging="360"/>
+      </w:pPr>
+      <w:rPr>
+        <w:rFonts w:ascii="Courier New" w:hAnsi="Courier New" w:hint="default"/>
+        <w:sz w:val="20"/>
+      </w:rPr>
+    </w:lvl>
+    <w:lvl w:ilvl="2" w:tentative="1">
+      <w:start w:val="1"/>
+      <w:numFmt w:val="bullet"/>
+      <w:lvlText w:val=""/>
+      <w:lvlJc w:val="left"/>
+      <w:pPr>
+        <w:tabs>
+          <w:tab w:val="num" w:pos="2160"/>
+        </w:tabs>
+        <w:ind w:left="2160" w:hanging="360"/>
+      </w:pPr>
+      <w:rPr>
+        <w:rFonts w:ascii="Wingdings" w:hAnsi="Wingdings" w:hint="default"/>
+        <w:sz w:val="20"/>
+      </w:rPr>
+    </w:lvl>
+    <w:lvl w:ilvl="3" w:tentative="1">
+      <w:start w:val="1"/>
+      <w:numFmt w:val="bullet"/>
+      <w:lvlText w:val=""/>
+      <w:lvlJc w:val="left"/>
+      <w:pPr>
+        <w:tabs>
+          <w:tab w:val="num" w:pos="2880"/>
+        </w:tabs>
+        <w:ind w:left="2880" w:hanging="360"/>
+      </w:pPr>
+      <w:rPr>
+        <w:rFonts w:ascii="Wingdings" w:hAnsi="Wingdings" w:hint="default"/>
+        <w:sz w:val="20"/>
+      </w:rPr>
+    </w:lvl>
+    <w:lvl w:ilvl="4" w:tentative="1">
+      <w:start w:val="1"/>
+      <w:numFmt w:val="bullet"/>
+      <w:lvlText w:val=""/>
+      <w:lvlJc w:val="left"/>
+      <w:pPr>
+        <w:tabs>
+          <w:tab w:val="num" w:pos="3600"/>
+        </w:tabs>
+        <w:ind w:left="3600" w:hanging="360"/>
+      </w:pPr>
+      <w:rPr>
+        <w:rFonts w:ascii="Wingdings" w:hAnsi="Wingdings" w:hint="default"/>
+        <w:sz w:val="20"/>
+      </w:rPr>
+    </w:lvl>
+    <w:lvl w:ilvl="5" w:tentative="1">
+      <w:start w:val="1"/>
+      <w:numFmt w:val="bullet"/>
+      <w:lvlText w:val=""/>
+      <w:lvlJc w:val="left"/>
+      <w:pPr>
+        <w:tabs>
+          <w:tab w:val="num" w:pos="4320"/>
+        </w:tabs>
+        <w:ind w:left="4320" w:hanging="360"/>
+      </w:pPr>
+      <w:rPr>
+        <w:rFonts w:ascii="Wingdings" w:hAnsi="Wingdings" w:hint="default"/>
+        <w:sz w:val="20"/>
+      </w:rPr>
+    </w:lvl>
+    <w:lvl w:ilvl="6" w:tentative="1">
+      <w:start w:val="1"/>
+      <w:numFmt w:val="bullet"/>
+      <w:lvlText w:val=""/>
+      <w:lvlJc w:val="left"/>
+      <w:pPr>
+        <w:tabs>
+          <w:tab w:val="num" w:pos="5040"/>
+        </w:tabs>
+        <w:ind w:left="5040" w:hanging="360"/>
+      </w:pPr>
+      <w:rPr>
+        <w:rFonts w:ascii="Wingdings" w:hAnsi="Wingdings" w:hint="default"/>
+        <w:sz w:val="20"/>
+      </w:rPr>
+    </w:lvl>
+    <w:lvl w:ilvl="7" w:tentative="1">
+      <w:start w:val="1"/>
+      <w:numFmt w:val="bullet"/>
+      <w:lvlText w:val=""/>
+      <w:lvlJc w:val="left"/>
+      <w:pPr>
+        <w:tabs>
+          <w:tab w:val="num" w:pos="5760"/>
+        </w:tabs>
+        <w:ind w:left="5760" w:hanging="360"/>
+      </w:pPr>
+      <w:rPr>
+        <w:rFonts w:ascii="Wingdings" w:hAnsi="Wingdings" w:hint="default"/>
+        <w:sz w:val="20"/>
+      </w:rPr>
+    </w:lvl>
+    <w:lvl w:ilvl="8" w:tentative="1">
+      <w:start w:val="1"/>
+      <w:numFmt w:val="bullet"/>
+      <w:lvlText w:val=""/>
+      <w:lvlJc w:val="left"/>
+      <w:pPr>
+        <w:tabs>
+          <w:tab w:val="num" w:pos="6480"/>
+        </w:tabs>
+        <w:ind w:left="6480" w:hanging="360"/>
+      </w:pPr>
+      <w:rPr>
+        <w:rFonts w:ascii="Wingdings" w:hAnsi="Wingdings" w:hint="default"/>
+        <w:sz w:val="20"/>
+      </w:rPr>
+    </w:lvl>
+  </w:abstractNum>
+  <w:abstractNum w:abstractNumId="24" w15:restartNumberingAfterBreak="0">
     <w:nsid w:val="44843182"/>
     <w:multiLevelType w:val="multilevel"/>
     <w:tmpl w:val="1A86EA7A"/>
@@ -2092,7 +7505,156 @@
       </w:rPr>
     </w:lvl>
   </w:abstractNum>
-  <w:abstractNum w:abstractNumId="17" w15:restartNumberingAfterBreak="0">
+  <w:abstractNum w:abstractNumId="25" w15:restartNumberingAfterBreak="0">
+    <w:nsid w:val="463A6CED"/>
+    <w:multiLevelType w:val="multilevel"/>
+    <w:tmpl w:val="1B8AEFDA"/>
+    <w:lvl w:ilvl="0">
+      <w:start w:val="1"/>
+      <w:numFmt w:val="bullet"/>
+      <w:lvlText w:val=""/>
+      <w:lvlJc w:val="left"/>
+      <w:pPr>
+        <w:tabs>
+          <w:tab w:val="num" w:pos="720"/>
+        </w:tabs>
+        <w:ind w:left="720" w:hanging="360"/>
+      </w:pPr>
+      <w:rPr>
+        <w:rFonts w:ascii="Symbol" w:hAnsi="Symbol" w:hint="default"/>
+        <w:sz w:val="20"/>
+      </w:rPr>
+    </w:lvl>
+    <w:lvl w:ilvl="1" w:tentative="1">
+      <w:start w:val="1"/>
+      <w:numFmt w:val="bullet"/>
+      <w:lvlText w:val="o"/>
+      <w:lvlJc w:val="left"/>
+      <w:pPr>
+        <w:tabs>
+          <w:tab w:val="num" w:pos="1440"/>
+        </w:tabs>
+        <w:ind w:left="1440" w:hanging="360"/>
+      </w:pPr>
+      <w:rPr>
+        <w:rFonts w:ascii="Courier New" w:hAnsi="Courier New" w:hint="default"/>
+        <w:sz w:val="20"/>
+      </w:rPr>
+    </w:lvl>
+    <w:lvl w:ilvl="2" w:tentative="1">
+      <w:start w:val="1"/>
+      <w:numFmt w:val="bullet"/>
+      <w:lvlText w:val=""/>
+      <w:lvlJc w:val="left"/>
+      <w:pPr>
+        <w:tabs>
+          <w:tab w:val="num" w:pos="2160"/>
+        </w:tabs>
+        <w:ind w:left="2160" w:hanging="360"/>
+      </w:pPr>
+      <w:rPr>
+        <w:rFonts w:ascii="Wingdings" w:hAnsi="Wingdings" w:hint="default"/>
+        <w:sz w:val="20"/>
+      </w:rPr>
+    </w:lvl>
+    <w:lvl w:ilvl="3" w:tentative="1">
+      <w:start w:val="1"/>
+      <w:numFmt w:val="bullet"/>
+      <w:lvlText w:val=""/>
+      <w:lvlJc w:val="left"/>
+      <w:pPr>
+        <w:tabs>
+          <w:tab w:val="num" w:pos="2880"/>
+        </w:tabs>
+        <w:ind w:left="2880" w:hanging="360"/>
+      </w:pPr>
+      <w:rPr>
+        <w:rFonts w:ascii="Wingdings" w:hAnsi="Wingdings" w:hint="default"/>
+        <w:sz w:val="20"/>
+      </w:rPr>
+    </w:lvl>
+    <w:lvl w:ilvl="4" w:tentative="1">
+      <w:start w:val="1"/>
+      <w:numFmt w:val="bullet"/>
+      <w:lvlText w:val=""/>
+      <w:lvlJc w:val="left"/>
+      <w:pPr>
+        <w:tabs>
+          <w:tab w:val="num" w:pos="3600"/>
+        </w:tabs>
+        <w:ind w:left="3600" w:hanging="360"/>
+      </w:pPr>
+      <w:rPr>
+        <w:rFonts w:ascii="Wingdings" w:hAnsi="Wingdings" w:hint="default"/>
+        <w:sz w:val="20"/>
+      </w:rPr>
+    </w:lvl>
+    <w:lvl w:ilvl="5" w:tentative="1">
+      <w:start w:val="1"/>
+      <w:numFmt w:val="bullet"/>
+      <w:lvlText w:val=""/>
+      <w:lvlJc w:val="left"/>
+      <w:pPr>
+        <w:tabs>
+          <w:tab w:val="num" w:pos="4320"/>
+        </w:tabs>
+        <w:ind w:left="4320" w:hanging="360"/>
+      </w:pPr>
+      <w:rPr>
+        <w:rFonts w:ascii="Wingdings" w:hAnsi="Wingdings" w:hint="default"/>
+        <w:sz w:val="20"/>
+      </w:rPr>
+    </w:lvl>
+    <w:lvl w:ilvl="6" w:tentative="1">
+      <w:start w:val="1"/>
+      <w:numFmt w:val="bullet"/>
+      <w:lvlText w:val=""/>
+      <w:lvlJc w:val="left"/>
+      <w:pPr>
+        <w:tabs>
+          <w:tab w:val="num" w:pos="5040"/>
+        </w:tabs>
+        <w:ind w:left="5040" w:hanging="360"/>
+      </w:pPr>
+      <w:rPr>
+        <w:rFonts w:ascii="Wingdings" w:hAnsi="Wingdings" w:hint="default"/>
+        <w:sz w:val="20"/>
+      </w:rPr>
+    </w:lvl>
+    <w:lvl w:ilvl="7" w:tentative="1">
+      <w:start w:val="1"/>
+      <w:numFmt w:val="bullet"/>
+      <w:lvlText w:val=""/>
+      <w:lvlJc w:val="left"/>
+      <w:pPr>
+        <w:tabs>
+          <w:tab w:val="num" w:pos="5760"/>
+        </w:tabs>
+        <w:ind w:left="5760" w:hanging="360"/>
+      </w:pPr>
+      <w:rPr>
+        <w:rFonts w:ascii="Wingdings" w:hAnsi="Wingdings" w:hint="default"/>
+        <w:sz w:val="20"/>
+      </w:rPr>
+    </w:lvl>
+    <w:lvl w:ilvl="8" w:tentative="1">
+      <w:start w:val="1"/>
+      <w:numFmt w:val="bullet"/>
+      <w:lvlText w:val=""/>
+      <w:lvlJc w:val="left"/>
+      <w:pPr>
+        <w:tabs>
+          <w:tab w:val="num" w:pos="6480"/>
+        </w:tabs>
+        <w:ind w:left="6480" w:hanging="360"/>
+      </w:pPr>
+      <w:rPr>
+        <w:rFonts w:ascii="Wingdings" w:hAnsi="Wingdings" w:hint="default"/>
+        <w:sz w:val="20"/>
+      </w:rPr>
+    </w:lvl>
+  </w:abstractNum>
+  <w:abstractNum w:abstractNumId="26" w15:restartNumberingAfterBreak="0">
     <w:nsid w:val="47EB43B0"/>
     <w:multiLevelType w:val="multilevel"/>
     <w:tmpl w:val="E738DBC0"/>
@@ -2205,7 +7767,7 @@
       </w:pPr>
     </w:lvl>
   </w:abstractNum>
-  <w:abstractNum w:abstractNumId="18" w15:restartNumberingAfterBreak="0">
+  <w:abstractNum w:abstractNumId="27" w15:restartNumberingAfterBreak="0">
     <w:nsid w:val="50CB30ED"/>
     <w:multiLevelType w:val="multilevel"/>
     <w:tmpl w:val="58BEFCB0"/>
@@ -2354,7 +7916,305 @@
       </w:rPr>
     </w:lvl>
   </w:abstractNum>
-  <w:abstractNum w:abstractNumId="19" w15:restartNumberingAfterBreak="0">
+  <w:abstractNum w:abstractNumId="28" w15:restartNumberingAfterBreak="0">
+    <w:nsid w:val="56EE1F49"/>
+    <w:multiLevelType w:val="multilevel"/>
+    <w:tmpl w:val="E27C300A"/>
+    <w:lvl w:ilvl="0">
+      <w:start w:val="1"/>
+      <w:numFmt w:val="bullet"/>
+      <w:lvlText w:val=""/>
+      <w:lvlJc w:val="left"/>
+      <w:pPr>
+        <w:tabs>
+          <w:tab w:val="num" w:pos="720"/>
+        </w:tabs>
+        <w:ind w:left="720" w:hanging="360"/>
+      </w:pPr>
+      <w:rPr>
+        <w:rFonts w:ascii="Symbol" w:hAnsi="Symbol" w:hint="default"/>
+        <w:sz w:val="20"/>
+      </w:rPr>
+    </w:lvl>
+    <w:lvl w:ilvl="1" w:tentative="1">
+      <w:start w:val="1"/>
+      <w:numFmt w:val="bullet"/>
+      <w:lvlText w:val="o"/>
+      <w:lvlJc w:val="left"/>
+      <w:pPr>
+        <w:tabs>
+          <w:tab w:val="num" w:pos="1440"/>
+        </w:tabs>
+        <w:ind w:left="1440" w:hanging="360"/>
+      </w:pPr>
+      <w:rPr>
+        <w:rFonts w:ascii="Courier New" w:hAnsi="Courier New" w:hint="default"/>
+        <w:sz w:val="20"/>
+      </w:rPr>
+    </w:lvl>
+    <w:lvl w:ilvl="2" w:tentative="1">
+      <w:start w:val="1"/>
+      <w:numFmt w:val="bullet"/>
+      <w:lvlText w:val=""/>
+      <w:lvlJc w:val="left"/>
+      <w:pPr>
+        <w:tabs>
+          <w:tab w:val="num" w:pos="2160"/>
+        </w:tabs>
+        <w:ind w:left="2160" w:hanging="360"/>
+      </w:pPr>
+      <w:rPr>
+        <w:rFonts w:ascii="Wingdings" w:hAnsi="Wingdings" w:hint="default"/>
+        <w:sz w:val="20"/>
+      </w:rPr>
+    </w:lvl>
+    <w:lvl w:ilvl="3" w:tentative="1">
+      <w:start w:val="1"/>
+      <w:numFmt w:val="bullet"/>
+      <w:lvlText w:val=""/>
+      <w:lvlJc w:val="left"/>
+      <w:pPr>
+        <w:tabs>
+          <w:tab w:val="num" w:pos="2880"/>
+        </w:tabs>
+        <w:ind w:left="2880" w:hanging="360"/>
+      </w:pPr>
+      <w:rPr>
+        <w:rFonts w:ascii="Wingdings" w:hAnsi="Wingdings" w:hint="default"/>
+        <w:sz w:val="20"/>
+      </w:rPr>
+    </w:lvl>
+    <w:lvl w:ilvl="4" w:tentative="1">
+      <w:start w:val="1"/>
+      <w:numFmt w:val="bullet"/>
+      <w:lvlText w:val=""/>
+      <w:lvlJc w:val="left"/>
+      <w:pPr>
+        <w:tabs>
+          <w:tab w:val="num" w:pos="3600"/>
+        </w:tabs>
+        <w:ind w:left="3600" w:hanging="360"/>
+      </w:pPr>
+      <w:rPr>
+        <w:rFonts w:ascii="Wingdings" w:hAnsi="Wingdings" w:hint="default"/>
+        <w:sz w:val="20"/>
+      </w:rPr>
+    </w:lvl>
+    <w:lvl w:ilvl="5" w:tentative="1">
+      <w:start w:val="1"/>
+      <w:numFmt w:val="bullet"/>
+      <w:lvlText w:val=""/>
+      <w:lvlJc w:val="left"/>
+      <w:pPr>
+        <w:tabs>
+          <w:tab w:val="num" w:pos="4320"/>
+        </w:tabs>
+        <w:ind w:left="4320" w:hanging="360"/>
+      </w:pPr>
+      <w:rPr>
+        <w:rFonts w:ascii="Wingdings" w:hAnsi="Wingdings" w:hint="default"/>
+        <w:sz w:val="20"/>
+      </w:rPr>
+    </w:lvl>
+    <w:lvl w:ilvl="6" w:tentative="1">
+      <w:start w:val="1"/>
+      <w:numFmt w:val="bullet"/>
+      <w:lvlText w:val=""/>
+      <w:lvlJc w:val="left"/>
+      <w:pPr>
+        <w:tabs>
+          <w:tab w:val="num" w:pos="5040"/>
+        </w:tabs>
+        <w:ind w:left="5040" w:hanging="360"/>
+      </w:pPr>
+      <w:rPr>
+        <w:rFonts w:ascii="Wingdings" w:hAnsi="Wingdings" w:hint="default"/>
+        <w:sz w:val="20"/>
+      </w:rPr>
+    </w:lvl>
+    <w:lvl w:ilvl="7" w:tentative="1">
+      <w:start w:val="1"/>
+      <w:numFmt w:val="bullet"/>
+      <w:lvlText w:val=""/>
+      <w:lvlJc w:val="left"/>
+      <w:pPr>
+        <w:tabs>
+          <w:tab w:val="num" w:pos="5760"/>
+        </w:tabs>
+        <w:ind w:left="5760" w:hanging="360"/>
+      </w:pPr>
+      <w:rPr>
+        <w:rFonts w:ascii="Wingdings" w:hAnsi="Wingdings" w:hint="default"/>
+        <w:sz w:val="20"/>
+      </w:rPr>
+    </w:lvl>
+    <w:lvl w:ilvl="8" w:tentative="1">
+      <w:start w:val="1"/>
+      <w:numFmt w:val="bullet"/>
+      <w:lvlText w:val=""/>
+      <w:lvlJc w:val="left"/>
+      <w:pPr>
+        <w:tabs>
+          <w:tab w:val="num" w:pos="6480"/>
+        </w:tabs>
+        <w:ind w:left="6480" w:hanging="360"/>
+      </w:pPr>
+      <w:rPr>
+        <w:rFonts w:ascii="Wingdings" w:hAnsi="Wingdings" w:hint="default"/>
+        <w:sz w:val="20"/>
+      </w:rPr>
+    </w:lvl>
+  </w:abstractNum>
+  <w:abstractNum w:abstractNumId="29" w15:restartNumberingAfterBreak="0">
+    <w:nsid w:val="593923DA"/>
+    <w:multiLevelType w:val="multilevel"/>
+    <w:tmpl w:val="2E8AEE54"/>
+    <w:lvl w:ilvl="0">
+      <w:start w:val="1"/>
+      <w:numFmt w:val="bullet"/>
+      <w:lvlText w:val=""/>
+      <w:lvlJc w:val="left"/>
+      <w:pPr>
+        <w:tabs>
+          <w:tab w:val="num" w:pos="720"/>
+        </w:tabs>
+        <w:ind w:left="720" w:hanging="360"/>
+      </w:pPr>
+      <w:rPr>
+        <w:rFonts w:ascii="Symbol" w:hAnsi="Symbol" w:hint="default"/>
+        <w:sz w:val="20"/>
+      </w:rPr>
+    </w:lvl>
+    <w:lvl w:ilvl="1" w:tentative="1">
+      <w:start w:val="1"/>
+      <w:numFmt w:val="bullet"/>
+      <w:lvlText w:val="o"/>
+      <w:lvlJc w:val="left"/>
+      <w:pPr>
+        <w:tabs>
+          <w:tab w:val="num" w:pos="1440"/>
+        </w:tabs>
+        <w:ind w:left="1440" w:hanging="360"/>
+      </w:pPr>
+      <w:rPr>
+        <w:rFonts w:ascii="Courier New" w:hAnsi="Courier New" w:hint="default"/>
+        <w:sz w:val="20"/>
+      </w:rPr>
+    </w:lvl>
+    <w:lvl w:ilvl="2" w:tentative="1">
+      <w:start w:val="1"/>
+      <w:numFmt w:val="bullet"/>
+      <w:lvlText w:val=""/>
+      <w:lvlJc w:val="left"/>
+      <w:pPr>
+        <w:tabs>
+          <w:tab w:val="num" w:pos="2160"/>
+        </w:tabs>
+        <w:ind w:left="2160" w:hanging="360"/>
+      </w:pPr>
+      <w:rPr>
+        <w:rFonts w:ascii="Wingdings" w:hAnsi="Wingdings" w:hint="default"/>
+        <w:sz w:val="20"/>
+      </w:rPr>
+    </w:lvl>
+    <w:lvl w:ilvl="3" w:tentative="1">
+      <w:start w:val="1"/>
+      <w:numFmt w:val="bullet"/>
+      <w:lvlText w:val=""/>
+      <w:lvlJc w:val="left"/>
+      <w:pPr>
+        <w:tabs>
+          <w:tab w:val="num" w:pos="2880"/>
+        </w:tabs>
+        <w:ind w:left="2880" w:hanging="360"/>
+      </w:pPr>
+      <w:rPr>
+        <w:rFonts w:ascii="Wingdings" w:hAnsi="Wingdings" w:hint="default"/>
+        <w:sz w:val="20"/>
+      </w:rPr>
+    </w:lvl>
+    <w:lvl w:ilvl="4" w:tentative="1">
+      <w:start w:val="1"/>
+      <w:numFmt w:val="bullet"/>
+      <w:lvlText w:val=""/>
+      <w:lvlJc w:val="left"/>
+      <w:pPr>
+        <w:tabs>
+          <w:tab w:val="num" w:pos="3600"/>
+        </w:tabs>
+        <w:ind w:left="3600" w:hanging="360"/>
+      </w:pPr>
+      <w:rPr>
+        <w:rFonts w:ascii="Wingdings" w:hAnsi="Wingdings" w:hint="default"/>
+        <w:sz w:val="20"/>
+      </w:rPr>
+    </w:lvl>
+    <w:lvl w:ilvl="5" w:tentative="1">
+      <w:start w:val="1"/>
+      <w:numFmt w:val="bullet"/>
+      <w:lvlText w:val=""/>
+      <w:lvlJc w:val="left"/>
+      <w:pPr>
+        <w:tabs>
+          <w:tab w:val="num" w:pos="4320"/>
+        </w:tabs>
+        <w:ind w:left="4320" w:hanging="360"/>
+      </w:pPr>
+      <w:rPr>
+        <w:rFonts w:ascii="Wingdings" w:hAnsi="Wingdings" w:hint="default"/>
+        <w:sz w:val="20"/>
+      </w:rPr>
+    </w:lvl>
+    <w:lvl w:ilvl="6" w:tentative="1">
+      <w:start w:val="1"/>
+      <w:numFmt w:val="bullet"/>
+      <w:lvlText w:val=""/>
+      <w:lvlJc w:val="left"/>
+      <w:pPr>
+        <w:tabs>
+          <w:tab w:val="num" w:pos="5040"/>
+        </w:tabs>
+        <w:ind w:left="5040" w:hanging="360"/>
+      </w:pPr>
+      <w:rPr>
+        <w:rFonts w:ascii="Wingdings" w:hAnsi="Wingdings" w:hint="default"/>
+        <w:sz w:val="20"/>
+      </w:rPr>
+    </w:lvl>
+    <w:lvl w:ilvl="7" w:tentative="1">
+      <w:start w:val="1"/>
+      <w:numFmt w:val="bullet"/>
+      <w:lvlText w:val=""/>
+      <w:lvlJc w:val="left"/>
+      <w:pPr>
+        <w:tabs>
+          <w:tab w:val="num" w:pos="5760"/>
+        </w:tabs>
+        <w:ind w:left="5760" w:hanging="360"/>
+      </w:pPr>
+      <w:rPr>
+        <w:rFonts w:ascii="Wingdings" w:hAnsi="Wingdings" w:hint="default"/>
+        <w:sz w:val="20"/>
+      </w:rPr>
+    </w:lvl>
+    <w:lvl w:ilvl="8" w:tentative="1">
+      <w:start w:val="1"/>
+      <w:numFmt w:val="bullet"/>
+      <w:lvlText w:val=""/>
+      <w:lvlJc w:val="left"/>
+      <w:pPr>
+        <w:tabs>
+          <w:tab w:val="num" w:pos="6480"/>
+        </w:tabs>
+        <w:ind w:left="6480" w:hanging="360"/>
+      </w:pPr>
+      <w:rPr>
+        <w:rFonts w:ascii="Wingdings" w:hAnsi="Wingdings" w:hint="default"/>
+        <w:sz w:val="20"/>
+      </w:rPr>
+    </w:lvl>
+  </w:abstractNum>
+  <w:abstractNum w:abstractNumId="30" w15:restartNumberingAfterBreak="0">
     <w:nsid w:val="59EE548C"/>
     <w:multiLevelType w:val="multilevel"/>
     <w:tmpl w:val="92B8454C"/>
@@ -2467,7 +8327,7 @@
       </w:pPr>
     </w:lvl>
   </w:abstractNum>
-  <w:abstractNum w:abstractNumId="20" w15:restartNumberingAfterBreak="0">
+  <w:abstractNum w:abstractNumId="31" w15:restartNumberingAfterBreak="0">
     <w:nsid w:val="5B935D11"/>
     <w:multiLevelType w:val="multilevel"/>
     <w:tmpl w:val="20DAA202"/>
@@ -2580,7 +8440,305 @@
       </w:pPr>
     </w:lvl>
   </w:abstractNum>
-  <w:abstractNum w:abstractNumId="21" w15:restartNumberingAfterBreak="0">
+  <w:abstractNum w:abstractNumId="32" w15:restartNumberingAfterBreak="0">
+    <w:nsid w:val="5E4678E0"/>
+    <w:multiLevelType w:val="multilevel"/>
+    <w:tmpl w:val="0A3A967A"/>
+    <w:lvl w:ilvl="0">
+      <w:start w:val="1"/>
+      <w:numFmt w:val="bullet"/>
+      <w:lvlText w:val=""/>
+      <w:lvlJc w:val="left"/>
+      <w:pPr>
+        <w:tabs>
+          <w:tab w:val="num" w:pos="720"/>
+        </w:tabs>
+        <w:ind w:left="720" w:hanging="360"/>
+      </w:pPr>
+      <w:rPr>
+        <w:rFonts w:ascii="Symbol" w:hAnsi="Symbol" w:hint="default"/>
+        <w:sz w:val="20"/>
+      </w:rPr>
+    </w:lvl>
+    <w:lvl w:ilvl="1" w:tentative="1">
+      <w:start w:val="1"/>
+      <w:numFmt w:val="bullet"/>
+      <w:lvlText w:val="o"/>
+      <w:lvlJc w:val="left"/>
+      <w:pPr>
+        <w:tabs>
+          <w:tab w:val="num" w:pos="1440"/>
+        </w:tabs>
+        <w:ind w:left="1440" w:hanging="360"/>
+      </w:pPr>
+      <w:rPr>
+        <w:rFonts w:ascii="Courier New" w:hAnsi="Courier New" w:hint="default"/>
+        <w:sz w:val="20"/>
+      </w:rPr>
+    </w:lvl>
+    <w:lvl w:ilvl="2" w:tentative="1">
+      <w:start w:val="1"/>
+      <w:numFmt w:val="bullet"/>
+      <w:lvlText w:val=""/>
+      <w:lvlJc w:val="left"/>
+      <w:pPr>
+        <w:tabs>
+          <w:tab w:val="num" w:pos="2160"/>
+        </w:tabs>
+        <w:ind w:left="2160" w:hanging="360"/>
+      </w:pPr>
+      <w:rPr>
+        <w:rFonts w:ascii="Wingdings" w:hAnsi="Wingdings" w:hint="default"/>
+        <w:sz w:val="20"/>
+      </w:rPr>
+    </w:lvl>
+    <w:lvl w:ilvl="3" w:tentative="1">
+      <w:start w:val="1"/>
+      <w:numFmt w:val="bullet"/>
+      <w:lvlText w:val=""/>
+      <w:lvlJc w:val="left"/>
+      <w:pPr>
+        <w:tabs>
+          <w:tab w:val="num" w:pos="2880"/>
+        </w:tabs>
+        <w:ind w:left="2880" w:hanging="360"/>
+      </w:pPr>
+      <w:rPr>
+        <w:rFonts w:ascii="Wingdings" w:hAnsi="Wingdings" w:hint="default"/>
+        <w:sz w:val="20"/>
+      </w:rPr>
+    </w:lvl>
+    <w:lvl w:ilvl="4" w:tentative="1">
+      <w:start w:val="1"/>
+      <w:numFmt w:val="bullet"/>
+      <w:lvlText w:val=""/>
+      <w:lvlJc w:val="left"/>
+      <w:pPr>
+        <w:tabs>
+          <w:tab w:val="num" w:pos="3600"/>
+        </w:tabs>
+        <w:ind w:left="3600" w:hanging="360"/>
+      </w:pPr>
+      <w:rPr>
+        <w:rFonts w:ascii="Wingdings" w:hAnsi="Wingdings" w:hint="default"/>
+        <w:sz w:val="20"/>
+      </w:rPr>
+    </w:lvl>
+    <w:lvl w:ilvl="5" w:tentative="1">
+      <w:start w:val="1"/>
+      <w:numFmt w:val="bullet"/>
+      <w:lvlText w:val=""/>
+      <w:lvlJc w:val="left"/>
+      <w:pPr>
+        <w:tabs>
+          <w:tab w:val="num" w:pos="4320"/>
+        </w:tabs>
+        <w:ind w:left="4320" w:hanging="360"/>
+      </w:pPr>
+      <w:rPr>
+        <w:rFonts w:ascii="Wingdings" w:hAnsi="Wingdings" w:hint="default"/>
+        <w:sz w:val="20"/>
+      </w:rPr>
+    </w:lvl>
+    <w:lvl w:ilvl="6" w:tentative="1">
+      <w:start w:val="1"/>
+      <w:numFmt w:val="bullet"/>
+      <w:lvlText w:val=""/>
+      <w:lvlJc w:val="left"/>
+      <w:pPr>
+        <w:tabs>
+          <w:tab w:val="num" w:pos="5040"/>
+        </w:tabs>
+        <w:ind w:left="5040" w:hanging="360"/>
+      </w:pPr>
+      <w:rPr>
+        <w:rFonts w:ascii="Wingdings" w:hAnsi="Wingdings" w:hint="default"/>
+        <w:sz w:val="20"/>
+      </w:rPr>
+    </w:lvl>
+    <w:lvl w:ilvl="7" w:tentative="1">
+      <w:start w:val="1"/>
+      <w:numFmt w:val="bullet"/>
+      <w:lvlText w:val=""/>
+      <w:lvlJc w:val="left"/>
+      <w:pPr>
+        <w:tabs>
+          <w:tab w:val="num" w:pos="5760"/>
+        </w:tabs>
+        <w:ind w:left="5760" w:hanging="360"/>
+      </w:pPr>
+      <w:rPr>
+        <w:rFonts w:ascii="Wingdings" w:hAnsi="Wingdings" w:hint="default"/>
+        <w:sz w:val="20"/>
+      </w:rPr>
+    </w:lvl>
+    <w:lvl w:ilvl="8" w:tentative="1">
+      <w:start w:val="1"/>
+      <w:numFmt w:val="bullet"/>
+      <w:lvlText w:val=""/>
+      <w:lvlJc w:val="left"/>
+      <w:pPr>
+        <w:tabs>
+          <w:tab w:val="num" w:pos="6480"/>
+        </w:tabs>
+        <w:ind w:left="6480" w:hanging="360"/>
+      </w:pPr>
+      <w:rPr>
+        <w:rFonts w:ascii="Wingdings" w:hAnsi="Wingdings" w:hint="default"/>
+        <w:sz w:val="20"/>
+      </w:rPr>
+    </w:lvl>
+  </w:abstractNum>
+  <w:abstractNum w:abstractNumId="33" w15:restartNumberingAfterBreak="0">
+    <w:nsid w:val="6E144535"/>
+    <w:multiLevelType w:val="multilevel"/>
+    <w:tmpl w:val="8F66BD44"/>
+    <w:lvl w:ilvl="0">
+      <w:start w:val="1"/>
+      <w:numFmt w:val="bullet"/>
+      <w:lvlText w:val=""/>
+      <w:lvlJc w:val="left"/>
+      <w:pPr>
+        <w:tabs>
+          <w:tab w:val="num" w:pos="720"/>
+        </w:tabs>
+        <w:ind w:left="720" w:hanging="360"/>
+      </w:pPr>
+      <w:rPr>
+        <w:rFonts w:ascii="Symbol" w:hAnsi="Symbol" w:hint="default"/>
+        <w:sz w:val="20"/>
+      </w:rPr>
+    </w:lvl>
+    <w:lvl w:ilvl="1" w:tentative="1">
+      <w:start w:val="1"/>
+      <w:numFmt w:val="bullet"/>
+      <w:lvlText w:val="o"/>
+      <w:lvlJc w:val="left"/>
+      <w:pPr>
+        <w:tabs>
+          <w:tab w:val="num" w:pos="1440"/>
+        </w:tabs>
+        <w:ind w:left="1440" w:hanging="360"/>
+      </w:pPr>
+      <w:rPr>
+        <w:rFonts w:ascii="Courier New" w:hAnsi="Courier New" w:hint="default"/>
+        <w:sz w:val="20"/>
+      </w:rPr>
+    </w:lvl>
+    <w:lvl w:ilvl="2" w:tentative="1">
+      <w:start w:val="1"/>
+      <w:numFmt w:val="bullet"/>
+      <w:lvlText w:val=""/>
+      <w:lvlJc w:val="left"/>
+      <w:pPr>
+        <w:tabs>
+          <w:tab w:val="num" w:pos="2160"/>
+        </w:tabs>
+        <w:ind w:left="2160" w:hanging="360"/>
+      </w:pPr>
+      <w:rPr>
+        <w:rFonts w:ascii="Wingdings" w:hAnsi="Wingdings" w:hint="default"/>
+        <w:sz w:val="20"/>
+      </w:rPr>
+    </w:lvl>
+    <w:lvl w:ilvl="3" w:tentative="1">
+      <w:start w:val="1"/>
+      <w:numFmt w:val="bullet"/>
+      <w:lvlText w:val=""/>
+      <w:lvlJc w:val="left"/>
+      <w:pPr>
+        <w:tabs>
+          <w:tab w:val="num" w:pos="2880"/>
+        </w:tabs>
+        <w:ind w:left="2880" w:hanging="360"/>
+      </w:pPr>
+      <w:rPr>
+        <w:rFonts w:ascii="Wingdings" w:hAnsi="Wingdings" w:hint="default"/>
+        <w:sz w:val="20"/>
+      </w:rPr>
+    </w:lvl>
+    <w:lvl w:ilvl="4" w:tentative="1">
+      <w:start w:val="1"/>
+      <w:numFmt w:val="bullet"/>
+      <w:lvlText w:val=""/>
+      <w:lvlJc w:val="left"/>
+      <w:pPr>
+        <w:tabs>
+          <w:tab w:val="num" w:pos="3600"/>
+        </w:tabs>
+        <w:ind w:left="3600" w:hanging="360"/>
+      </w:pPr>
+      <w:rPr>
+        <w:rFonts w:ascii="Wingdings" w:hAnsi="Wingdings" w:hint="default"/>
+        <w:sz w:val="20"/>
+      </w:rPr>
+    </w:lvl>
+    <w:lvl w:ilvl="5" w:tentative="1">
+      <w:start w:val="1"/>
+      <w:numFmt w:val="bullet"/>
+      <w:lvlText w:val=""/>
+      <w:lvlJc w:val="left"/>
+      <w:pPr>
+        <w:tabs>
+          <w:tab w:val="num" w:pos="4320"/>
+        </w:tabs>
+        <w:ind w:left="4320" w:hanging="360"/>
+      </w:pPr>
+      <w:rPr>
+        <w:rFonts w:ascii="Wingdings" w:hAnsi="Wingdings" w:hint="default"/>
+        <w:sz w:val="20"/>
+      </w:rPr>
+    </w:lvl>
+    <w:lvl w:ilvl="6" w:tentative="1">
+      <w:start w:val="1"/>
+      <w:numFmt w:val="bullet"/>
+      <w:lvlText w:val=""/>
+      <w:lvlJc w:val="left"/>
+      <w:pPr>
+        <w:tabs>
+          <w:tab w:val="num" w:pos="5040"/>
+        </w:tabs>
+        <w:ind w:left="5040" w:hanging="360"/>
+      </w:pPr>
+      <w:rPr>
+        <w:rFonts w:ascii="Wingdings" w:hAnsi="Wingdings" w:hint="default"/>
+        <w:sz w:val="20"/>
+      </w:rPr>
+    </w:lvl>
+    <w:lvl w:ilvl="7" w:tentative="1">
+      <w:start w:val="1"/>
+      <w:numFmt w:val="bullet"/>
+      <w:lvlText w:val=""/>
+      <w:lvlJc w:val="left"/>
+      <w:pPr>
+        <w:tabs>
+          <w:tab w:val="num" w:pos="5760"/>
+        </w:tabs>
+        <w:ind w:left="5760" w:hanging="360"/>
+      </w:pPr>
+      <w:rPr>
+        <w:rFonts w:ascii="Wingdings" w:hAnsi="Wingdings" w:hint="default"/>
+        <w:sz w:val="20"/>
+      </w:rPr>
+    </w:lvl>
+    <w:lvl w:ilvl="8" w:tentative="1">
+      <w:start w:val="1"/>
+      <w:numFmt w:val="bullet"/>
+      <w:lvlText w:val=""/>
+      <w:lvlJc w:val="left"/>
+      <w:pPr>
+        <w:tabs>
+          <w:tab w:val="num" w:pos="6480"/>
+        </w:tabs>
+        <w:ind w:left="6480" w:hanging="360"/>
+      </w:pPr>
+      <w:rPr>
+        <w:rFonts w:ascii="Wingdings" w:hAnsi="Wingdings" w:hint="default"/>
+        <w:sz w:val="20"/>
+      </w:rPr>
+    </w:lvl>
+  </w:abstractNum>
+  <w:abstractNum w:abstractNumId="34" w15:restartNumberingAfterBreak="0">
     <w:nsid w:val="77D747D1"/>
     <w:multiLevelType w:val="multilevel"/>
     <w:tmpl w:val="AC7CB722"/>
@@ -2695,6 +8853,304 @@
         </w:tabs>
         <w:ind w:left="6480" w:hanging="360"/>
       </w:pPr>
+    </w:lvl>
+  </w:abstractNum>
+  <w:abstractNum w:abstractNumId="35" w15:restartNumberingAfterBreak="0">
+    <w:nsid w:val="7BC51016"/>
+    <w:multiLevelType w:val="multilevel"/>
+    <w:tmpl w:val="813AF2A4"/>
+    <w:lvl w:ilvl="0">
+      <w:start w:val="1"/>
+      <w:numFmt w:val="bullet"/>
+      <w:lvlText w:val=""/>
+      <w:lvlJc w:val="left"/>
+      <w:pPr>
+        <w:tabs>
+          <w:tab w:val="num" w:pos="720"/>
+        </w:tabs>
+        <w:ind w:left="720" w:hanging="360"/>
+      </w:pPr>
+      <w:rPr>
+        <w:rFonts w:ascii="Symbol" w:hAnsi="Symbol" w:hint="default"/>
+        <w:sz w:val="20"/>
+      </w:rPr>
+    </w:lvl>
+    <w:lvl w:ilvl="1" w:tentative="1">
+      <w:start w:val="1"/>
+      <w:numFmt w:val="bullet"/>
+      <w:lvlText w:val="o"/>
+      <w:lvlJc w:val="left"/>
+      <w:pPr>
+        <w:tabs>
+          <w:tab w:val="num" w:pos="1440"/>
+        </w:tabs>
+        <w:ind w:left="1440" w:hanging="360"/>
+      </w:pPr>
+      <w:rPr>
+        <w:rFonts w:ascii="Courier New" w:hAnsi="Courier New" w:hint="default"/>
+        <w:sz w:val="20"/>
+      </w:rPr>
+    </w:lvl>
+    <w:lvl w:ilvl="2" w:tentative="1">
+      <w:start w:val="1"/>
+      <w:numFmt w:val="bullet"/>
+      <w:lvlText w:val=""/>
+      <w:lvlJc w:val="left"/>
+      <w:pPr>
+        <w:tabs>
+          <w:tab w:val="num" w:pos="2160"/>
+        </w:tabs>
+        <w:ind w:left="2160" w:hanging="360"/>
+      </w:pPr>
+      <w:rPr>
+        <w:rFonts w:ascii="Wingdings" w:hAnsi="Wingdings" w:hint="default"/>
+        <w:sz w:val="20"/>
+      </w:rPr>
+    </w:lvl>
+    <w:lvl w:ilvl="3" w:tentative="1">
+      <w:start w:val="1"/>
+      <w:numFmt w:val="bullet"/>
+      <w:lvlText w:val=""/>
+      <w:lvlJc w:val="left"/>
+      <w:pPr>
+        <w:tabs>
+          <w:tab w:val="num" w:pos="2880"/>
+        </w:tabs>
+        <w:ind w:left="2880" w:hanging="360"/>
+      </w:pPr>
+      <w:rPr>
+        <w:rFonts w:ascii="Wingdings" w:hAnsi="Wingdings" w:hint="default"/>
+        <w:sz w:val="20"/>
+      </w:rPr>
+    </w:lvl>
+    <w:lvl w:ilvl="4" w:tentative="1">
+      <w:start w:val="1"/>
+      <w:numFmt w:val="bullet"/>
+      <w:lvlText w:val=""/>
+      <w:lvlJc w:val="left"/>
+      <w:pPr>
+        <w:tabs>
+          <w:tab w:val="num" w:pos="3600"/>
+        </w:tabs>
+        <w:ind w:left="3600" w:hanging="360"/>
+      </w:pPr>
+      <w:rPr>
+        <w:rFonts w:ascii="Wingdings" w:hAnsi="Wingdings" w:hint="default"/>
+        <w:sz w:val="20"/>
+      </w:rPr>
+    </w:lvl>
+    <w:lvl w:ilvl="5" w:tentative="1">
+      <w:start w:val="1"/>
+      <w:numFmt w:val="bullet"/>
+      <w:lvlText w:val=""/>
+      <w:lvlJc w:val="left"/>
+      <w:pPr>
+        <w:tabs>
+          <w:tab w:val="num" w:pos="4320"/>
+        </w:tabs>
+        <w:ind w:left="4320" w:hanging="360"/>
+      </w:pPr>
+      <w:rPr>
+        <w:rFonts w:ascii="Wingdings" w:hAnsi="Wingdings" w:hint="default"/>
+        <w:sz w:val="20"/>
+      </w:rPr>
+    </w:lvl>
+    <w:lvl w:ilvl="6" w:tentative="1">
+      <w:start w:val="1"/>
+      <w:numFmt w:val="bullet"/>
+      <w:lvlText w:val=""/>
+      <w:lvlJc w:val="left"/>
+      <w:pPr>
+        <w:tabs>
+          <w:tab w:val="num" w:pos="5040"/>
+        </w:tabs>
+        <w:ind w:left="5040" w:hanging="360"/>
+      </w:pPr>
+      <w:rPr>
+        <w:rFonts w:ascii="Wingdings" w:hAnsi="Wingdings" w:hint="default"/>
+        <w:sz w:val="20"/>
+      </w:rPr>
+    </w:lvl>
+    <w:lvl w:ilvl="7" w:tentative="1">
+      <w:start w:val="1"/>
+      <w:numFmt w:val="bullet"/>
+      <w:lvlText w:val=""/>
+      <w:lvlJc w:val="left"/>
+      <w:pPr>
+        <w:tabs>
+          <w:tab w:val="num" w:pos="5760"/>
+        </w:tabs>
+        <w:ind w:left="5760" w:hanging="360"/>
+      </w:pPr>
+      <w:rPr>
+        <w:rFonts w:ascii="Wingdings" w:hAnsi="Wingdings" w:hint="default"/>
+        <w:sz w:val="20"/>
+      </w:rPr>
+    </w:lvl>
+    <w:lvl w:ilvl="8" w:tentative="1">
+      <w:start w:val="1"/>
+      <w:numFmt w:val="bullet"/>
+      <w:lvlText w:val=""/>
+      <w:lvlJc w:val="left"/>
+      <w:pPr>
+        <w:tabs>
+          <w:tab w:val="num" w:pos="6480"/>
+        </w:tabs>
+        <w:ind w:left="6480" w:hanging="360"/>
+      </w:pPr>
+      <w:rPr>
+        <w:rFonts w:ascii="Wingdings" w:hAnsi="Wingdings" w:hint="default"/>
+        <w:sz w:val="20"/>
+      </w:rPr>
+    </w:lvl>
+  </w:abstractNum>
+  <w:abstractNum w:abstractNumId="36" w15:restartNumberingAfterBreak="0">
+    <w:nsid w:val="7FA06759"/>
+    <w:multiLevelType w:val="multilevel"/>
+    <w:tmpl w:val="09A68582"/>
+    <w:lvl w:ilvl="0">
+      <w:start w:val="1"/>
+      <w:numFmt w:val="bullet"/>
+      <w:lvlText w:val=""/>
+      <w:lvlJc w:val="left"/>
+      <w:pPr>
+        <w:tabs>
+          <w:tab w:val="num" w:pos="720"/>
+        </w:tabs>
+        <w:ind w:left="720" w:hanging="360"/>
+      </w:pPr>
+      <w:rPr>
+        <w:rFonts w:ascii="Symbol" w:hAnsi="Symbol" w:hint="default"/>
+        <w:sz w:val="20"/>
+      </w:rPr>
+    </w:lvl>
+    <w:lvl w:ilvl="1" w:tentative="1">
+      <w:start w:val="1"/>
+      <w:numFmt w:val="bullet"/>
+      <w:lvlText w:val="o"/>
+      <w:lvlJc w:val="left"/>
+      <w:pPr>
+        <w:tabs>
+          <w:tab w:val="num" w:pos="1440"/>
+        </w:tabs>
+        <w:ind w:left="1440" w:hanging="360"/>
+      </w:pPr>
+      <w:rPr>
+        <w:rFonts w:ascii="Courier New" w:hAnsi="Courier New" w:hint="default"/>
+        <w:sz w:val="20"/>
+      </w:rPr>
+    </w:lvl>
+    <w:lvl w:ilvl="2" w:tentative="1">
+      <w:start w:val="1"/>
+      <w:numFmt w:val="bullet"/>
+      <w:lvlText w:val=""/>
+      <w:lvlJc w:val="left"/>
+      <w:pPr>
+        <w:tabs>
+          <w:tab w:val="num" w:pos="2160"/>
+        </w:tabs>
+        <w:ind w:left="2160" w:hanging="360"/>
+      </w:pPr>
+      <w:rPr>
+        <w:rFonts w:ascii="Wingdings" w:hAnsi="Wingdings" w:hint="default"/>
+        <w:sz w:val="20"/>
+      </w:rPr>
+    </w:lvl>
+    <w:lvl w:ilvl="3" w:tentative="1">
+      <w:start w:val="1"/>
+      <w:numFmt w:val="bullet"/>
+      <w:lvlText w:val=""/>
+      <w:lvlJc w:val="left"/>
+      <w:pPr>
+        <w:tabs>
+          <w:tab w:val="num" w:pos="2880"/>
+        </w:tabs>
+        <w:ind w:left="2880" w:hanging="360"/>
+      </w:pPr>
+      <w:rPr>
+        <w:rFonts w:ascii="Wingdings" w:hAnsi="Wingdings" w:hint="default"/>
+        <w:sz w:val="20"/>
+      </w:rPr>
+    </w:lvl>
+    <w:lvl w:ilvl="4" w:tentative="1">
+      <w:start w:val="1"/>
+      <w:numFmt w:val="bullet"/>
+      <w:lvlText w:val=""/>
+      <w:lvlJc w:val="left"/>
+      <w:pPr>
+        <w:tabs>
+          <w:tab w:val="num" w:pos="3600"/>
+        </w:tabs>
+        <w:ind w:left="3600" w:hanging="360"/>
+      </w:pPr>
+      <w:rPr>
+        <w:rFonts w:ascii="Wingdings" w:hAnsi="Wingdings" w:hint="default"/>
+        <w:sz w:val="20"/>
+      </w:rPr>
+    </w:lvl>
+    <w:lvl w:ilvl="5" w:tentative="1">
+      <w:start w:val="1"/>
+      <w:numFmt w:val="bullet"/>
+      <w:lvlText w:val=""/>
+      <w:lvlJc w:val="left"/>
+      <w:pPr>
+        <w:tabs>
+          <w:tab w:val="num" w:pos="4320"/>
+        </w:tabs>
+        <w:ind w:left="4320" w:hanging="360"/>
+      </w:pPr>
+      <w:rPr>
+        <w:rFonts w:ascii="Wingdings" w:hAnsi="Wingdings" w:hint="default"/>
+        <w:sz w:val="20"/>
+      </w:rPr>
+    </w:lvl>
+    <w:lvl w:ilvl="6" w:tentative="1">
+      <w:start w:val="1"/>
+      <w:numFmt w:val="bullet"/>
+      <w:lvlText w:val=""/>
+      <w:lvlJc w:val="left"/>
+      <w:pPr>
+        <w:tabs>
+          <w:tab w:val="num" w:pos="5040"/>
+        </w:tabs>
+        <w:ind w:left="5040" w:hanging="360"/>
+      </w:pPr>
+      <w:rPr>
+        <w:rFonts w:ascii="Wingdings" w:hAnsi="Wingdings" w:hint="default"/>
+        <w:sz w:val="20"/>
+      </w:rPr>
+    </w:lvl>
+    <w:lvl w:ilvl="7" w:tentative="1">
+      <w:start w:val="1"/>
+      <w:numFmt w:val="bullet"/>
+      <w:lvlText w:val=""/>
+      <w:lvlJc w:val="left"/>
+      <w:pPr>
+        <w:tabs>
+          <w:tab w:val="num" w:pos="5760"/>
+        </w:tabs>
+        <w:ind w:left="5760" w:hanging="360"/>
+      </w:pPr>
+      <w:rPr>
+        <w:rFonts w:ascii="Wingdings" w:hAnsi="Wingdings" w:hint="default"/>
+        <w:sz w:val="20"/>
+      </w:rPr>
+    </w:lvl>
+    <w:lvl w:ilvl="8" w:tentative="1">
+      <w:start w:val="1"/>
+      <w:numFmt w:val="bullet"/>
+      <w:lvlText w:val=""/>
+      <w:lvlJc w:val="left"/>
+      <w:pPr>
+        <w:tabs>
+          <w:tab w:val="num" w:pos="6480"/>
+        </w:tabs>
+        <w:ind w:left="6480" w:hanging="360"/>
+      </w:pPr>
+      <w:rPr>
+        <w:rFonts w:ascii="Wingdings" w:hAnsi="Wingdings" w:hint="default"/>
+        <w:sz w:val="20"/>
+      </w:rPr>
     </w:lvl>
   </w:abstractNum>
   <w:num w:numId="1" w16cid:durableId="1676228737">
@@ -2716,52 +9172,97 @@
     <w:abstractNumId w:val="0"/>
   </w:num>
   <w:num w:numId="7" w16cid:durableId="1668509230">
+    <w:abstractNumId w:val="8"/>
+  </w:num>
+  <w:num w:numId="8" w16cid:durableId="569389821">
+    <w:abstractNumId w:val="26"/>
+  </w:num>
+  <w:num w:numId="9" w16cid:durableId="1655914672">
+    <w:abstractNumId w:val="30"/>
+  </w:num>
+  <w:num w:numId="10" w16cid:durableId="156380648">
+    <w:abstractNumId w:val="31"/>
+  </w:num>
+  <w:num w:numId="11" w16cid:durableId="930235994">
+    <w:abstractNumId w:val="12"/>
+  </w:num>
+  <w:num w:numId="12" w16cid:durableId="710960114">
+    <w:abstractNumId w:val="27"/>
+  </w:num>
+  <w:num w:numId="13" w16cid:durableId="2059471671">
+    <w:abstractNumId w:val="16"/>
+  </w:num>
+  <w:num w:numId="14" w16cid:durableId="1386299744">
+    <w:abstractNumId w:val="24"/>
+  </w:num>
+  <w:num w:numId="15" w16cid:durableId="841967839">
+    <w:abstractNumId w:val="15"/>
+  </w:num>
+  <w:num w:numId="16" w16cid:durableId="235820977">
+    <w:abstractNumId w:val="19"/>
+  </w:num>
+  <w:num w:numId="17" w16cid:durableId="1900556697">
+    <w:abstractNumId w:val="20"/>
+  </w:num>
+  <w:num w:numId="18" w16cid:durableId="109279118">
+    <w:abstractNumId w:val="34"/>
+  </w:num>
+  <w:num w:numId="19" w16cid:durableId="1238855551">
     <w:abstractNumId w:val="7"/>
   </w:num>
-  <w:num w:numId="8" w16cid:durableId="569389821">
+  <w:num w:numId="20" w16cid:durableId="768506552">
+    <w:abstractNumId w:val="18"/>
+  </w:num>
+  <w:num w:numId="21" w16cid:durableId="947078558">
+    <w:abstractNumId w:val="14"/>
+  </w:num>
+  <w:num w:numId="22" w16cid:durableId="1985163375">
     <w:abstractNumId w:val="17"/>
   </w:num>
-  <w:num w:numId="9" w16cid:durableId="1655914672">
-    <w:abstractNumId w:val="19"/>
+  <w:num w:numId="23" w16cid:durableId="744107073">
+    <w:abstractNumId w:val="36"/>
   </w:num>
-  <w:num w:numId="10" w16cid:durableId="156380648">
-    <w:abstractNumId w:val="20"/>
+  <w:num w:numId="24" w16cid:durableId="2119638573">
+    <w:abstractNumId w:val="29"/>
   </w:num>
-  <w:num w:numId="11" w16cid:durableId="930235994">
-    <w:abstractNumId w:val="8"/>
+  <w:num w:numId="25" w16cid:durableId="1562908470">
+    <w:abstractNumId w:val="22"/>
   </w:num>
-  <w:num w:numId="12" w16cid:durableId="710960114">
-    <w:abstractNumId w:val="18"/>
-  </w:num>
-  <w:num w:numId="13" w16cid:durableId="2059471671">
+  <w:num w:numId="26" w16cid:durableId="462700342">
     <w:abstractNumId w:val="11"/>
   </w:num>
-  <w:num w:numId="14" w16cid:durableId="1386299744">
-    <w:abstractNumId w:val="16"/>
+  <w:num w:numId="27" w16cid:durableId="1052775899">
+    <w:abstractNumId w:val="6"/>
   </w:num>
-  <w:num w:numId="15" w16cid:durableId="841967839">
+  <w:num w:numId="28" w16cid:durableId="519928067">
+    <w:abstractNumId w:val="33"/>
+  </w:num>
+  <w:num w:numId="29" w16cid:durableId="713893610">
+    <w:abstractNumId w:val="21"/>
+  </w:num>
+  <w:num w:numId="30" w16cid:durableId="523177235">
+    <w:abstractNumId w:val="23"/>
+  </w:num>
+  <w:num w:numId="31" w16cid:durableId="1404722288">
+    <w:abstractNumId w:val="35"/>
+  </w:num>
+  <w:num w:numId="32" w16cid:durableId="66850938">
+    <w:abstractNumId w:val="25"/>
+  </w:num>
+  <w:num w:numId="33" w16cid:durableId="1242258767">
+    <w:abstractNumId w:val="28"/>
+  </w:num>
+  <w:num w:numId="34" w16cid:durableId="1912153326">
+    <w:abstractNumId w:val="32"/>
+  </w:num>
+  <w:num w:numId="35" w16cid:durableId="67581887">
     <w:abstractNumId w:val="10"/>
   </w:num>
-  <w:num w:numId="16" w16cid:durableId="235820977">
-    <w:abstractNumId w:val="14"/>
-  </w:num>
-  <w:num w:numId="17" w16cid:durableId="1900556697">
-    <w:abstractNumId w:val="15"/>
-  </w:num>
-  <w:num w:numId="18" w16cid:durableId="109279118">
-    <w:abstractNumId w:val="21"/>
-  </w:num>
-  <w:num w:numId="19" w16cid:durableId="1238855551">
-    <w:abstractNumId w:val="6"/>
-  </w:num>
-  <w:num w:numId="20" w16cid:durableId="768506552">
+  <w:num w:numId="36" w16cid:durableId="1762608189">
     <w:abstractNumId w:val="13"/>
   </w:num>
-  <w:num w:numId="21" w16cid:durableId="947078558">
+  <w:num w:numId="37" w16cid:durableId="343477152">
     <w:abstractNumId w:val="9"/>
-  </w:num>
-  <w:num w:numId="22" w16cid:durableId="1985163375">
-    <w:abstractNumId w:val="12"/>
   </w:num>
   <w:numIdMacAtCleanup w:val="9"/>
 </w:numbering>
@@ -14473,6 +20974,16 @@
     <w:basedOn w:val="DefaultParagraphFont"/>
     <w:rsid w:val="009977E7"/>
   </w:style>
+  <w:style w:type="character" w:customStyle="1" w:styleId="mbin">
+    <w:name w:val="mbin"/>
+    <w:basedOn w:val="DefaultParagraphFont"/>
+    <w:rsid w:val="00E237BC"/>
+  </w:style>
+  <w:style w:type="character" w:customStyle="1" w:styleId="delimsizing">
+    <w:name w:val="delimsizing"/>
+    <w:basedOn w:val="DefaultParagraphFont"/>
+    <w:rsid w:val="00E237BC"/>
+  </w:style>
 </w:styles>
 </file>
 
